--- a/Assignment 1/Assignment 1 Lab Report.docx
+++ b/Assignment 1/Assignment 1 Lab Report.docx
@@ -1,6 +1,6 @@
 
 <file path=word/document.xml><?xml version="1.0" encoding="utf-8"?>
-<w:document xmlns:r="http://schemas.openxmlformats.org/officeDocument/2006/relationships" xmlns:wp="http://schemas.openxmlformats.org/drawingml/2006/wordprocessingDrawing" xmlns:w="http://schemas.openxmlformats.org/wordprocessingml/2006/main" xmlns:w10="urn:schemas-microsoft-com:office:word" xmlns:w14="http://schemas.microsoft.com/office/word/2010/wordml" xmlns:wps="http://schemas.microsoft.com/office/word/2010/wordprocessingShape" xmlns:wpg="http://schemas.microsoft.com/office/word/2010/wordprocessingGroup" xmlns:mc="http://schemas.openxmlformats.org/markup-compatibility/2006" xmlns:v="urn:schemas-microsoft-com:vml" xmlns:o="urn:schemas-microsoft-com:office:office" mc:Ignorable="w14">
+<w:document xmlns:wpc="http://schemas.microsoft.com/office/word/2010/wordprocessingCanvas" xmlns:cx="http://schemas.microsoft.com/office/drawing/2014/chartex" xmlns:cx1="http://schemas.microsoft.com/office/drawing/2015/9/8/chartex" xmlns:cx2="http://schemas.microsoft.com/office/drawing/2015/10/21/chartex" xmlns:mc="http://schemas.openxmlformats.org/markup-compatibility/2006" xmlns:o="urn:schemas-microsoft-com:office:office" xmlns:r="http://schemas.openxmlformats.org/officeDocument/2006/relationships" xmlns:m="http://schemas.openxmlformats.org/officeDocument/2006/math" xmlns:v="urn:schemas-microsoft-com:vml" xmlns:wp14="http://schemas.microsoft.com/office/word/2010/wordprocessingDrawing" xmlns:wp="http://schemas.openxmlformats.org/drawingml/2006/wordprocessingDrawing" xmlns:w10="urn:schemas-microsoft-com:office:word" xmlns:w="http://schemas.openxmlformats.org/wordprocessingml/2006/main" xmlns:w14="http://schemas.microsoft.com/office/word/2010/wordml" xmlns:w15="http://schemas.microsoft.com/office/word/2012/wordml" xmlns:w16se="http://schemas.microsoft.com/office/word/2015/wordml/symex" xmlns:wpg="http://schemas.microsoft.com/office/word/2010/wordprocessingGroup" xmlns:wpi="http://schemas.microsoft.com/office/word/2010/wordprocessingInk" xmlns:wne="http://schemas.microsoft.com/office/word/2006/wordml" xmlns:wps="http://schemas.microsoft.com/office/word/2010/wordprocessingShape" mc:Ignorable="w14 w15 w16se wp14">
   <w:body>
     <w:p>
       <w:pPr>
@@ -8,25 +8,7 @@
         <w:jc w:val="center"/>
       </w:pPr>
       <w:r>
-        <w:rPr>
-          <w:rtl w:val="0"/>
-          <w:lang w:val="en-US"/>
-        </w:rPr>
-        <w:t xml:space="preserve">A1 </w:t>
-      </w:r>
-      <w:r>
-        <w:rPr>
-          <w:rtl w:val="0"/>
-          <w:lang w:val="en-US"/>
-        </w:rPr>
-        <w:t xml:space="preserve">– </w:t>
-      </w:r>
-      <w:r>
-        <w:rPr>
-          <w:rtl w:val="0"/>
-          <w:lang w:val="en-US"/>
-        </w:rPr>
-        <w:t>CS4300</w:t>
+        <w:t>A1 – CS4300</w:t>
       </w:r>
     </w:p>
     <w:p>
@@ -35,10 +17,6 @@
         <w:jc w:val="center"/>
       </w:pPr>
       <w:r>
-        <w:rPr>
-          <w:rtl w:val="0"/>
-          <w:lang w:val="en-US"/>
-        </w:rPr>
         <w:t>Random Actions in a Wumpus World</w:t>
       </w:r>
     </w:p>
@@ -54,22 +32,76 @@
           <w:ilvl w:val="0"/>
           <w:numId w:val="2"/>
         </w:numPr>
-        <w:rPr>
-          <w:lang w:val="fr-FR"/>
-        </w:rPr>
-      </w:pPr>
-      <w:r>
-        <w:rPr>
-          <w:rtl w:val="0"/>
-          <w:lang w:val="fr-FR"/>
-        </w:rPr>
+      </w:pPr>
+      <w:r>
         <w:t>Introduction</w:t>
       </w:r>
     </w:p>
     <w:p>
       <w:pPr>
         <w:pStyle w:val="Body"/>
-      </w:pPr>
+        <w:ind w:left="360" w:firstLine="360"/>
+      </w:pPr>
+      <w:r>
+        <w:t xml:space="preserve">To being exploring the Wumpus World we set out to discover the how many </w:t>
+      </w:r>
+      <w:r>
+        <w:t>boards</w:t>
+      </w:r>
+      <w:r>
+        <w:t xml:space="preserve"> were actually solvable as </w:t>
+      </w:r>
+      <w:r>
+        <w:t xml:space="preserve">seeing how </w:t>
+      </w:r>
+      <w:r>
+        <w:t xml:space="preserve">well </w:t>
+      </w:r>
+      <w:r>
+        <w:t xml:space="preserve">navigating </w:t>
+      </w:r>
+      <w:r>
+        <w:t xml:space="preserve">randomly </w:t>
+      </w:r>
+      <w:r>
+        <w:t>would lead to a successful end</w:t>
+      </w:r>
+      <w:r>
+        <w:t>.</w:t>
+      </w:r>
+      <w:r>
+        <w:t xml:space="preserve"> It uses random algorithms to generate both Wumpus World boards as well as a random agent, and the issues to be addressed are:</w:t>
+      </w:r>
+    </w:p>
+    <w:p>
+      <w:pPr>
+        <w:pStyle w:val="Body"/>
+        <w:numPr>
+          <w:ilvl w:val="0"/>
+          <w:numId w:val="5"/>
+        </w:numPr>
+      </w:pPr>
+      <w:r>
+        <w:t>How many</w:t>
+      </w:r>
+      <w:r>
+        <w:t xml:space="preserve"> possible 4x4 solvable boards with a Wumpus, gold, and 0 to 14</w:t>
+      </w:r>
+      <w:r>
+        <w:t xml:space="preserve"> pits are solvable?</w:t>
+      </w:r>
+    </w:p>
+    <w:p>
+      <w:pPr>
+        <w:pStyle w:val="Body"/>
+        <w:numPr>
+          <w:ilvl w:val="0"/>
+          <w:numId w:val="5"/>
+        </w:numPr>
+      </w:pPr>
+      <w:r>
+        <w:t>How successful would a random agent be in a solvable board?</w:t>
+      </w:r>
     </w:p>
     <w:p>
       <w:pPr>
@@ -84,7 +116,6 @@
       </w:pPr>
       <w:r>
         <w:rPr>
-          <w:rtl w:val="0"/>
           <w:lang w:val="en-US"/>
         </w:rPr>
         <w:t>Method</w:t>
@@ -93,41 +124,39 @@
     <w:p>
       <w:pPr>
         <w:pStyle w:val="Body"/>
-        <w:ind w:left="360" w:firstLine="0"/>
-      </w:pPr>
-      <w:r>
-        <w:rPr>
-          <w:rtl w:val="0"/>
-        </w:rPr>
+        <w:ind w:left="360"/>
+      </w:pPr>
+      <w:r>
         <w:tab/>
-        <w:t>Most algorithms used for calculations are loops that create enough data and store it into a vector. The data contained in these vectors is then used to calculate the mean, variance, confidence intervals, and success percentages needed for the different problems.</w:t>
-      </w:r>
-    </w:p>
-    <w:p>
-      <w:pPr>
-        <w:pStyle w:val="Body"/>
-        <w:ind w:left="360" w:firstLine="0"/>
-      </w:pPr>
-      <w:r>
-        <w:rPr>
-          <w:rtl w:val="0"/>
-        </w:rPr>
+        <w:t xml:space="preserve">Most algorithms used for calculations are loops that create enough data and store it into a vector. The data contained in these vectors is then used to calculate the mean, variance, </w:t>
+      </w:r>
+      <w:r>
+        <w:t>confidence intervals, and success percentages needed for the different problems.</w:t>
+      </w:r>
+    </w:p>
+    <w:p>
+      <w:pPr>
+        <w:pStyle w:val="Body"/>
+        <w:ind w:left="360"/>
+      </w:pPr>
+      <w:r>
         <w:tab/>
-        <w:t>The most complex code is in CS4300_A1_Part_II_2.m where it simulates the actions given by CS4300_agent1.m. It is a loop where it always asks the agent for the next step and as long the step doesn</w:t>
-      </w:r>
-      <w:r>
-        <w:rPr>
-          <w:rtl w:val="0"/>
-          <w:lang w:val="en-US"/>
-        </w:rPr>
-        <w:t>’</w:t>
-      </w:r>
-      <w:r>
-        <w:rPr>
-          <w:rtl w:val="0"/>
-          <w:lang w:val="en-US"/>
-        </w:rPr>
-        <w:t>t take the agent out of bounds it is taken and then evaluated. If the step resulted in the agent falling into a pit or reaching the gold then it is the end of the execution. When its execution ends it returns the number of steps and result so those can be used for computations.</w:t>
+        <w:t>The most complex code is in CS4300_A1_Part_II_2.m where it simulates the actions given by CS4300_agent1.m. It is a loop where it always asks the agent for the next step and a</w:t>
+      </w:r>
+      <w:r>
+        <w:t>s long the step doesn</w:t>
+      </w:r>
+      <w:r>
+        <w:t xml:space="preserve">’t take the agent out of bounds it is taken and then evaluated. If the step resulted in the agent falling into a pit or reaching the </w:t>
+      </w:r>
+      <w:r>
+        <w:t>gold,</w:t>
+      </w:r>
+      <w:r>
+        <w:t xml:space="preserve"> then it is the end of the execution. When its execution ends it returns the number of steps and r</w:t>
+      </w:r>
+      <w:r>
+        <w:t>esult so those can be used for computations.</w:t>
       </w:r>
     </w:p>
     <w:p>
@@ -143,7 +172,6 @@
       </w:pPr>
       <w:r>
         <w:rPr>
-          <w:rtl w:val="0"/>
           <w:lang w:val="en-US"/>
         </w:rPr>
         <w:t>Verification of Program</w:t>
@@ -152,7 +180,437 @@
     <w:p>
       <w:pPr>
         <w:pStyle w:val="Body"/>
-      </w:pPr>
+        <w:ind w:left="360" w:firstLine="360"/>
+      </w:pPr>
+      <w:r>
+        <w:t xml:space="preserve">The method was applied to </w:t>
+      </w:r>
+      <w:r>
+        <w:t>boards with 0</w:t>
+      </w:r>
+      <w:r>
+        <w:t>, 1</w:t>
+      </w:r>
+      <w:r>
+        <w:t>, and 14 pits</w:t>
+      </w:r>
+      <w:r>
+        <w:t xml:space="preserve"> 1000 times</w:t>
+      </w:r>
+      <w:r>
+        <w:t xml:space="preserve"> and the results are found to be:</w:t>
+      </w:r>
+    </w:p>
+    <w:p>
+      <w:pPr>
+        <w:pStyle w:val="Body"/>
+        <w:numPr>
+          <w:ilvl w:val="0"/>
+          <w:numId w:val="6"/>
+        </w:numPr>
+        <w:ind w:left="1800"/>
+      </w:pPr>
+      <w:r>
+        <w:t>0 pits: 940 were solvable</w:t>
+      </w:r>
+    </w:p>
+    <w:p>
+      <w:pPr>
+        <w:pStyle w:val="Body"/>
+        <w:numPr>
+          <w:ilvl w:val="0"/>
+          <w:numId w:val="6"/>
+        </w:numPr>
+        <w:ind w:left="1800"/>
+      </w:pPr>
+      <w:r>
+        <w:t>1</w:t>
+      </w:r>
+      <w:r>
+        <w:t xml:space="preserve"> pits:</w:t>
+      </w:r>
+      <w:r>
+        <w:t xml:space="preserve"> 865</w:t>
+      </w:r>
+      <w:r>
+        <w:t xml:space="preserve"> were solvable</w:t>
+      </w:r>
+    </w:p>
+    <w:p>
+      <w:pPr>
+        <w:pStyle w:val="Body"/>
+        <w:numPr>
+          <w:ilvl w:val="0"/>
+          <w:numId w:val="6"/>
+        </w:numPr>
+        <w:ind w:left="1800"/>
+      </w:pPr>
+      <w:r>
+        <w:t>14 pits:  62 were solvable</w:t>
+      </w:r>
+    </w:p>
+    <w:p>
+      <w:pPr>
+        <w:pStyle w:val="Body"/>
+        <w:ind w:left="360"/>
+      </w:pPr>
+      <w:r>
+        <w:t xml:space="preserve">This is consistent with hand calculations. In the case of 0 pits, there is only 1 possible board that is unsolvable, which is where the Wumpus is places at the agent’s entry point. This accounts for 1/16 of the possible boards. </w:t>
+      </w:r>
+      <w:r>
+        <w:br/>
+      </w:r>
+      <w:r>
+        <w:t>&gt;&gt; 1000/16</w:t>
+      </w:r>
+      <w:r>
+        <w:br/>
+      </w:r>
+      <w:r>
+        <w:t>ans =</w:t>
+      </w:r>
+      <w:r>
+        <w:t xml:space="preserve"> </w:t>
+      </w:r>
+      <w:r>
+        <w:t>62.5000</w:t>
+      </w:r>
+      <w:r>
+        <w:t xml:space="preserve"> </w:t>
+      </w:r>
+      <w:r>
+        <w:br/>
+      </w:r>
+      <w:r>
+        <w:t>&gt;&gt; 1000-(1000/16)</w:t>
+      </w:r>
+      <w:r>
+        <w:br/>
+      </w:r>
+      <w:r>
+        <w:t>ans =</w:t>
+      </w:r>
+      <w:r>
+        <w:t xml:space="preserve"> </w:t>
+      </w:r>
+      <w:r>
+        <w:t xml:space="preserve">  937.5000</w:t>
+      </w:r>
+    </w:p>
+    <w:p>
+      <w:pPr>
+        <w:pStyle w:val="Body"/>
+        <w:ind w:left="360"/>
+      </w:pPr>
+      <w:r>
+        <w:lastRenderedPageBreak/>
+        <w:br/>
+      </w:r>
+      <w:r>
+        <w:t xml:space="preserve">         </w:t>
+      </w:r>
+      <w:r>
+        <w:t>For 1 pit</w:t>
+      </w:r>
+      <w:r>
+        <w:t xml:space="preserve"> </w:t>
+      </w:r>
+      <w:r>
+        <w:t xml:space="preserve">the unsolvable boards </w:t>
+      </w:r>
+      <w:r>
+        <w:t xml:space="preserve">are </w:t>
+      </w:r>
+      <w:r>
+        <w:t xml:space="preserve">where the Wumpus or pit are where the agents starts, or if they are blocking the agent into the corner, or blocking the gold into a corner. </w:t>
+      </w:r>
+      <w:r>
+        <w:br/>
+        <w:t xml:space="preserve">Wumpus or pit with agent </w:t>
+      </w:r>
+      <m:oMath>
+        <m:r>
+          <w:rPr>
+            <w:rFonts w:ascii="Cambria Math" w:hAnsi="Cambria Math"/>
+          </w:rPr>
+          <m:t>15*14=210</m:t>
+        </m:r>
+      </m:oMath>
+      <w:r>
+        <w:br/>
+        <w:t xml:space="preserve">Gold in corners blocked by Wumpus and pit: </w:t>
+      </w:r>
+      <m:oMath>
+        <m:r>
+          <w:rPr>
+            <w:rFonts w:ascii="Cambria Math" w:hAnsi="Cambria Math"/>
+          </w:rPr>
+          <m:t>2*3=6</m:t>
+        </m:r>
+      </m:oMath>
+      <w:r>
+        <w:br/>
+        <w:t xml:space="preserve">Wumpus and pit blocking in agent: </w:t>
+      </w:r>
+      <m:oMath>
+        <m:r>
+          <w:rPr>
+            <w:rFonts w:ascii="Cambria Math" w:hAnsi="Cambria Math"/>
+          </w:rPr>
+          <m:t>2*13=26</m:t>
+        </m:r>
+      </m:oMath>
+      <w:r>
+        <w:br/>
+        <w:t xml:space="preserve">Unsolvable boards = </w:t>
+      </w:r>
+      <m:oMath>
+        <m:d>
+          <m:dPr>
+            <m:ctrlPr>
+              <w:rPr>
+                <w:rFonts w:ascii="Cambria Math" w:hAnsi="Cambria Math"/>
+                <w:i/>
+              </w:rPr>
+            </m:ctrlPr>
+          </m:dPr>
+          <m:e>
+            <m:r>
+              <w:rPr>
+                <w:rFonts w:ascii="Cambria Math" w:hAnsi="Cambria Math"/>
+              </w:rPr>
+              <m:t>2*210+6+26</m:t>
+            </m:r>
+          </m:e>
+        </m:d>
+        <m:r>
+          <w:rPr>
+            <w:rFonts w:ascii="Cambria Math" w:hAnsi="Cambria Math"/>
+          </w:rPr>
+          <m:t>=452</m:t>
+        </m:r>
+      </m:oMath>
+      <w:r>
+        <w:br/>
+        <w:t xml:space="preserve">Percentage unsolvable = </w:t>
+      </w:r>
+      <m:oMath>
+        <m:f>
+          <m:fPr>
+            <m:ctrlPr>
+              <w:rPr>
+                <w:rFonts w:ascii="Cambria Math" w:hAnsi="Cambria Math"/>
+                <w:i/>
+              </w:rPr>
+            </m:ctrlPr>
+          </m:fPr>
+          <m:num>
+            <m:r>
+              <w:rPr>
+                <w:rFonts w:ascii="Cambria Math" w:hAnsi="Cambria Math"/>
+              </w:rPr>
+              <m:t>452</m:t>
+            </m:r>
+          </m:num>
+          <m:den>
+            <m:r>
+              <w:rPr>
+                <w:rFonts w:ascii="Cambria Math" w:hAnsi="Cambria Math"/>
+              </w:rPr>
+              <m:t>16*15*14</m:t>
+            </m:r>
+          </m:den>
+        </m:f>
+        <m:r>
+          <w:rPr>
+            <w:rFonts w:ascii="Cambria Math" w:hAnsi="Cambria Math"/>
+          </w:rPr>
+          <m:t>=0.1345</m:t>
+        </m:r>
+      </m:oMath>
+      <w:r>
+        <w:br/>
+        <w:t xml:space="preserve">Out of 1000 trials: </w:t>
+      </w:r>
+      <m:oMath>
+        <m:r>
+          <w:rPr>
+            <w:rFonts w:ascii="Cambria Math" w:hAnsi="Cambria Math"/>
+          </w:rPr>
+          <m:t>1000-</m:t>
+        </m:r>
+        <m:d>
+          <m:dPr>
+            <m:ctrlPr>
+              <w:rPr>
+                <w:rFonts w:ascii="Cambria Math" w:hAnsi="Cambria Math"/>
+                <w:i/>
+              </w:rPr>
+            </m:ctrlPr>
+          </m:dPr>
+          <m:e>
+            <m:r>
+              <w:rPr>
+                <w:rFonts w:ascii="Cambria Math" w:hAnsi="Cambria Math"/>
+              </w:rPr>
+              <m:t>1000*.1345</m:t>
+            </m:r>
+          </m:e>
+        </m:d>
+        <m:r>
+          <w:rPr>
+            <w:rFonts w:ascii="Cambria Math" w:hAnsi="Cambria Math"/>
+          </w:rPr>
+          <m:t>=865.4762</m:t>
+        </m:r>
+      </m:oMath>
+    </w:p>
+    <w:p>
+      <w:pPr>
+        <w:pStyle w:val="Body"/>
+        <w:ind w:left="360"/>
+      </w:pPr>
+      <w:r>
+        <w:t>This is exactly what we found by running</w:t>
+      </w:r>
+    </w:p>
+    <w:p>
+      <w:pPr>
+        <w:pStyle w:val="NoSpacing"/>
+        <w:ind w:left="360"/>
+        <w:rPr>
+          <w:rFonts w:ascii="Calibri" w:hAnsi="Calibri"/>
+          <w:sz w:val="22"/>
+          <w:szCs w:val="22"/>
+        </w:rPr>
+      </w:pPr>
+      <w:r>
+        <w:rPr>
+          <w:rFonts w:ascii="Calibri" w:hAnsi="Calibri"/>
+          <w:sz w:val="22"/>
+          <w:szCs w:val="22"/>
+        </w:rPr>
+        <w:t>&gt;&gt; temp = 0;</w:t>
+      </w:r>
+      <w:r>
+        <w:rPr>
+          <w:rFonts w:ascii="Calibri" w:hAnsi="Calibri"/>
+          <w:sz w:val="22"/>
+          <w:szCs w:val="22"/>
+        </w:rPr>
+        <w:br/>
+      </w:r>
+      <w:r>
+        <w:rPr>
+          <w:rFonts w:ascii="Calibri" w:hAnsi="Calibri"/>
+          <w:sz w:val="22"/>
+          <w:szCs w:val="22"/>
+        </w:rPr>
+        <w:t>for i = 1:1000</w:t>
+      </w:r>
+      <w:r>
+        <w:rPr>
+          <w:rFonts w:ascii="Calibri" w:hAnsi="Calibri"/>
+          <w:sz w:val="22"/>
+          <w:szCs w:val="22"/>
+        </w:rPr>
+        <w:br/>
+      </w:r>
+      <w:r>
+        <w:rPr>
+          <w:rFonts w:ascii="Calibri" w:hAnsi="Calibri"/>
+          <w:sz w:val="22"/>
+          <w:szCs w:val="22"/>
+        </w:rPr>
+        <w:t xml:space="preserve">     </w:t>
+      </w:r>
+      <w:r>
+        <w:rPr>
+          <w:rFonts w:ascii="Calibri" w:hAnsi="Calibri"/>
+          <w:sz w:val="22"/>
+          <w:szCs w:val="22"/>
+        </w:rPr>
+        <w:t>if CS4300_Wumpus_solvable(CS4300_gen_board_A1(1))</w:t>
+      </w:r>
+      <w:r>
+        <w:rPr>
+          <w:rFonts w:ascii="Calibri" w:hAnsi="Calibri"/>
+          <w:sz w:val="22"/>
+          <w:szCs w:val="22"/>
+        </w:rPr>
+        <w:br/>
+      </w:r>
+      <w:r>
+        <w:rPr>
+          <w:rFonts w:ascii="Calibri" w:hAnsi="Calibri"/>
+          <w:sz w:val="22"/>
+          <w:szCs w:val="22"/>
+        </w:rPr>
+        <w:t xml:space="preserve">           </w:t>
+      </w:r>
+      <w:r>
+        <w:rPr>
+          <w:rFonts w:ascii="Calibri" w:hAnsi="Calibri"/>
+          <w:sz w:val="22"/>
+          <w:szCs w:val="22"/>
+        </w:rPr>
+        <w:t>temp = temp + 1</w:t>
+      </w:r>
+      <w:r>
+        <w:rPr>
+          <w:rFonts w:ascii="Calibri" w:hAnsi="Calibri"/>
+          <w:sz w:val="22"/>
+          <w:szCs w:val="22"/>
+        </w:rPr>
+        <w:br/>
+      </w:r>
+      <w:r>
+        <w:rPr>
+          <w:rFonts w:ascii="Calibri" w:hAnsi="Calibri"/>
+          <w:sz w:val="22"/>
+          <w:szCs w:val="22"/>
+        </w:rPr>
+        <w:t xml:space="preserve">     </w:t>
+      </w:r>
+      <w:r>
+        <w:rPr>
+          <w:rFonts w:ascii="Calibri" w:hAnsi="Calibri"/>
+          <w:sz w:val="22"/>
+          <w:szCs w:val="22"/>
+        </w:rPr>
+        <w:t>end</w:t>
+      </w:r>
+      <w:r>
+        <w:rPr>
+          <w:rFonts w:ascii="Calibri" w:hAnsi="Calibri"/>
+          <w:sz w:val="22"/>
+          <w:szCs w:val="22"/>
+        </w:rPr>
+        <w:br/>
+      </w:r>
+      <w:r>
+        <w:rPr>
+          <w:rFonts w:ascii="Calibri" w:hAnsi="Calibri"/>
+          <w:sz w:val="22"/>
+          <w:szCs w:val="22"/>
+        </w:rPr>
+        <w:t>end</w:t>
+      </w:r>
+    </w:p>
+    <w:p>
+      <w:pPr>
+        <w:pStyle w:val="Body"/>
+        <w:ind w:left="720"/>
+      </w:pPr>
+    </w:p>
+    <w:p>
+      <w:pPr>
+        <w:pStyle w:val="Body"/>
+        <w:ind w:left="720" w:firstLine="720"/>
+      </w:pPr>
+      <w:r>
+        <w:t>For 14 pits, it is the opposite of 0 pits, were the only solvable board is when the gold is placed when the character starts. From the 0 pit analysis this value should be 1/16 of the boards or about 62, when 1000 random boards were generated, which matched our findings.</w:t>
+      </w:r>
     </w:p>
     <w:p>
       <w:pPr>
@@ -167,14 +625,12 @@
       </w:pPr>
       <w:r>
         <w:rPr>
-          <w:rtl w:val="0"/>
           <w:lang w:val="nl-NL"/>
         </w:rPr>
         <w:t>Data</w:t>
       </w:r>
       <w:r>
         <w:rPr>
-          <w:rtl w:val="0"/>
           <w:lang w:val="en-US"/>
         </w:rPr>
         <w:t xml:space="preserve"> and Analysis</w:t>
@@ -183,12 +639,9 @@
     <w:p>
       <w:pPr>
         <w:pStyle w:val="Body"/>
-        <w:ind w:left="360" w:firstLine="0"/>
-      </w:pPr>
-      <w:r>
-        <w:rPr>
-          <w:rtl w:val="0"/>
-        </w:rPr>
+        <w:ind w:left="360"/>
+      </w:pPr>
+      <w:r>
         <w:tab/>
         <w:t>The data for Part I comes from calculations produced by CS4300_A1_Part_I_2.m when computed with 5000 boards per test.</w:t>
       </w:r>
@@ -196,12 +649,9 @@
     <w:p>
       <w:pPr>
         <w:pStyle w:val="Body"/>
-        <w:ind w:left="360" w:firstLine="0"/>
-      </w:pPr>
-      <w:r>
-        <w:rPr>
-          <w:rtl w:val="0"/>
-        </w:rPr>
+        <w:ind w:left="360"/>
+      </w:pPr>
+      <w:r>
         <w:tab/>
         <w:t>Solvable Boards with 0-14 pits:</w:t>
       </w:r>
@@ -214,29 +664,15 @@
           <w:numId w:val="4"/>
         </w:numPr>
         <w:spacing w:after="40"/>
-        <w:rPr>
-          <w:lang w:val="en-US"/>
-        </w:rPr>
-      </w:pPr>
-      <w:r>
-        <w:rPr>
-          <w:rtl w:val="0"/>
-          <w:lang w:val="en-US"/>
-        </w:rPr>
-        <w:t xml:space="preserve">Mean </w:t>
-      </w:r>
-      <w:r>
-        <w:rPr>
-          <w:rtl w:val="0"/>
-          <w:lang w:val="en-US"/>
-        </w:rPr>
-        <w:t xml:space="preserve">— </w:t>
-      </w:r>
-      <w:r>
-        <w:rPr>
-          <w:rtl w:val="0"/>
-        </w:rPr>
-        <w:t>1.8055e+03</w:t>
+      </w:pPr>
+      <w:r>
+        <w:t xml:space="preserve">Mean — </w:t>
+      </w:r>
+      <w:r>
+        <w:t>1.8055e+0</w:t>
+      </w:r>
+      <w:r>
+        <w:t>3</w:t>
       </w:r>
     </w:p>
     <w:p>
@@ -247,28 +683,11 @@
           <w:numId w:val="4"/>
         </w:numPr>
         <w:spacing w:after="40"/>
-        <w:rPr>
-          <w:lang w:val="en-US"/>
-        </w:rPr>
-      </w:pPr>
-      <w:r>
-        <w:rPr>
-          <w:rtl w:val="0"/>
-          <w:lang w:val="en-US"/>
-        </w:rPr>
-        <w:t xml:space="preserve">Variance </w:t>
-      </w:r>
-      <w:r>
-        <w:rPr>
-          <w:rtl w:val="0"/>
-          <w:lang w:val="en-US"/>
-        </w:rPr>
-        <w:t xml:space="preserve">— </w:t>
-      </w:r>
-      <w:r>
-        <w:rPr>
-          <w:rtl w:val="0"/>
-        </w:rPr>
+      </w:pPr>
+      <w:r>
+        <w:t xml:space="preserve">Variance — </w:t>
+      </w:r>
+      <w:r>
         <w:t>1.8055e+03</w:t>
       </w:r>
     </w:p>
@@ -279,63 +698,31 @@
           <w:ilvl w:val="1"/>
           <w:numId w:val="4"/>
         </w:numPr>
-        <w:rPr>
-          <w:lang w:val="en-US"/>
-        </w:rPr>
-      </w:pPr>
-      <w:r>
-        <w:rPr>
-          <w:rtl w:val="0"/>
-          <w:lang w:val="en-US"/>
-        </w:rPr>
-        <w:t xml:space="preserve">95% Confidence Interval </w:t>
-      </w:r>
-      <w:r>
-        <w:rPr>
-          <w:rtl w:val="0"/>
-          <w:lang w:val="en-US"/>
-        </w:rPr>
-        <w:t xml:space="preserve">— </w:t>
-      </w:r>
-      <w:r>
-        <w:rPr>
-          <w:rtl w:val="0"/>
-          <w:lang w:val="en-US"/>
-        </w:rPr>
-        <w:t xml:space="preserve">(Mean) </w:t>
-      </w:r>
-      <w:r>
-        <w:rPr>
-          <w:rtl w:val="0"/>
-          <w:lang w:val="en-US"/>
-        </w:rPr>
-        <w:t xml:space="preserve">± </w:t>
-      </w:r>
-      <w:r>
-        <w:rPr>
-          <w:rtl w:val="0"/>
-          <w:lang w:val="en-US"/>
-        </w:rPr>
-        <w:t>635.9227</w:t>
-      </w:r>
-    </w:p>
-    <w:p>
-      <w:pPr>
-        <w:pStyle w:val="Body"/>
-        <w:ind w:left="360" w:firstLine="0"/>
-      </w:pPr>
-    </w:p>
-    <w:p>
-      <w:pPr>
-        <w:pStyle w:val="Body"/>
-        <w:ind w:left="360" w:firstLine="0"/>
-      </w:pPr>
-      <w:r>
-        <w:rPr>
-          <w:rtl w:val="0"/>
-        </w:rPr>
+      </w:pPr>
+      <w:r>
+        <w:t>95% Confidence Interval — (Mean) ± 635.9227</w:t>
+      </w:r>
+    </w:p>
+    <w:p>
+      <w:pPr>
+        <w:pStyle w:val="Body"/>
+        <w:ind w:left="360"/>
+      </w:pPr>
+    </w:p>
+    <w:p>
+      <w:pPr>
+        <w:pStyle w:val="Body"/>
+        <w:ind w:left="360"/>
+      </w:pPr>
+      <w:r>
         <w:tab/>
-        <w:t>The data for Part II comes from calculations produced by CS4300_A1_Part_II_2_runner.m when computed with 2000 trials. This test uses CS4300_A1_Part_II_2.m for each simulation. The simulation gets its instructions from CS4300_agent1.m.</w:t>
+        <w:t>The data for Part II comes from calculations produced by CS4300_A1_Part_II_2_runner.m when computed with 2000 trials. This test uses CS4300_A1_Part_II_2.m for each simulation. The simula</w:t>
+      </w:r>
+      <w:r>
+        <w:t>tion gets its instructions from CS4300_agent</w:t>
+      </w:r>
+      <w:r>
+        <w:t>1.m.</w:t>
       </w:r>
     </w:p>
     <w:p>
@@ -346,30 +733,12 @@
           <w:numId w:val="4"/>
         </w:numPr>
         <w:spacing w:after="40"/>
-        <w:rPr>
-          <w:lang w:val="en-US"/>
-        </w:rPr>
-      </w:pPr>
-      <w:r>
-        <w:rPr>
-          <w:rtl w:val="0"/>
-          <w:lang w:val="en-US"/>
-        </w:rPr>
-        <w:t xml:space="preserve">Mean agent steps </w:t>
-      </w:r>
-      <w:r>
-        <w:rPr>
-          <w:rtl w:val="0"/>
-          <w:lang w:val="en-US"/>
-        </w:rPr>
-        <w:t xml:space="preserve">— </w:t>
-      </w:r>
-      <w:r>
-        <w:rPr>
-          <w:rtl w:val="0"/>
-          <w:lang w:val="en-US"/>
-        </w:rPr>
-        <w:t>5.1310</w:t>
+      </w:pPr>
+      <w:r>
+        <w:t xml:space="preserve">Mean agent steps — </w:t>
+      </w:r>
+      <w:r>
+        <w:t>26.5940</w:t>
       </w:r>
     </w:p>
     <w:p>
@@ -380,30 +749,12 @@
           <w:numId w:val="4"/>
         </w:numPr>
         <w:spacing w:after="40"/>
-        <w:rPr>
-          <w:lang w:val="en-US"/>
-        </w:rPr>
-      </w:pPr>
-      <w:r>
-        <w:rPr>
-          <w:rtl w:val="0"/>
-          <w:lang w:val="en-US"/>
-        </w:rPr>
-        <w:t xml:space="preserve">Variance of agent steps </w:t>
-      </w:r>
-      <w:r>
-        <w:rPr>
-          <w:rtl w:val="0"/>
-          <w:lang w:val="en-US"/>
-        </w:rPr>
-        <w:t xml:space="preserve">— </w:t>
-      </w:r>
-      <w:r>
-        <w:rPr>
-          <w:rtl w:val="0"/>
-          <w:lang w:val="en-US"/>
-        </w:rPr>
-        <w:t>10.5768</w:t>
+      </w:pPr>
+      <w:r>
+        <w:t xml:space="preserve">Variance of agent steps — </w:t>
+      </w:r>
+      <w:r>
+        <w:t>461.8162</w:t>
       </w:r>
     </w:p>
     <w:p>
@@ -414,30 +765,15 @@
           <w:numId w:val="4"/>
         </w:numPr>
         <w:spacing w:after="40"/>
-        <w:rPr>
-          <w:lang w:val="en-US"/>
-        </w:rPr>
-      </w:pPr>
-      <w:r>
-        <w:rPr>
-          <w:rtl w:val="0"/>
-          <w:lang w:val="en-US"/>
-        </w:rPr>
-        <w:t xml:space="preserve">Successful agent percentage </w:t>
-      </w:r>
-      <w:r>
-        <w:rPr>
-          <w:rtl w:val="0"/>
-          <w:lang w:val="en-US"/>
-        </w:rPr>
-        <w:t xml:space="preserve">— </w:t>
-      </w:r>
-      <w:r>
-        <w:rPr>
-          <w:rtl w:val="0"/>
-          <w:lang w:val="en-US"/>
-        </w:rPr>
-        <w:t>1%</w:t>
+      </w:pPr>
+      <w:r>
+        <w:t>Successful agent percentage — 1</w:t>
+      </w:r>
+      <w:r>
+        <w:t>.15</w:t>
+      </w:r>
+      <w:r>
+        <w:t>%</w:t>
       </w:r>
     </w:p>
     <w:p>
@@ -447,68 +783,43 @@
           <w:ilvl w:val="1"/>
           <w:numId w:val="4"/>
         </w:numPr>
-        <w:rPr>
-          <w:lang w:val="en-US"/>
-        </w:rPr>
-      </w:pPr>
-      <w:r>
-        <w:rPr>
-          <w:rtl w:val="0"/>
-          <w:lang w:val="en-US"/>
-        </w:rPr>
-        <w:t xml:space="preserve">95% Confidence Interval of mean agent steps </w:t>
-      </w:r>
-      <w:r>
-        <w:rPr>
-          <w:rtl w:val="0"/>
-          <w:lang w:val="en-US"/>
-        </w:rPr>
-        <w:t xml:space="preserve">— </w:t>
-      </w:r>
-      <w:r>
-        <w:rPr>
-          <w:rtl w:val="0"/>
-          <w:lang w:val="en-US"/>
-        </w:rPr>
-        <w:t xml:space="preserve">(Mean agent steps) </w:t>
-      </w:r>
-      <w:r>
-        <w:rPr>
-          <w:rtl w:val="0"/>
-          <w:lang w:val="en-US"/>
-        </w:rPr>
-        <w:t xml:space="preserve">± </w:t>
-      </w:r>
-      <w:r>
-        <w:rPr>
-          <w:rtl w:val="0"/>
-          <w:lang w:val="en-US"/>
-        </w:rPr>
-        <w:t>0.1196</w:t>
-      </w:r>
-    </w:p>
-    <w:p>
-      <w:pPr>
-        <w:pStyle w:val="Body"/>
-      </w:pPr>
-      <w:r>
-        <w:rPr>
-          <w:rtl w:val="0"/>
-        </w:rPr>
+      </w:pPr>
+      <w:r>
+        <w:t>95% Confidence Interval of mean agent steps — (Mean agent steps) ± 0.</w:t>
+      </w:r>
+      <w:r>
+        <w:t>7905</w:t>
+      </w:r>
+    </w:p>
+    <w:p>
+      <w:pPr>
+        <w:pStyle w:val="Body"/>
+      </w:pPr>
+      <w:r>
         <w:tab/>
-        <w:t>The data from Part I shows that a large portion of the boards are solvable with a fairly large margin of error because of the many combinations of boards possible. When you compare this information with the data from Part II which shows that CS4300_agent1.m is not very effective at solving the boards there is you can learn.</w:t>
-      </w:r>
-    </w:p>
-    <w:p>
-      <w:pPr>
-        <w:pStyle w:val="Body"/>
-      </w:pPr>
-      <w:r>
-        <w:rPr>
-          <w:rtl w:val="0"/>
-        </w:rPr>
+        <w:t>The data from Part I shows that a large</w:t>
+      </w:r>
+      <w:r>
+        <w:t xml:space="preserve"> portion of the boards are solvable with a fairly large margin of error because of the many combinations of boards possible. When you compare this </w:t>
+      </w:r>
+      <w:r>
+        <w:lastRenderedPageBreak/>
+        <w:t xml:space="preserve">information with the data from Part II which shows that CS4300_agent1.m is not very effective at solving the </w:t>
+      </w:r>
+      <w:r>
+        <w:t>boards there is you can learn.</w:t>
+      </w:r>
+    </w:p>
+    <w:p>
+      <w:pPr>
+        <w:pStyle w:val="Body"/>
+      </w:pPr>
+      <w:r>
         <w:tab/>
-        <w:t>Having just random actions results in about 1% of the games having the agent reach the gold. This means that if the agent was to just continue to make random choices for each action step and that it was not only attempting to get the gold but to return to location (1,1) it would only do so 0.01% of the time. This shows the importance of creating agents that are rational and not just random.</w:t>
+        <w:t>Having just random actions results in about 1% of the games having the agent reach the gold. This means that if the agent was to just continue to make random choices for each action step and that it was not only attempting t</w:t>
+      </w:r>
+      <w:r>
+        <w:t>o get the gold but to return to location (1,1) it would only do so 0.01% of the time. This shows the importance of creating agents that are rational and not just random.</w:t>
       </w:r>
     </w:p>
     <w:p>
@@ -524,7 +835,6 @@
       </w:pPr>
       <w:r>
         <w:rPr>
-          <w:rtl w:val="0"/>
           <w:lang w:val="it-IT"/>
         </w:rPr>
         <w:t>Interpretation</w:t>
@@ -533,7 +843,31 @@
     <w:p>
       <w:pPr>
         <w:pStyle w:val="Body"/>
-      </w:pPr>
+        <w:ind w:firstLine="360"/>
+      </w:pPr>
+      <w:r>
+        <w:t xml:space="preserve">We found that on average almost exactly half of the boards are solvable (53.74%) which we found to be quite surprising. We expected the value to be lower, and not so close to being half of the boards. We also found that a random agent is NOT a good way to solve the Wumpus boards. With an average success rate of just over 1%, we feel that we would be able to improve on this greatly. </w:t>
+      </w:r>
+      <w:bookmarkStart w:id="0" w:name="_GoBack"/>
+      <w:bookmarkEnd w:id="0"/>
+      <w:r>
+        <w:t>However,</w:t>
+      </w:r>
+      <w:r>
+        <w:t xml:space="preserve"> we were taken aback by how long he could wander around the board with</w:t>
+      </w:r>
+      <w:r>
+        <w:t>out finding the board or dying. The highest number of steps the agent took was almost 180 with many of the trials ending up with 100 – 120 steps taken before dying or finding the gold.</w:t>
+      </w:r>
+    </w:p>
+    <w:p>
+      <w:pPr>
+        <w:pStyle w:val="Body"/>
+        <w:ind w:firstLine="360"/>
+      </w:pPr>
+      <w:r>
+        <w:t>For future projects we would like to be use more of the percepts to be able to create a map of where the agent thinks that pits or the wumpus are to be able to determine the safe places to go and increase success rate.</w:t>
+      </w:r>
     </w:p>
     <w:p>
       <w:pPr>
@@ -542,15 +876,8 @@
           <w:ilvl w:val="0"/>
           <w:numId w:val="2"/>
         </w:numPr>
-        <w:rPr>
-          <w:lang w:val="fr-FR"/>
-        </w:rPr>
-      </w:pPr>
-      <w:r>
-        <w:rPr>
-          <w:rtl w:val="0"/>
-          <w:lang w:val="fr-FR"/>
-        </w:rPr>
+      </w:pPr>
+      <w:r>
         <w:t>Critique</w:t>
       </w:r>
     </w:p>
@@ -560,39 +887,16 @@
         <w:ind w:firstLine="360"/>
       </w:pPr>
       <w:r>
-        <w:rPr>
-          <w:rtl w:val="0"/>
-        </w:rPr>
         <w:tab/>
-        <w:t xml:space="preserve">This lab was effective for introducing MATLAB, the concepts of agents, testing, and beginning an evaluation of the Wumpus World. With the simplified constrains as compared to the normal full set of rules it was able to teach how complex it can become for an agent to make decisions based on the </w:t>
-      </w:r>
-      <w:r>
-        <w:rPr>
-          <w:rtl w:val="0"/>
-          <w:lang w:val="en-US"/>
-        </w:rPr>
-        <w:t>percept</w:t>
-      </w:r>
-      <w:r>
-        <w:rPr>
-          <w:rtl w:val="0"/>
-          <w:lang w:val="en-US"/>
-        </w:rPr>
-        <w:t xml:space="preserve">s it is given despite the fact that </w:t>
-      </w:r>
-      <w:r>
-        <w:rPr>
-          <w:rtl w:val="0"/>
-          <w:lang w:val="en-US"/>
-        </w:rPr>
-        <w:t>percept</w:t>
-      </w:r>
-      <w:r>
-        <w:rPr>
-          <w:rtl w:val="0"/>
-          <w:lang w:val="en-US"/>
-        </w:rPr>
-        <w:t>s could be completely ignored in this lab.</w:t>
+      </w:r>
+      <w:r>
+        <w:t>This lab was effective for introducing MATLAB, the concepts of agents, testing, and beginning an evaluation of the Wumpus World. With the simplified constrains as compared to the normal full set of rules it was able to teach how complex it can become for a</w:t>
+      </w:r>
+      <w:r>
+        <w:t xml:space="preserve">n agent to make decisions based on the </w:t>
+      </w:r>
+      <w:r>
+        <w:t>percepts it is given despite the fact that percepts could be completely ignored in this lab.</w:t>
       </w:r>
     </w:p>
     <w:p>
@@ -601,11 +905,11 @@
         <w:ind w:firstLine="360"/>
       </w:pPr>
       <w:r>
-        <w:rPr>
-          <w:rtl w:val="0"/>
-        </w:rPr>
         <w:tab/>
-        <w:t xml:space="preserve">There were no specific issues or problems in this lab. Any difficulty experienced was from a lack of knowledge about MATLAB and the need to review some basic probability and statistics equations. </w:t>
+        <w:t>There were no specific issues or problems in this lab. Any difficulty experienced was from a lack of knowledge about MATLAB</w:t>
+      </w:r>
+      <w:r>
+        <w:t xml:space="preserve"> and the need to review some basic probability and statistics equations. </w:t>
       </w:r>
     </w:p>
     <w:p>
@@ -617,9 +921,6 @@
         </w:numPr>
       </w:pPr>
       <w:r>
-        <w:rPr>
-          <w:rtl w:val="0"/>
-        </w:rPr>
         <w:t>Log</w:t>
       </w:r>
     </w:p>
@@ -628,9 +929,6 @@
         <w:pStyle w:val="Body"/>
       </w:pPr>
       <w:r>
-        <w:rPr>
-          <w:rtl w:val="0"/>
-        </w:rPr>
         <w:tab/>
         <w:t>Braden Scothern</w:t>
       </w:r>
@@ -644,22 +942,7 @@
         </w:numPr>
       </w:pPr>
       <w:r>
-        <w:rPr>
-          <w:rtl w:val="0"/>
-        </w:rPr>
-        <w:t xml:space="preserve">60 min </w:t>
-      </w:r>
-      <w:r>
-        <w:rPr>
-          <w:rtl w:val="0"/>
-        </w:rPr>
-        <w:t xml:space="preserve">— </w:t>
-      </w:r>
-      <w:r>
-        <w:rPr>
-          <w:rtl w:val="0"/>
-        </w:rPr>
-        <w:t>Part I code</w:t>
+        <w:t>60 min — Part I code</w:t>
       </w:r>
     </w:p>
     <w:p>
@@ -671,22 +954,7 @@
         </w:numPr>
       </w:pPr>
       <w:r>
-        <w:rPr>
-          <w:rtl w:val="0"/>
-        </w:rPr>
-        <w:t xml:space="preserve">60 min </w:t>
-      </w:r>
-      <w:r>
-        <w:rPr>
-          <w:rtl w:val="0"/>
-        </w:rPr>
-        <w:t xml:space="preserve">— </w:t>
-      </w:r>
-      <w:r>
-        <w:rPr>
-          <w:rtl w:val="0"/>
-        </w:rPr>
-        <w:t>Part II code</w:t>
+        <w:t>60 min — Part II code</w:t>
       </w:r>
     </w:p>
     <w:p>
@@ -698,76 +966,16 @@
         </w:numPr>
       </w:pPr>
       <w:r>
-        <w:rPr>
-          <w:rtl w:val="0"/>
-        </w:rPr>
-        <w:t xml:space="preserve">45 min </w:t>
-      </w:r>
-      <w:r>
-        <w:rPr>
-          <w:rtl w:val="0"/>
-        </w:rPr>
-        <w:t xml:space="preserve">— </w:t>
-      </w:r>
-      <w:r>
-        <w:rPr>
-          <w:rtl w:val="0"/>
-        </w:rPr>
-        <w:t xml:space="preserve">Lab Report </w:t>
-      </w:r>
-      <w:r>
-        <w:rPr>
-          <w:rtl w:val="0"/>
-        </w:rPr>
-        <w:t xml:space="preserve">— </w:t>
-      </w:r>
-      <w:r>
-        <w:rPr>
-          <w:rtl w:val="0"/>
-        </w:rPr>
-        <w:t>Sections 2, 4, and 6</w:t>
-      </w:r>
-    </w:p>
-    <w:p>
-      <w:pPr>
-        <w:pStyle w:val="Body"/>
-      </w:pPr>
-    </w:p>
-    <w:p>
-      <w:pPr>
-        <w:pStyle w:val="Heading"/>
-        <w:spacing w:line="259" w:lineRule="auto"/>
+        <w:t>45 min — Lab Report — Sections 2, 4, and 6</w:t>
+      </w:r>
+    </w:p>
+    <w:p>
+      <w:pPr>
+        <w:pStyle w:val="Body"/>
         <w:ind w:left="720"/>
       </w:pPr>
       <w:r>
-        <w:br w:type="page"/>
-      </w:r>
-    </w:p>
-    <w:p>
-      <w:pPr>
-        <w:pStyle w:val="Heading"/>
-        <w:spacing w:line="259" w:lineRule="auto"/>
-        <w:ind w:left="720"/>
-      </w:pPr>
-      <w:r>
-        <w:rPr>
-          <w:rtl w:val="0"/>
-          <w:lang w:val="en-US"/>
-        </w:rPr>
-        <w:t>Appendix</w:t>
-      </w:r>
-    </w:p>
-    <w:p>
-      <w:pPr>
-        <w:pStyle w:val="Body"/>
-        <w:spacing w:line="259" w:lineRule="auto"/>
-      </w:pPr>
-      <w:r>
-        <w:rPr>
-          <w:rtl w:val="0"/>
-        </w:rPr>
-        <w:tab/>
-        <w:t>MATLAB Code Files with brief description:</w:t>
+        <w:t>Kyle Heaton</w:t>
       </w:r>
     </w:p>
     <w:p>
@@ -777,31 +985,15 @@
           <w:ilvl w:val="2"/>
           <w:numId w:val="4"/>
         </w:numPr>
-        <w:spacing w:line="259" w:lineRule="auto"/>
-        <w:rPr>
-          <w:lang w:val="en-US"/>
-        </w:rPr>
-      </w:pPr>
-      <w:r>
-        <w:rPr>
-          <w:rtl w:val="0"/>
-          <w:lang w:val="en-US"/>
-        </w:rPr>
-        <w:t xml:space="preserve">CS4300_agent1.m </w:t>
-      </w:r>
-      <w:r>
-        <w:rPr>
-          <w:rtl w:val="0"/>
-          <w:lang w:val="en-US"/>
-        </w:rPr>
-        <w:t xml:space="preserve">— </w:t>
-      </w:r>
-      <w:r>
-        <w:rPr>
-          <w:rtl w:val="0"/>
-          <w:lang w:val="en-US"/>
-        </w:rPr>
-        <w:t>A simple agent for Wumpus World. It selects randomly from the actions: MOVE_FORWARD, TURN_RIGHT, and TURN_LEFT</w:t>
+      </w:pPr>
+      <w:r>
+        <w:t>45</w:t>
+      </w:r>
+      <w:r>
+        <w:t xml:space="preserve"> min — </w:t>
+      </w:r>
+      <w:r>
+        <w:t>Random agent</w:t>
       </w:r>
     </w:p>
     <w:p>
@@ -811,31 +1003,15 @@
           <w:ilvl w:val="2"/>
           <w:numId w:val="4"/>
         </w:numPr>
-        <w:spacing w:line="259" w:lineRule="auto"/>
-        <w:rPr>
-          <w:lang w:val="en-US"/>
-        </w:rPr>
-      </w:pPr>
-      <w:r>
-        <w:rPr>
-          <w:rtl w:val="0"/>
-          <w:lang w:val="en-US"/>
-        </w:rPr>
-        <w:t xml:space="preserve">CS4300_A1_Part_I_1.m </w:t>
-      </w:r>
-      <w:r>
-        <w:rPr>
-          <w:rtl w:val="0"/>
-          <w:lang w:val="en-US"/>
-        </w:rPr>
-        <w:t xml:space="preserve">— </w:t>
-      </w:r>
-      <w:r>
-        <w:rPr>
-          <w:rtl w:val="0"/>
-          <w:lang w:val="en-US"/>
-        </w:rPr>
-        <w:t>A function that takes a number of boards to generate and the number of pits for each board. It then returns how many of the randomly generated boards are solvable.</w:t>
+      </w:pPr>
+      <w:r>
+        <w:t>45</w:t>
+      </w:r>
+      <w:r>
+        <w:t xml:space="preserve"> min — </w:t>
+      </w:r>
+      <w:r>
+        <w:t xml:space="preserve">Confidence intervals and corroborating code </w:t>
       </w:r>
     </w:p>
     <w:p>
@@ -845,31 +1021,51 @@
           <w:ilvl w:val="2"/>
           <w:numId w:val="4"/>
         </w:numPr>
-        <w:spacing w:line="259" w:lineRule="auto"/>
+      </w:pPr>
+      <w:r>
+        <w:t>90 min — Lab Report — Sections 1, 3, and 5</w:t>
+      </w:r>
+    </w:p>
+    <w:p>
+      <w:pPr>
+        <w:pStyle w:val="Body"/>
+        <w:ind w:left="720"/>
+      </w:pPr>
+    </w:p>
+    <w:p>
+      <w:pPr>
+        <w:pStyle w:val="Body"/>
+      </w:pPr>
+    </w:p>
+    <w:p>
+      <w:pPr>
+        <w:pStyle w:val="Heading"/>
+        <w:ind w:left="720"/>
+      </w:pPr>
+      <w:r>
+        <w:br w:type="page"/>
+      </w:r>
+    </w:p>
+    <w:p>
+      <w:pPr>
+        <w:pStyle w:val="Heading"/>
+        <w:ind w:left="720"/>
+      </w:pPr>
+      <w:r>
         <w:rPr>
           <w:lang w:val="en-US"/>
         </w:rPr>
-      </w:pPr>
-      <w:r>
-        <w:rPr>
-          <w:rtl w:val="0"/>
-          <w:lang w:val="en-US"/>
-        </w:rPr>
-        <w:t xml:space="preserve">CS4300_A1_Part_I_2.m </w:t>
-      </w:r>
-      <w:r>
-        <w:rPr>
-          <w:rtl w:val="0"/>
-          <w:lang w:val="en-US"/>
-        </w:rPr>
-        <w:t xml:space="preserve">— </w:t>
-      </w:r>
-      <w:r>
-        <w:rPr>
-          <w:rtl w:val="0"/>
-          <w:lang w:val="en-US"/>
-        </w:rPr>
-        <w:t>Take a number of boards to generate for each test and tests that many boards across the entire interval of 0-14 pits. It then returns the  mean number of solvable boards, the variance of solvable boards, and the 95% confidence interval.</w:t>
+        <w:lastRenderedPageBreak/>
+        <w:t>Appendix</w:t>
+      </w:r>
+    </w:p>
+    <w:p>
+      <w:pPr>
+        <w:pStyle w:val="Body"/>
+      </w:pPr>
+      <w:r>
+        <w:tab/>
+        <w:t>MATLAB Code Files with brief description:</w:t>
       </w:r>
     </w:p>
     <w:p>
@@ -879,31 +1075,12 @@
           <w:ilvl w:val="2"/>
           <w:numId w:val="4"/>
         </w:numPr>
-        <w:spacing w:line="259" w:lineRule="auto"/>
-        <w:rPr>
-          <w:lang w:val="en-US"/>
-        </w:rPr>
-      </w:pPr>
-      <w:r>
-        <w:rPr>
-          <w:rtl w:val="0"/>
-          <w:lang w:val="en-US"/>
-        </w:rPr>
-        <w:t xml:space="preserve">CS4300_A1_Part_II_2.m </w:t>
-      </w:r>
-      <w:r>
-        <w:rPr>
-          <w:rtl w:val="0"/>
-          <w:lang w:val="en-US"/>
-        </w:rPr>
-        <w:t xml:space="preserve">— </w:t>
-      </w:r>
-      <w:r>
-        <w:rPr>
-          <w:rtl w:val="0"/>
-          <w:lang w:val="en-US"/>
-        </w:rPr>
-        <w:t>This will use CS4300_agent1.m to get instructions and use it to simulate a game of Wumpus. It is very similar in train of thought to the given CS4300_run_A1_trials.m but differs in the fact that it returns the number of steps taken and the result of the simulation.</w:t>
+      </w:pPr>
+      <w:r>
+        <w:t xml:space="preserve">CS4300_agent1.m — A </w:t>
+      </w:r>
+      <w:r>
+        <w:t>simple agent for Wumpus World. It selects randomly from the actions: MOVE_FORWARD, TURN_RIGHT, and TURN_LEFT</w:t>
       </w:r>
     </w:p>
     <w:p>
@@ -913,85 +1090,594 @@
           <w:ilvl w:val="2"/>
           <w:numId w:val="4"/>
         </w:numPr>
-        <w:spacing w:line="259" w:lineRule="auto"/>
-        <w:rPr>
-          <w:lang w:val="en-US"/>
-        </w:rPr>
-      </w:pPr>
-      <w:r>
-        <w:rPr>
-          <w:rtl w:val="0"/>
-          <w:lang w:val="en-US"/>
-        </w:rPr>
-        <w:t xml:space="preserve">CS4300_A1_Part_II_2_runner.m </w:t>
-      </w:r>
-      <w:r>
-        <w:rPr>
-          <w:rtl w:val="0"/>
-          <w:lang w:val="en-US"/>
-        </w:rPr>
-        <w:t xml:space="preserve">— </w:t>
-      </w:r>
-      <w:r>
-        <w:rPr>
-          <w:rtl w:val="0"/>
-          <w:lang w:val="en-US"/>
-        </w:rPr>
-        <w:t>Takes as input a number of times to use CS4300_A1_Part_II_2.m to simulate games. It then calculates the mean steps, variance of steps, success rate, and 95% confidence interval for the mean.</w:t>
+      </w:pPr>
+      <w:r>
+        <w:t xml:space="preserve">CS4300_A1_Part_I_1.m — A function that takes a number of boards to generate and the number of pits for each board. It then returns how many of the </w:t>
+      </w:r>
+      <w:r>
+        <w:t>randomly generated boards are solvable.</w:t>
+      </w:r>
+    </w:p>
+    <w:p>
+      <w:pPr>
+        <w:pStyle w:val="Body"/>
+        <w:numPr>
+          <w:ilvl w:val="2"/>
+          <w:numId w:val="4"/>
+        </w:numPr>
+      </w:pPr>
+      <w:r>
+        <w:t xml:space="preserve">CS4300_A1_Part_I_2.m — Take a number of boards to generate for each test and tests that many boards across the entire interval of 0-14 pits. It then returns </w:t>
+      </w:r>
+      <w:r>
+        <w:t>the mean</w:t>
+      </w:r>
+      <w:r>
+        <w:t xml:space="preserve"> number of solvable boards, the variance of solvab</w:t>
+      </w:r>
+      <w:r>
+        <w:t>le boards, and the 95% confidence interval.</w:t>
+      </w:r>
+    </w:p>
+    <w:p>
+      <w:pPr>
+        <w:pStyle w:val="Body"/>
+        <w:numPr>
+          <w:ilvl w:val="2"/>
+          <w:numId w:val="4"/>
+        </w:numPr>
+      </w:pPr>
+      <w:r>
+        <w:t>CS4300_A1_Part_II_2.m — This will use CS4300_agent1.m to get instructions and use it to simulate a game of Wumpus. It is very similar in train of thought to the given CS4300_run_A1_trials.m but differs in the fac</w:t>
+      </w:r>
+      <w:r>
+        <w:t>t that it returns the number of steps taken and the result of the simulation.</w:t>
+      </w:r>
+    </w:p>
+    <w:p>
+      <w:pPr>
+        <w:pStyle w:val="Body"/>
+        <w:numPr>
+          <w:ilvl w:val="2"/>
+          <w:numId w:val="4"/>
+        </w:numPr>
+      </w:pPr>
+      <w:r>
+        <w:t>CS4300_A1_Part_II_2_runner.m — Takes as input a number of times to use CS4300_A1_Part_II_2.m to simulate games. It then calculates the mean steps, variance of steps, success rate</w:t>
+      </w:r>
+      <w:r>
+        <w:t>, and 95% confidence interval for the mean.</w:t>
       </w:r>
     </w:p>
     <w:sectPr>
-      <w:headerReference w:type="default" r:id="rId4"/>
-      <w:footerReference w:type="default" r:id="rId5"/>
-      <w:pgSz w:w="12240" w:h="15840" w:orient="portrait"/>
-      <w:pgMar w:top="1440" w:right="1440" w:bottom="1440" w:left="1440" w:header="720" w:footer="720"/>
-      <w:bidi w:val="0"/>
+      <w:footerReference w:type="default" r:id="rId7"/>
+      <w:pgSz w:w="12240" w:h="15840"/>
+      <w:pgMar w:top="1440" w:right="1440" w:bottom="1440" w:left="1440" w:header="720" w:footer="720" w:gutter="0"/>
+      <w:cols w:space="720"/>
     </w:sectPr>
   </w:body>
 </w:document>
 </file>
 
+<file path=word/endnotes.xml><?xml version="1.0" encoding="utf-8"?>
+<w:endnotes xmlns:wpc="http://schemas.microsoft.com/office/word/2010/wordprocessingCanvas" xmlns:cx="http://schemas.microsoft.com/office/drawing/2014/chartex" xmlns:cx1="http://schemas.microsoft.com/office/drawing/2015/9/8/chartex" xmlns:cx2="http://schemas.microsoft.com/office/drawing/2015/10/21/chartex" xmlns:mc="http://schemas.openxmlformats.org/markup-compatibility/2006" xmlns:o="urn:schemas-microsoft-com:office:office" xmlns:r="http://schemas.openxmlformats.org/officeDocument/2006/relationships" xmlns:m="http://schemas.openxmlformats.org/officeDocument/2006/math" xmlns:v="urn:schemas-microsoft-com:vml" xmlns:wp14="http://schemas.microsoft.com/office/word/2010/wordprocessingDrawing" xmlns:wp="http://schemas.openxmlformats.org/drawingml/2006/wordprocessingDrawing" xmlns:w10="urn:schemas-microsoft-com:office:word" xmlns:w="http://schemas.openxmlformats.org/wordprocessingml/2006/main" xmlns:w14="http://schemas.microsoft.com/office/word/2010/wordml" xmlns:w15="http://schemas.microsoft.com/office/word/2012/wordml" xmlns:w16se="http://schemas.microsoft.com/office/word/2015/wordml/symex" xmlns:wpg="http://schemas.microsoft.com/office/word/2010/wordprocessingGroup" xmlns:wpi="http://schemas.microsoft.com/office/word/2010/wordprocessingInk" xmlns:wne="http://schemas.microsoft.com/office/word/2006/wordml" xmlns:wps="http://schemas.microsoft.com/office/word/2010/wordprocessingShape" mc:Ignorable="w14 w15 w16se wp14">
+  <w:endnote w:type="separator" w:id="-1">
+    <w:p>
+      <w:r>
+        <w:separator/>
+      </w:r>
+    </w:p>
+  </w:endnote>
+  <w:endnote w:type="continuationSeparator" w:id="0">
+    <w:p>
+      <w:r>
+        <w:continuationSeparator/>
+      </w:r>
+    </w:p>
+  </w:endnote>
+</w:endnotes>
+</file>
+
 <file path=word/footer1.xml><?xml version="1.0" encoding="utf-8"?>
-<w:ftr xmlns:r="http://schemas.openxmlformats.org/officeDocument/2006/relationships" xmlns:wp="http://schemas.openxmlformats.org/drawingml/2006/wordprocessingDrawing" xmlns:w="http://schemas.openxmlformats.org/wordprocessingml/2006/main" xmlns:w10="urn:schemas-microsoft-com:office:word" xmlns:w14="http://schemas.microsoft.com/office/word/2010/wordml" xmlns:wps="http://schemas.microsoft.com/office/word/2010/wordprocessingShape" xmlns:wpg="http://schemas.microsoft.com/office/word/2010/wordprocessingGroup" xmlns:mc="http://schemas.openxmlformats.org/markup-compatibility/2006" xmlns:v="urn:schemas-microsoft-com:vml" xmlns:o="urn:schemas-microsoft-com:office:office" mc:Ignorable="w14">
+<w:ftr xmlns:wpc="http://schemas.microsoft.com/office/word/2010/wordprocessingCanvas" xmlns:cx="http://schemas.microsoft.com/office/drawing/2014/chartex" xmlns:cx1="http://schemas.microsoft.com/office/drawing/2015/9/8/chartex" xmlns:cx2="http://schemas.microsoft.com/office/drawing/2015/10/21/chartex" xmlns:mc="http://schemas.openxmlformats.org/markup-compatibility/2006" xmlns:o="urn:schemas-microsoft-com:office:office" xmlns:r="http://schemas.openxmlformats.org/officeDocument/2006/relationships" xmlns:m="http://schemas.openxmlformats.org/officeDocument/2006/math" xmlns:v="urn:schemas-microsoft-com:vml" xmlns:wp14="http://schemas.microsoft.com/office/word/2010/wordprocessingDrawing" xmlns:wp="http://schemas.openxmlformats.org/drawingml/2006/wordprocessingDrawing" xmlns:w10="urn:schemas-microsoft-com:office:word" xmlns:w="http://schemas.openxmlformats.org/wordprocessingml/2006/main" xmlns:w14="http://schemas.microsoft.com/office/word/2010/wordml" xmlns:w15="http://schemas.microsoft.com/office/word/2012/wordml" xmlns:w16se="http://schemas.microsoft.com/office/word/2015/wordml/symex" xmlns:wpg="http://schemas.microsoft.com/office/word/2010/wordprocessingGroup" xmlns:wpi="http://schemas.microsoft.com/office/word/2010/wordprocessingInk" xmlns:wne="http://schemas.microsoft.com/office/word/2006/wordml" xmlns:wps="http://schemas.microsoft.com/office/word/2010/wordprocessingShape" mc:Ignorable="w14 w15 w16se wp14">
+  <w:sdt>
+    <w:sdtPr>
+      <w:id w:val="965311439"/>
+      <w:docPartObj>
+        <w:docPartGallery w:val="Page Numbers (Bottom of Page)"/>
+        <w:docPartUnique/>
+      </w:docPartObj>
+    </w:sdtPr>
+    <w:sdtContent>
+      <w:sdt>
+        <w:sdtPr>
+          <w:id w:val="-1769616900"/>
+          <w:docPartObj>
+            <w:docPartGallery w:val="Page Numbers (Top of Page)"/>
+            <w:docPartUnique/>
+          </w:docPartObj>
+        </w:sdtPr>
+        <w:sdtContent>
+          <w:p>
+            <w:pPr>
+              <w:pStyle w:val="Footer"/>
+              <w:jc w:val="right"/>
+            </w:pPr>
+            <w:r>
+              <w:t xml:space="preserve">Page </w:t>
+            </w:r>
+            <w:r>
+              <w:rPr>
+                <w:b/>
+                <w:bCs/>
+              </w:rPr>
+              <w:fldChar w:fldCharType="begin"/>
+            </w:r>
+            <w:r>
+              <w:rPr>
+                <w:b/>
+                <w:bCs/>
+              </w:rPr>
+              <w:instrText xml:space="preserve"> PAGE </w:instrText>
+            </w:r>
+            <w:r>
+              <w:rPr>
+                <w:b/>
+                <w:bCs/>
+              </w:rPr>
+              <w:fldChar w:fldCharType="separate"/>
+            </w:r>
+            <w:r>
+              <w:rPr>
+                <w:b/>
+                <w:bCs/>
+                <w:noProof/>
+              </w:rPr>
+              <w:t>5</w:t>
+            </w:r>
+            <w:r>
+              <w:rPr>
+                <w:b/>
+                <w:bCs/>
+              </w:rPr>
+              <w:fldChar w:fldCharType="end"/>
+            </w:r>
+            <w:r>
+              <w:t xml:space="preserve"> of </w:t>
+            </w:r>
+            <w:r>
+              <w:rPr>
+                <w:b/>
+                <w:bCs/>
+              </w:rPr>
+              <w:fldChar w:fldCharType="begin"/>
+            </w:r>
+            <w:r>
+              <w:rPr>
+                <w:b/>
+                <w:bCs/>
+              </w:rPr>
+              <w:instrText xml:space="preserve"> NUMPAGES  </w:instrText>
+            </w:r>
+            <w:r>
+              <w:rPr>
+                <w:b/>
+                <w:bCs/>
+              </w:rPr>
+              <w:fldChar w:fldCharType="separate"/>
+            </w:r>
+            <w:r>
+              <w:rPr>
+                <w:b/>
+                <w:bCs/>
+                <w:noProof/>
+              </w:rPr>
+              <w:t>5</w:t>
+            </w:r>
+            <w:r>
+              <w:rPr>
+                <w:b/>
+                <w:bCs/>
+              </w:rPr>
+              <w:fldChar w:fldCharType="end"/>
+            </w:r>
+          </w:p>
+        </w:sdtContent>
+      </w:sdt>
+    </w:sdtContent>
+  </w:sdt>
   <w:p>
     <w:pPr>
-      <w:pStyle w:val="Header &amp; Footer"/>
-      <w:bidi w:val="0"/>
+      <w:pStyle w:val="HeaderFooter"/>
     </w:pPr>
-    <w:r/>
   </w:p>
 </w:ftr>
 </file>
 
-<file path=word/header1.xml><?xml version="1.0" encoding="utf-8"?>
-<w:hdr xmlns:r="http://schemas.openxmlformats.org/officeDocument/2006/relationships" xmlns:wp="http://schemas.openxmlformats.org/drawingml/2006/wordprocessingDrawing" xmlns:w="http://schemas.openxmlformats.org/wordprocessingml/2006/main" xmlns:w10="urn:schemas-microsoft-com:office:word" xmlns:w14="http://schemas.microsoft.com/office/word/2010/wordml" xmlns:wps="http://schemas.microsoft.com/office/word/2010/wordprocessingShape" xmlns:wpg="http://schemas.microsoft.com/office/word/2010/wordprocessingGroup" xmlns:mc="http://schemas.openxmlformats.org/markup-compatibility/2006" xmlns:v="urn:schemas-microsoft-com:vml" xmlns:o="urn:schemas-microsoft-com:office:office" mc:Ignorable="w14">
-  <w:p>
-    <w:pPr>
-      <w:pStyle w:val="Header &amp; Footer"/>
-      <w:bidi w:val="0"/>
-    </w:pPr>
-    <w:r/>
-  </w:p>
-</w:hdr>
+<file path=word/footnotes.xml><?xml version="1.0" encoding="utf-8"?>
+<w:footnotes xmlns:wpc="http://schemas.microsoft.com/office/word/2010/wordprocessingCanvas" xmlns:cx="http://schemas.microsoft.com/office/drawing/2014/chartex" xmlns:cx1="http://schemas.microsoft.com/office/drawing/2015/9/8/chartex" xmlns:cx2="http://schemas.microsoft.com/office/drawing/2015/10/21/chartex" xmlns:mc="http://schemas.openxmlformats.org/markup-compatibility/2006" xmlns:o="urn:schemas-microsoft-com:office:office" xmlns:r="http://schemas.openxmlformats.org/officeDocument/2006/relationships" xmlns:m="http://schemas.openxmlformats.org/officeDocument/2006/math" xmlns:v="urn:schemas-microsoft-com:vml" xmlns:wp14="http://schemas.microsoft.com/office/word/2010/wordprocessingDrawing" xmlns:wp="http://schemas.openxmlformats.org/drawingml/2006/wordprocessingDrawing" xmlns:w10="urn:schemas-microsoft-com:office:word" xmlns:w="http://schemas.openxmlformats.org/wordprocessingml/2006/main" xmlns:w14="http://schemas.microsoft.com/office/word/2010/wordml" xmlns:w15="http://schemas.microsoft.com/office/word/2012/wordml" xmlns:w16se="http://schemas.microsoft.com/office/word/2015/wordml/symex" xmlns:wpg="http://schemas.microsoft.com/office/word/2010/wordprocessingGroup" xmlns:wpi="http://schemas.microsoft.com/office/word/2010/wordprocessingInk" xmlns:wne="http://schemas.microsoft.com/office/word/2006/wordml" xmlns:wps="http://schemas.microsoft.com/office/word/2010/wordprocessingShape" mc:Ignorable="w14 w15 w16se wp14">
+  <w:footnote w:type="separator" w:id="-1">
+    <w:p>
+      <w:r>
+        <w:separator/>
+      </w:r>
+    </w:p>
+  </w:footnote>
+  <w:footnote w:type="continuationSeparator" w:id="0">
+    <w:p>
+      <w:r>
+        <w:continuationSeparator/>
+      </w:r>
+    </w:p>
+  </w:footnote>
+</w:footnotes>
 </file>
 
 <file path=word/numbering.xml><?xml version="1.0" encoding="utf-8"?>
-<w:numbering xmlns:w="http://schemas.openxmlformats.org/wordprocessingml/2006/main" xmlns:wp="http://schemas.openxmlformats.org/drawingml/2006/wordprocessingDrawing" xmlns:w14="http://schemas.microsoft.com/office/word/2010/wordml" xmlns:r="http://schemas.openxmlformats.org/officeDocument/2006/relationships" xmlns:v="urn:schemas-microsoft-com:vml" xmlns:o="urn:schemas-microsoft-com:office:office">
-  <w:abstractNum w:abstractNumId="0">
+<w:numbering xmlns:wpc="http://schemas.microsoft.com/office/word/2010/wordprocessingCanvas" xmlns:cx="http://schemas.microsoft.com/office/drawing/2014/chartex" xmlns:cx1="http://schemas.microsoft.com/office/drawing/2015/9/8/chartex" xmlns:cx2="http://schemas.microsoft.com/office/drawing/2015/10/21/chartex" xmlns:mc="http://schemas.openxmlformats.org/markup-compatibility/2006" xmlns:o="urn:schemas-microsoft-com:office:office" xmlns:r="http://schemas.openxmlformats.org/officeDocument/2006/relationships" xmlns:m="http://schemas.openxmlformats.org/officeDocument/2006/math" xmlns:v="urn:schemas-microsoft-com:vml" xmlns:wp14="http://schemas.microsoft.com/office/word/2010/wordprocessingDrawing" xmlns:wp="http://schemas.openxmlformats.org/drawingml/2006/wordprocessingDrawing" xmlns:w10="urn:schemas-microsoft-com:office:word" xmlns:w="http://schemas.openxmlformats.org/wordprocessingml/2006/main" xmlns:w14="http://schemas.microsoft.com/office/word/2010/wordml" xmlns:w15="http://schemas.microsoft.com/office/word/2012/wordml" xmlns:w16se="http://schemas.microsoft.com/office/word/2015/wordml/symex" xmlns:wpg="http://schemas.microsoft.com/office/word/2010/wordprocessingGroup" xmlns:wpi="http://schemas.microsoft.com/office/word/2010/wordprocessingInk" xmlns:wne="http://schemas.microsoft.com/office/word/2006/wordml" xmlns:wps="http://schemas.microsoft.com/office/word/2010/wordprocessingShape" mc:Ignorable="w14 w15 w16se wp14">
+  <w:abstractNum w:abstractNumId="0" w15:restartNumberingAfterBreak="0">
+    <w:nsid w:val="069E0587"/>
     <w:multiLevelType w:val="hybridMultilevel"/>
-    <w:numStyleLink w:val="Imported Style 1"/>
+    <w:tmpl w:val="54D0288C"/>
+    <w:lvl w:ilvl="0" w:tplc="04090001">
+      <w:start w:val="1"/>
+      <w:numFmt w:val="bullet"/>
+      <w:lvlText w:val=""/>
+      <w:lvlJc w:val="left"/>
+      <w:pPr>
+        <w:ind w:left="1080" w:hanging="360"/>
+      </w:pPr>
+      <w:rPr>
+        <w:rFonts w:ascii="Symbol" w:hAnsi="Symbol" w:hint="default"/>
+      </w:rPr>
+    </w:lvl>
+    <w:lvl w:ilvl="1" w:tplc="04090003" w:tentative="1">
+      <w:start w:val="1"/>
+      <w:numFmt w:val="bullet"/>
+      <w:lvlText w:val="o"/>
+      <w:lvlJc w:val="left"/>
+      <w:pPr>
+        <w:ind w:left="1800" w:hanging="360"/>
+      </w:pPr>
+      <w:rPr>
+        <w:rFonts w:ascii="Courier New" w:hAnsi="Courier New" w:cs="Courier New" w:hint="default"/>
+      </w:rPr>
+    </w:lvl>
+    <w:lvl w:ilvl="2" w:tplc="04090005" w:tentative="1">
+      <w:start w:val="1"/>
+      <w:numFmt w:val="bullet"/>
+      <w:lvlText w:val=""/>
+      <w:lvlJc w:val="left"/>
+      <w:pPr>
+        <w:ind w:left="2520" w:hanging="360"/>
+      </w:pPr>
+      <w:rPr>
+        <w:rFonts w:ascii="Wingdings" w:hAnsi="Wingdings" w:hint="default"/>
+      </w:rPr>
+    </w:lvl>
+    <w:lvl w:ilvl="3" w:tplc="04090001" w:tentative="1">
+      <w:start w:val="1"/>
+      <w:numFmt w:val="bullet"/>
+      <w:lvlText w:val=""/>
+      <w:lvlJc w:val="left"/>
+      <w:pPr>
+        <w:ind w:left="3240" w:hanging="360"/>
+      </w:pPr>
+      <w:rPr>
+        <w:rFonts w:ascii="Symbol" w:hAnsi="Symbol" w:hint="default"/>
+      </w:rPr>
+    </w:lvl>
+    <w:lvl w:ilvl="4" w:tplc="04090003" w:tentative="1">
+      <w:start w:val="1"/>
+      <w:numFmt w:val="bullet"/>
+      <w:lvlText w:val="o"/>
+      <w:lvlJc w:val="left"/>
+      <w:pPr>
+        <w:ind w:left="3960" w:hanging="360"/>
+      </w:pPr>
+      <w:rPr>
+        <w:rFonts w:ascii="Courier New" w:hAnsi="Courier New" w:cs="Courier New" w:hint="default"/>
+      </w:rPr>
+    </w:lvl>
+    <w:lvl w:ilvl="5" w:tplc="04090005" w:tentative="1">
+      <w:start w:val="1"/>
+      <w:numFmt w:val="bullet"/>
+      <w:lvlText w:val=""/>
+      <w:lvlJc w:val="left"/>
+      <w:pPr>
+        <w:ind w:left="4680" w:hanging="360"/>
+      </w:pPr>
+      <w:rPr>
+        <w:rFonts w:ascii="Wingdings" w:hAnsi="Wingdings" w:hint="default"/>
+      </w:rPr>
+    </w:lvl>
+    <w:lvl w:ilvl="6" w:tplc="04090001" w:tentative="1">
+      <w:start w:val="1"/>
+      <w:numFmt w:val="bullet"/>
+      <w:lvlText w:val=""/>
+      <w:lvlJc w:val="left"/>
+      <w:pPr>
+        <w:ind w:left="5400" w:hanging="360"/>
+      </w:pPr>
+      <w:rPr>
+        <w:rFonts w:ascii="Symbol" w:hAnsi="Symbol" w:hint="default"/>
+      </w:rPr>
+    </w:lvl>
+    <w:lvl w:ilvl="7" w:tplc="04090003" w:tentative="1">
+      <w:start w:val="1"/>
+      <w:numFmt w:val="bullet"/>
+      <w:lvlText w:val="o"/>
+      <w:lvlJc w:val="left"/>
+      <w:pPr>
+        <w:ind w:left="6120" w:hanging="360"/>
+      </w:pPr>
+      <w:rPr>
+        <w:rFonts w:ascii="Courier New" w:hAnsi="Courier New" w:cs="Courier New" w:hint="default"/>
+      </w:rPr>
+    </w:lvl>
+    <w:lvl w:ilvl="8" w:tplc="04090005" w:tentative="1">
+      <w:start w:val="1"/>
+      <w:numFmt w:val="bullet"/>
+      <w:lvlText w:val=""/>
+      <w:lvlJc w:val="left"/>
+      <w:pPr>
+        <w:ind w:left="6840" w:hanging="360"/>
+      </w:pPr>
+      <w:rPr>
+        <w:rFonts w:ascii="Wingdings" w:hAnsi="Wingdings" w:hint="default"/>
+      </w:rPr>
+    </w:lvl>
   </w:abstractNum>
-  <w:abstractNum w:abstractNumId="1">
+  <w:abstractNum w:abstractNumId="1" w15:restartNumberingAfterBreak="0">
+    <w:nsid w:val="25433008"/>
     <w:multiLevelType w:val="hybridMultilevel"/>
-    <w:styleLink w:val="Imported Style 1"/>
-    <w:lvl w:ilvl="0">
-      <w:start w:val="1"/>
-      <w:numFmt w:val="decimal"/>
-      <w:suff w:val="tab"/>
-      <w:lvlText w:val="%1."/>
-      <w:lvlJc w:val="left"/>
-      <w:pPr>
-        <w:ind w:left="720" w:hanging="360"/>
+    <w:tmpl w:val="CD3E611E"/>
+    <w:numStyleLink w:val="Bullets"/>
+  </w:abstractNum>
+  <w:abstractNum w:abstractNumId="2" w15:restartNumberingAfterBreak="0">
+    <w:nsid w:val="270C2077"/>
+    <w:multiLevelType w:val="hybridMultilevel"/>
+    <w:tmpl w:val="7444D580"/>
+    <w:lvl w:ilvl="0" w:tplc="04090001">
+      <w:start w:val="1"/>
+      <w:numFmt w:val="bullet"/>
+      <w:lvlText w:val=""/>
+      <w:lvlJc w:val="left"/>
+      <w:pPr>
+        <w:ind w:left="2160" w:hanging="360"/>
+      </w:pPr>
+      <w:rPr>
+        <w:rFonts w:ascii="Symbol" w:hAnsi="Symbol" w:hint="default"/>
+      </w:rPr>
+    </w:lvl>
+    <w:lvl w:ilvl="1" w:tplc="04090003" w:tentative="1">
+      <w:start w:val="1"/>
+      <w:numFmt w:val="bullet"/>
+      <w:lvlText w:val="o"/>
+      <w:lvlJc w:val="left"/>
+      <w:pPr>
+        <w:ind w:left="2880" w:hanging="360"/>
+      </w:pPr>
+      <w:rPr>
+        <w:rFonts w:ascii="Courier New" w:hAnsi="Courier New" w:cs="Courier New" w:hint="default"/>
+      </w:rPr>
+    </w:lvl>
+    <w:lvl w:ilvl="2" w:tplc="04090005" w:tentative="1">
+      <w:start w:val="1"/>
+      <w:numFmt w:val="bullet"/>
+      <w:lvlText w:val=""/>
+      <w:lvlJc w:val="left"/>
+      <w:pPr>
+        <w:ind w:left="3600" w:hanging="360"/>
+      </w:pPr>
+      <w:rPr>
+        <w:rFonts w:ascii="Wingdings" w:hAnsi="Wingdings" w:hint="default"/>
+      </w:rPr>
+    </w:lvl>
+    <w:lvl w:ilvl="3" w:tplc="04090001" w:tentative="1">
+      <w:start w:val="1"/>
+      <w:numFmt w:val="bullet"/>
+      <w:lvlText w:val=""/>
+      <w:lvlJc w:val="left"/>
+      <w:pPr>
+        <w:ind w:left="4320" w:hanging="360"/>
+      </w:pPr>
+      <w:rPr>
+        <w:rFonts w:ascii="Symbol" w:hAnsi="Symbol" w:hint="default"/>
+      </w:rPr>
+    </w:lvl>
+    <w:lvl w:ilvl="4" w:tplc="04090003" w:tentative="1">
+      <w:start w:val="1"/>
+      <w:numFmt w:val="bullet"/>
+      <w:lvlText w:val="o"/>
+      <w:lvlJc w:val="left"/>
+      <w:pPr>
+        <w:ind w:left="5040" w:hanging="360"/>
+      </w:pPr>
+      <w:rPr>
+        <w:rFonts w:ascii="Courier New" w:hAnsi="Courier New" w:cs="Courier New" w:hint="default"/>
+      </w:rPr>
+    </w:lvl>
+    <w:lvl w:ilvl="5" w:tplc="04090005" w:tentative="1">
+      <w:start w:val="1"/>
+      <w:numFmt w:val="bullet"/>
+      <w:lvlText w:val=""/>
+      <w:lvlJc w:val="left"/>
+      <w:pPr>
+        <w:ind w:left="5760" w:hanging="360"/>
+      </w:pPr>
+      <w:rPr>
+        <w:rFonts w:ascii="Wingdings" w:hAnsi="Wingdings" w:hint="default"/>
+      </w:rPr>
+    </w:lvl>
+    <w:lvl w:ilvl="6" w:tplc="04090001" w:tentative="1">
+      <w:start w:val="1"/>
+      <w:numFmt w:val="bullet"/>
+      <w:lvlText w:val=""/>
+      <w:lvlJc w:val="left"/>
+      <w:pPr>
+        <w:ind w:left="6480" w:hanging="360"/>
+      </w:pPr>
+      <w:rPr>
+        <w:rFonts w:ascii="Symbol" w:hAnsi="Symbol" w:hint="default"/>
+      </w:rPr>
+    </w:lvl>
+    <w:lvl w:ilvl="7" w:tplc="04090003" w:tentative="1">
+      <w:start w:val="1"/>
+      <w:numFmt w:val="bullet"/>
+      <w:lvlText w:val="o"/>
+      <w:lvlJc w:val="left"/>
+      <w:pPr>
+        <w:ind w:left="7200" w:hanging="360"/>
+      </w:pPr>
+      <w:rPr>
+        <w:rFonts w:ascii="Courier New" w:hAnsi="Courier New" w:cs="Courier New" w:hint="default"/>
+      </w:rPr>
+    </w:lvl>
+    <w:lvl w:ilvl="8" w:tplc="04090005" w:tentative="1">
+      <w:start w:val="1"/>
+      <w:numFmt w:val="bullet"/>
+      <w:lvlText w:val=""/>
+      <w:lvlJc w:val="left"/>
+      <w:pPr>
+        <w:ind w:left="7920" w:hanging="360"/>
+      </w:pPr>
+      <w:rPr>
+        <w:rFonts w:ascii="Wingdings" w:hAnsi="Wingdings" w:hint="default"/>
+      </w:rPr>
+    </w:lvl>
+  </w:abstractNum>
+  <w:abstractNum w:abstractNumId="3" w15:restartNumberingAfterBreak="0">
+    <w:nsid w:val="396C15DD"/>
+    <w:multiLevelType w:val="hybridMultilevel"/>
+    <w:tmpl w:val="E83CFE4E"/>
+    <w:lvl w:ilvl="0" w:tplc="04090001">
+      <w:start w:val="1"/>
+      <w:numFmt w:val="bullet"/>
+      <w:lvlText w:val=""/>
+      <w:lvlJc w:val="left"/>
+      <w:pPr>
+        <w:ind w:left="1485" w:hanging="360"/>
+      </w:pPr>
+      <w:rPr>
+        <w:rFonts w:ascii="Symbol" w:hAnsi="Symbol" w:hint="default"/>
+      </w:rPr>
+    </w:lvl>
+    <w:lvl w:ilvl="1" w:tplc="04090003" w:tentative="1">
+      <w:start w:val="1"/>
+      <w:numFmt w:val="bullet"/>
+      <w:lvlText w:val="o"/>
+      <w:lvlJc w:val="left"/>
+      <w:pPr>
+        <w:ind w:left="2205" w:hanging="360"/>
+      </w:pPr>
+      <w:rPr>
+        <w:rFonts w:ascii="Courier New" w:hAnsi="Courier New" w:cs="Courier New" w:hint="default"/>
+      </w:rPr>
+    </w:lvl>
+    <w:lvl w:ilvl="2" w:tplc="04090005" w:tentative="1">
+      <w:start w:val="1"/>
+      <w:numFmt w:val="bullet"/>
+      <w:lvlText w:val=""/>
+      <w:lvlJc w:val="left"/>
+      <w:pPr>
+        <w:ind w:left="2925" w:hanging="360"/>
+      </w:pPr>
+      <w:rPr>
+        <w:rFonts w:ascii="Wingdings" w:hAnsi="Wingdings" w:hint="default"/>
+      </w:rPr>
+    </w:lvl>
+    <w:lvl w:ilvl="3" w:tplc="04090001" w:tentative="1">
+      <w:start w:val="1"/>
+      <w:numFmt w:val="bullet"/>
+      <w:lvlText w:val=""/>
+      <w:lvlJc w:val="left"/>
+      <w:pPr>
+        <w:ind w:left="3645" w:hanging="360"/>
+      </w:pPr>
+      <w:rPr>
+        <w:rFonts w:ascii="Symbol" w:hAnsi="Symbol" w:hint="default"/>
+      </w:rPr>
+    </w:lvl>
+    <w:lvl w:ilvl="4" w:tplc="04090003" w:tentative="1">
+      <w:start w:val="1"/>
+      <w:numFmt w:val="bullet"/>
+      <w:lvlText w:val="o"/>
+      <w:lvlJc w:val="left"/>
+      <w:pPr>
+        <w:ind w:left="4365" w:hanging="360"/>
+      </w:pPr>
+      <w:rPr>
+        <w:rFonts w:ascii="Courier New" w:hAnsi="Courier New" w:cs="Courier New" w:hint="default"/>
+      </w:rPr>
+    </w:lvl>
+    <w:lvl w:ilvl="5" w:tplc="04090005" w:tentative="1">
+      <w:start w:val="1"/>
+      <w:numFmt w:val="bullet"/>
+      <w:lvlText w:val=""/>
+      <w:lvlJc w:val="left"/>
+      <w:pPr>
+        <w:ind w:left="5085" w:hanging="360"/>
+      </w:pPr>
+      <w:rPr>
+        <w:rFonts w:ascii="Wingdings" w:hAnsi="Wingdings" w:hint="default"/>
+      </w:rPr>
+    </w:lvl>
+    <w:lvl w:ilvl="6" w:tplc="04090001" w:tentative="1">
+      <w:start w:val="1"/>
+      <w:numFmt w:val="bullet"/>
+      <w:lvlText w:val=""/>
+      <w:lvlJc w:val="left"/>
+      <w:pPr>
+        <w:ind w:left="5805" w:hanging="360"/>
+      </w:pPr>
+      <w:rPr>
+        <w:rFonts w:ascii="Symbol" w:hAnsi="Symbol" w:hint="default"/>
+      </w:rPr>
+    </w:lvl>
+    <w:lvl w:ilvl="7" w:tplc="04090003" w:tentative="1">
+      <w:start w:val="1"/>
+      <w:numFmt w:val="bullet"/>
+      <w:lvlText w:val="o"/>
+      <w:lvlJc w:val="left"/>
+      <w:pPr>
+        <w:ind w:left="6525" w:hanging="360"/>
+      </w:pPr>
+      <w:rPr>
+        <w:rFonts w:ascii="Courier New" w:hAnsi="Courier New" w:cs="Courier New" w:hint="default"/>
+      </w:rPr>
+    </w:lvl>
+    <w:lvl w:ilvl="8" w:tplc="04090005" w:tentative="1">
+      <w:start w:val="1"/>
+      <w:numFmt w:val="bullet"/>
+      <w:lvlText w:val=""/>
+      <w:lvlJc w:val="left"/>
+      <w:pPr>
+        <w:ind w:left="7245" w:hanging="360"/>
+      </w:pPr>
+      <w:rPr>
+        <w:rFonts w:ascii="Wingdings" w:hAnsi="Wingdings" w:hint="default"/>
+      </w:rPr>
+    </w:lvl>
+  </w:abstractNum>
+  <w:abstractNum w:abstractNumId="4" w15:restartNumberingAfterBreak="0">
+    <w:nsid w:val="4D532AB5"/>
+    <w:multiLevelType w:val="hybridMultilevel"/>
+    <w:tmpl w:val="9FDC28D4"/>
+    <w:numStyleLink w:val="ImportedStyle1"/>
+  </w:abstractNum>
+  <w:abstractNum w:abstractNumId="5" w15:restartNumberingAfterBreak="0">
+    <w:nsid w:val="50DB28EA"/>
+    <w:multiLevelType w:val="hybridMultilevel"/>
+    <w:tmpl w:val="CD3E611E"/>
+    <w:styleLink w:val="Bullets"/>
+    <w:lvl w:ilvl="0" w:tplc="353A68A8">
+      <w:start w:val="1"/>
+      <w:numFmt w:val="bullet"/>
+      <w:lvlText w:val="•"/>
+      <w:lvlJc w:val="left"/>
+      <w:pPr>
+        <w:ind w:left="534" w:hanging="174"/>
       </w:pPr>
       <w:rPr>
         <w:rFonts w:hAnsi="Arial Unicode MS"/>
@@ -1010,14 +1696,13 @@
         <w:vertAlign w:val="baseline"/>
       </w:rPr>
     </w:lvl>
-    <w:lvl w:ilvl="1">
-      <w:start w:val="1"/>
-      <w:numFmt w:val="lowerLetter"/>
-      <w:suff w:val="tab"/>
-      <w:lvlText w:val="%2."/>
-      <w:lvlJc w:val="left"/>
-      <w:pPr>
-        <w:ind w:left="1440" w:hanging="360"/>
+    <w:lvl w:ilvl="1" w:tplc="58F8A254">
+      <w:start w:val="1"/>
+      <w:numFmt w:val="bullet"/>
+      <w:lvlText w:val="•"/>
+      <w:lvlJc w:val="left"/>
+      <w:pPr>
+        <w:ind w:left="1134" w:hanging="174"/>
       </w:pPr>
       <w:rPr>
         <w:rFonts w:hAnsi="Arial Unicode MS"/>
@@ -1036,14 +1721,13 @@
         <w:vertAlign w:val="baseline"/>
       </w:rPr>
     </w:lvl>
-    <w:lvl w:ilvl="2">
-      <w:start w:val="1"/>
-      <w:numFmt w:val="lowerRoman"/>
-      <w:suff w:val="tab"/>
-      <w:lvlText w:val="%3."/>
-      <w:lvlJc w:val="left"/>
-      <w:pPr>
-        <w:ind w:left="2160" w:hanging="329"/>
+    <w:lvl w:ilvl="2" w:tplc="EC16B756">
+      <w:start w:val="1"/>
+      <w:numFmt w:val="bullet"/>
+      <w:lvlText w:val="•"/>
+      <w:lvlJc w:val="left"/>
+      <w:pPr>
+        <w:ind w:left="1374" w:hanging="174"/>
       </w:pPr>
       <w:rPr>
         <w:rFonts w:hAnsi="Arial Unicode MS"/>
@@ -1062,14 +1746,13 @@
         <w:vertAlign w:val="baseline"/>
       </w:rPr>
     </w:lvl>
-    <w:lvl w:ilvl="3">
-      <w:start w:val="1"/>
-      <w:numFmt w:val="decimal"/>
-      <w:suff w:val="tab"/>
-      <w:lvlText w:val="%4."/>
-      <w:lvlJc w:val="left"/>
-      <w:pPr>
-        <w:ind w:left="2880" w:hanging="360"/>
+    <w:lvl w:ilvl="3" w:tplc="045A5686">
+      <w:start w:val="1"/>
+      <w:numFmt w:val="bullet"/>
+      <w:lvlText w:val="•"/>
+      <w:lvlJc w:val="left"/>
+      <w:pPr>
+        <w:ind w:left="1974" w:hanging="174"/>
       </w:pPr>
       <w:rPr>
         <w:rFonts w:hAnsi="Arial Unicode MS"/>
@@ -1088,14 +1771,13 @@
         <w:vertAlign w:val="baseline"/>
       </w:rPr>
     </w:lvl>
-    <w:lvl w:ilvl="4">
-      <w:start w:val="1"/>
-      <w:numFmt w:val="lowerLetter"/>
-      <w:suff w:val="tab"/>
-      <w:lvlText w:val="%5."/>
-      <w:lvlJc w:val="left"/>
-      <w:pPr>
-        <w:ind w:left="3600" w:hanging="360"/>
+    <w:lvl w:ilvl="4" w:tplc="BE0A3CF2">
+      <w:start w:val="1"/>
+      <w:numFmt w:val="bullet"/>
+      <w:lvlText w:val="•"/>
+      <w:lvlJc w:val="left"/>
+      <w:pPr>
+        <w:ind w:left="2574" w:hanging="174"/>
       </w:pPr>
       <w:rPr>
         <w:rFonts w:hAnsi="Arial Unicode MS"/>
@@ -1114,14 +1796,13 @@
         <w:vertAlign w:val="baseline"/>
       </w:rPr>
     </w:lvl>
-    <w:lvl w:ilvl="5">
-      <w:start w:val="1"/>
-      <w:numFmt w:val="lowerRoman"/>
-      <w:suff w:val="tab"/>
-      <w:lvlText w:val="%6."/>
-      <w:lvlJc w:val="left"/>
-      <w:pPr>
-        <w:ind w:left="4320" w:hanging="329"/>
+    <w:lvl w:ilvl="5" w:tplc="A0FEB934">
+      <w:start w:val="1"/>
+      <w:numFmt w:val="bullet"/>
+      <w:lvlText w:val="•"/>
+      <w:lvlJc w:val="left"/>
+      <w:pPr>
+        <w:ind w:left="3174" w:hanging="174"/>
       </w:pPr>
       <w:rPr>
         <w:rFonts w:hAnsi="Arial Unicode MS"/>
@@ -1140,14 +1821,13 @@
         <w:vertAlign w:val="baseline"/>
       </w:rPr>
     </w:lvl>
-    <w:lvl w:ilvl="6">
-      <w:start w:val="1"/>
-      <w:numFmt w:val="decimal"/>
-      <w:suff w:val="tab"/>
-      <w:lvlText w:val="%7."/>
-      <w:lvlJc w:val="left"/>
-      <w:pPr>
-        <w:ind w:left="5040" w:hanging="360"/>
+    <w:lvl w:ilvl="6" w:tplc="7BBC3AF2">
+      <w:start w:val="1"/>
+      <w:numFmt w:val="bullet"/>
+      <w:lvlText w:val="•"/>
+      <w:lvlJc w:val="left"/>
+      <w:pPr>
+        <w:ind w:left="3774" w:hanging="174"/>
       </w:pPr>
       <w:rPr>
         <w:rFonts w:hAnsi="Arial Unicode MS"/>
@@ -1166,14 +1846,13 @@
         <w:vertAlign w:val="baseline"/>
       </w:rPr>
     </w:lvl>
-    <w:lvl w:ilvl="7">
-      <w:start w:val="1"/>
-      <w:numFmt w:val="lowerLetter"/>
-      <w:suff w:val="tab"/>
-      <w:lvlText w:val="%8."/>
-      <w:lvlJc w:val="left"/>
-      <w:pPr>
-        <w:ind w:left="5760" w:hanging="360"/>
+    <w:lvl w:ilvl="7" w:tplc="CCAEDD5E">
+      <w:start w:val="1"/>
+      <w:numFmt w:val="bullet"/>
+      <w:lvlText w:val="•"/>
+      <w:lvlJc w:val="left"/>
+      <w:pPr>
+        <w:ind w:left="4374" w:hanging="174"/>
       </w:pPr>
       <w:rPr>
         <w:rFonts w:hAnsi="Arial Unicode MS"/>
@@ -1192,14 +1871,13 @@
         <w:vertAlign w:val="baseline"/>
       </w:rPr>
     </w:lvl>
-    <w:lvl w:ilvl="8">
-      <w:start w:val="1"/>
-      <w:numFmt w:val="lowerRoman"/>
-      <w:suff w:val="tab"/>
-      <w:lvlText w:val="%9."/>
-      <w:lvlJc w:val="left"/>
-      <w:pPr>
-        <w:ind w:left="6480" w:hanging="329"/>
+    <w:lvl w:ilvl="8" w:tplc="19808E24">
+      <w:start w:val="1"/>
+      <w:numFmt w:val="bullet"/>
+      <w:lvlText w:val="•"/>
+      <w:lvlJc w:val="left"/>
+      <w:pPr>
+        <w:ind w:left="4974" w:hanging="174"/>
       </w:pPr>
       <w:rPr>
         <w:rFonts w:hAnsi="Arial Unicode MS"/>
@@ -1219,21 +1897,18 @@
       </w:rPr>
     </w:lvl>
   </w:abstractNum>
-  <w:abstractNum w:abstractNumId="2">
+  <w:abstractNum w:abstractNumId="6" w15:restartNumberingAfterBreak="0">
+    <w:nsid w:val="520E357A"/>
     <w:multiLevelType w:val="hybridMultilevel"/>
-    <w:numStyleLink w:val="Bullets"/>
-  </w:abstractNum>
-  <w:abstractNum w:abstractNumId="3">
-    <w:multiLevelType w:val="hybridMultilevel"/>
-    <w:styleLink w:val="Bullets"/>
-    <w:lvl w:ilvl="0">
-      <w:start w:val="1"/>
-      <w:numFmt w:val="bullet"/>
-      <w:suff w:val="tab"/>
-      <w:lvlText w:val="•"/>
-      <w:lvlJc w:val="left"/>
-      <w:pPr>
-        <w:ind w:left="534" w:hanging="174"/>
+    <w:tmpl w:val="9FDC28D4"/>
+    <w:styleLink w:val="ImportedStyle1"/>
+    <w:lvl w:ilvl="0" w:tplc="B5A40C76">
+      <w:start w:val="1"/>
+      <w:numFmt w:val="decimal"/>
+      <w:lvlText w:val="%1."/>
+      <w:lvlJc w:val="left"/>
+      <w:pPr>
+        <w:ind w:left="720" w:hanging="360"/>
       </w:pPr>
       <w:rPr>
         <w:rFonts w:hAnsi="Arial Unicode MS"/>
@@ -1252,14 +1927,13 @@
         <w:vertAlign w:val="baseline"/>
       </w:rPr>
     </w:lvl>
-    <w:lvl w:ilvl="1">
-      <w:start w:val="1"/>
-      <w:numFmt w:val="bullet"/>
-      <w:suff w:val="tab"/>
-      <w:lvlText w:val="•"/>
-      <w:lvlJc w:val="left"/>
-      <w:pPr>
-        <w:ind w:left="1134" w:hanging="174"/>
+    <w:lvl w:ilvl="1" w:tplc="587E3DDC">
+      <w:start w:val="1"/>
+      <w:numFmt w:val="lowerLetter"/>
+      <w:lvlText w:val="%2."/>
+      <w:lvlJc w:val="left"/>
+      <w:pPr>
+        <w:ind w:left="1440" w:hanging="360"/>
       </w:pPr>
       <w:rPr>
         <w:rFonts w:hAnsi="Arial Unicode MS"/>
@@ -1278,14 +1952,13 @@
         <w:vertAlign w:val="baseline"/>
       </w:rPr>
     </w:lvl>
-    <w:lvl w:ilvl="2">
-      <w:start w:val="1"/>
-      <w:numFmt w:val="bullet"/>
-      <w:suff w:val="tab"/>
-      <w:lvlText w:val="•"/>
-      <w:lvlJc w:val="left"/>
-      <w:pPr>
-        <w:ind w:left="1374" w:hanging="174"/>
+    <w:lvl w:ilvl="2" w:tplc="A2506A0A">
+      <w:start w:val="1"/>
+      <w:numFmt w:val="lowerRoman"/>
+      <w:lvlText w:val="%3."/>
+      <w:lvlJc w:val="left"/>
+      <w:pPr>
+        <w:ind w:left="2160" w:hanging="329"/>
       </w:pPr>
       <w:rPr>
         <w:rFonts w:hAnsi="Arial Unicode MS"/>
@@ -1304,14 +1977,13 @@
         <w:vertAlign w:val="baseline"/>
       </w:rPr>
     </w:lvl>
-    <w:lvl w:ilvl="3">
-      <w:start w:val="1"/>
-      <w:numFmt w:val="bullet"/>
-      <w:suff w:val="tab"/>
-      <w:lvlText w:val="•"/>
-      <w:lvlJc w:val="left"/>
-      <w:pPr>
-        <w:ind w:left="1974" w:hanging="174"/>
+    <w:lvl w:ilvl="3" w:tplc="96386D36">
+      <w:start w:val="1"/>
+      <w:numFmt w:val="decimal"/>
+      <w:lvlText w:val="%4."/>
+      <w:lvlJc w:val="left"/>
+      <w:pPr>
+        <w:ind w:left="2880" w:hanging="360"/>
       </w:pPr>
       <w:rPr>
         <w:rFonts w:hAnsi="Arial Unicode MS"/>
@@ -1330,14 +2002,13 @@
         <w:vertAlign w:val="baseline"/>
       </w:rPr>
     </w:lvl>
-    <w:lvl w:ilvl="4">
-      <w:start w:val="1"/>
-      <w:numFmt w:val="bullet"/>
-      <w:suff w:val="tab"/>
-      <w:lvlText w:val="•"/>
-      <w:lvlJc w:val="left"/>
-      <w:pPr>
-        <w:ind w:left="2574" w:hanging="174"/>
+    <w:lvl w:ilvl="4" w:tplc="51A0F61C">
+      <w:start w:val="1"/>
+      <w:numFmt w:val="lowerLetter"/>
+      <w:lvlText w:val="%5."/>
+      <w:lvlJc w:val="left"/>
+      <w:pPr>
+        <w:ind w:left="3600" w:hanging="360"/>
       </w:pPr>
       <w:rPr>
         <w:rFonts w:hAnsi="Arial Unicode MS"/>
@@ -1356,14 +2027,13 @@
         <w:vertAlign w:val="baseline"/>
       </w:rPr>
     </w:lvl>
-    <w:lvl w:ilvl="5">
-      <w:start w:val="1"/>
-      <w:numFmt w:val="bullet"/>
-      <w:suff w:val="tab"/>
-      <w:lvlText w:val="•"/>
-      <w:lvlJc w:val="left"/>
-      <w:pPr>
-        <w:ind w:left="3174" w:hanging="174"/>
+    <w:lvl w:ilvl="5" w:tplc="4A1A36FA">
+      <w:start w:val="1"/>
+      <w:numFmt w:val="lowerRoman"/>
+      <w:lvlText w:val="%6."/>
+      <w:lvlJc w:val="left"/>
+      <w:pPr>
+        <w:ind w:left="4320" w:hanging="329"/>
       </w:pPr>
       <w:rPr>
         <w:rFonts w:hAnsi="Arial Unicode MS"/>
@@ -1382,14 +2052,13 @@
         <w:vertAlign w:val="baseline"/>
       </w:rPr>
     </w:lvl>
-    <w:lvl w:ilvl="6">
-      <w:start w:val="1"/>
-      <w:numFmt w:val="bullet"/>
-      <w:suff w:val="tab"/>
-      <w:lvlText w:val="•"/>
-      <w:lvlJc w:val="left"/>
-      <w:pPr>
-        <w:ind w:left="3774" w:hanging="174"/>
+    <w:lvl w:ilvl="6" w:tplc="5E2C383A">
+      <w:start w:val="1"/>
+      <w:numFmt w:val="decimal"/>
+      <w:lvlText w:val="%7."/>
+      <w:lvlJc w:val="left"/>
+      <w:pPr>
+        <w:ind w:left="5040" w:hanging="360"/>
       </w:pPr>
       <w:rPr>
         <w:rFonts w:hAnsi="Arial Unicode MS"/>
@@ -1408,14 +2077,13 @@
         <w:vertAlign w:val="baseline"/>
       </w:rPr>
     </w:lvl>
-    <w:lvl w:ilvl="7">
-      <w:start w:val="1"/>
-      <w:numFmt w:val="bullet"/>
-      <w:suff w:val="tab"/>
-      <w:lvlText w:val="•"/>
-      <w:lvlJc w:val="left"/>
-      <w:pPr>
-        <w:ind w:left="4374" w:hanging="174"/>
+    <w:lvl w:ilvl="7" w:tplc="5A3655E6">
+      <w:start w:val="1"/>
+      <w:numFmt w:val="lowerLetter"/>
+      <w:lvlText w:val="%8."/>
+      <w:lvlJc w:val="left"/>
+      <w:pPr>
+        <w:ind w:left="5760" w:hanging="360"/>
       </w:pPr>
       <w:rPr>
         <w:rFonts w:hAnsi="Arial Unicode MS"/>
@@ -1434,14 +2102,13 @@
         <w:vertAlign w:val="baseline"/>
       </w:rPr>
     </w:lvl>
-    <w:lvl w:ilvl="8">
-      <w:start w:val="1"/>
-      <w:numFmt w:val="bullet"/>
-      <w:suff w:val="tab"/>
-      <w:lvlText w:val="•"/>
-      <w:lvlJc w:val="left"/>
-      <w:pPr>
-        <w:ind w:left="4974" w:hanging="174"/>
+    <w:lvl w:ilvl="8" w:tplc="D21C302A">
+      <w:start w:val="1"/>
+      <w:numFmt w:val="lowerRoman"/>
+      <w:lvlText w:val="%9."/>
+      <w:lvlJc w:val="left"/>
+      <w:pPr>
+        <w:ind w:left="6480" w:hanging="329"/>
       </w:pPr>
       <w:rPr>
         <w:rFonts w:hAnsi="Arial Unicode MS"/>
@@ -1462,63 +2129,41 @@
     </w:lvl>
   </w:abstractNum>
   <w:num w:numId="1">
+    <w:abstractNumId w:val="6"/>
+  </w:num>
+  <w:num w:numId="2">
+    <w:abstractNumId w:val="4"/>
+  </w:num>
+  <w:num w:numId="3">
+    <w:abstractNumId w:val="5"/>
+  </w:num>
+  <w:num w:numId="4">
     <w:abstractNumId w:val="1"/>
   </w:num>
-  <w:num w:numId="2">
-    <w:abstractNumId w:val="0"/>
-  </w:num>
-  <w:num w:numId="3">
+  <w:num w:numId="5">
     <w:abstractNumId w:val="3"/>
   </w:num>
-  <w:num w:numId="4">
+  <w:num w:numId="6">
     <w:abstractNumId w:val="2"/>
+  </w:num>
+  <w:num w:numId="7">
+    <w:abstractNumId w:val="0"/>
   </w:num>
 </w:numbering>
 </file>
 
 <file path=word/styles.xml><?xml version="1.0" encoding="utf-8"?>
-<w:styles xmlns:w="http://schemas.openxmlformats.org/wordprocessingml/2006/main" xmlns:mc="http://schemas.openxmlformats.org/markup-compatibility/2006" xmlns:w14="http://schemas.microsoft.com/office/word/2010/wordml" mc:Ignorable="w14">
+<w:styles xmlns:mc="http://schemas.openxmlformats.org/markup-compatibility/2006" xmlns:r="http://schemas.openxmlformats.org/officeDocument/2006/relationships" xmlns:w="http://schemas.openxmlformats.org/wordprocessingml/2006/main" xmlns:w14="http://schemas.microsoft.com/office/word/2010/wordml" xmlns:w15="http://schemas.microsoft.com/office/word/2012/wordml" xmlns:w16se="http://schemas.microsoft.com/office/word/2015/wordml/symex" mc:Ignorable="w14 w15 w16se">
   <w:docDefaults>
     <w:rPrDefault>
       <w:rPr>
-        <w:rFonts w:ascii="Times New Roman" w:cs="Times New Roman" w:hAnsi="Times New Roman" w:eastAsia="Arial Unicode MS"/>
-        <w:b w:val="0"/>
-        <w:bCs w:val="0"/>
-        <w:i w:val="0"/>
-        <w:iCs w:val="0"/>
-        <w:caps w:val="0"/>
-        <w:smallCaps w:val="0"/>
-        <w:strike w:val="0"/>
-        <w:dstrike w:val="0"/>
-        <w:outline w:val="0"/>
-        <w:emboss w:val="0"/>
-        <w:imprint w:val="0"/>
-        <w:vanish w:val="0"/>
-        <w:color w:val="auto"/>
-        <w:spacing w:val="0"/>
-        <w:w w:val="100"/>
-        <w:kern w:val="0"/>
-        <w:position w:val="0"/>
-        <w:sz w:val="20"/>
-        <w:szCs w:val="20"/>
-        <w:u w:val="none" w:color="auto"/>
+        <w:rFonts w:ascii="Times New Roman" w:eastAsia="Arial Unicode MS" w:hAnsi="Times New Roman" w:cs="Times New Roman"/>
         <w:bdr w:val="nil"/>
-        <w:vertAlign w:val="baseline"/>
-        <w:lang/>
+        <w:lang w:val="en-US" w:eastAsia="en-US" w:bidi="ar-SA"/>
       </w:rPr>
     </w:rPrDefault>
     <w:pPrDefault>
       <w:pPr>
-        <w:keepNext w:val="0"/>
-        <w:keepLines w:val="0"/>
-        <w:pageBreakBefore w:val="0"/>
-        <w:framePr w:anchorLock="0" w:w="0" w:h="0" w:vSpace="0" w:hSpace="0" w:xAlign="left" w:y="0" w:hRule="exact" w:vAnchor="margin"/>
-        <w:widowControl w:val="1"/>
-        <w:numPr>
-          <w:ilvl w:val="0"/>
-          <w:numId w:val="0"/>
-        </w:numPr>
-        <w:suppressLineNumbers w:val="0"/>
         <w:pBdr>
           <w:top w:val="nil"/>
           <w:left w:val="nil"/>
@@ -1527,28 +2172,417 @@
           <w:between w:val="nil"/>
           <w:bar w:val="nil"/>
         </w:pBdr>
-        <w:shd w:val="clear" w:color="auto" w:fill="auto"/>
-        <w:suppressAutoHyphens w:val="0"/>
-        <w:spacing w:before="0" w:beforeAutospacing="0" w:after="0" w:afterAutospacing="0" w:line="240" w:lineRule="auto"/>
-        <w:ind w:left="0" w:right="0" w:firstLine="0"/>
-        <w:jc w:val="left"/>
-        <w:outlineLvl w:val="9"/>
       </w:pPr>
     </w:pPrDefault>
   </w:docDefaults>
+  <w:latentStyles w:defLockedState="0" w:defUIPriority="99" w:defSemiHidden="0" w:defUnhideWhenUsed="0" w:defQFormat="0" w:count="373">
+    <w:lsdException w:name="Normal" w:uiPriority="0" w:qFormat="1"/>
+    <w:lsdException w:name="heading 1" w:uiPriority="9" w:qFormat="1"/>
+    <w:lsdException w:name="heading 2" w:semiHidden="1" w:uiPriority="9" w:unhideWhenUsed="1" w:qFormat="1"/>
+    <w:lsdException w:name="heading 3" w:semiHidden="1" w:uiPriority="9" w:unhideWhenUsed="1" w:qFormat="1"/>
+    <w:lsdException w:name="heading 4" w:semiHidden="1" w:uiPriority="9" w:unhideWhenUsed="1" w:qFormat="1"/>
+    <w:lsdException w:name="heading 5" w:semiHidden="1" w:uiPriority="9" w:unhideWhenUsed="1" w:qFormat="1"/>
+    <w:lsdException w:name="heading 6" w:semiHidden="1" w:uiPriority="9" w:unhideWhenUsed="1" w:qFormat="1"/>
+    <w:lsdException w:name="heading 7" w:semiHidden="1" w:uiPriority="9" w:unhideWhenUsed="1" w:qFormat="1"/>
+    <w:lsdException w:name="heading 8" w:semiHidden="1" w:uiPriority="9" w:unhideWhenUsed="1" w:qFormat="1"/>
+    <w:lsdException w:name="heading 9" w:semiHidden="1" w:uiPriority="9" w:unhideWhenUsed="1" w:qFormat="1"/>
+    <w:lsdException w:name="index 1" w:semiHidden="1" w:unhideWhenUsed="1"/>
+    <w:lsdException w:name="index 2" w:semiHidden="1" w:unhideWhenUsed="1"/>
+    <w:lsdException w:name="index 3" w:semiHidden="1" w:unhideWhenUsed="1"/>
+    <w:lsdException w:name="index 4" w:semiHidden="1" w:unhideWhenUsed="1"/>
+    <w:lsdException w:name="index 5" w:semiHidden="1" w:unhideWhenUsed="1"/>
+    <w:lsdException w:name="index 6" w:semiHidden="1" w:unhideWhenUsed="1"/>
+    <w:lsdException w:name="index 7" w:semiHidden="1" w:unhideWhenUsed="1"/>
+    <w:lsdException w:name="index 8" w:semiHidden="1" w:unhideWhenUsed="1"/>
+    <w:lsdException w:name="index 9" w:semiHidden="1" w:unhideWhenUsed="1"/>
+    <w:lsdException w:name="toc 1" w:semiHidden="1" w:uiPriority="39" w:unhideWhenUsed="1"/>
+    <w:lsdException w:name="toc 2" w:semiHidden="1" w:uiPriority="39" w:unhideWhenUsed="1"/>
+    <w:lsdException w:name="toc 3" w:semiHidden="1" w:uiPriority="39" w:unhideWhenUsed="1"/>
+    <w:lsdException w:name="toc 4" w:semiHidden="1" w:uiPriority="39" w:unhideWhenUsed="1"/>
+    <w:lsdException w:name="toc 5" w:semiHidden="1" w:uiPriority="39" w:unhideWhenUsed="1"/>
+    <w:lsdException w:name="toc 6" w:semiHidden="1" w:uiPriority="39" w:unhideWhenUsed="1"/>
+    <w:lsdException w:name="toc 7" w:semiHidden="1" w:uiPriority="39" w:unhideWhenUsed="1"/>
+    <w:lsdException w:name="toc 8" w:semiHidden="1" w:uiPriority="39" w:unhideWhenUsed="1"/>
+    <w:lsdException w:name="toc 9" w:semiHidden="1" w:uiPriority="39" w:unhideWhenUsed="1"/>
+    <w:lsdException w:name="Normal Indent" w:semiHidden="1" w:unhideWhenUsed="1"/>
+    <w:lsdException w:name="footnote text" w:semiHidden="1" w:unhideWhenUsed="1"/>
+    <w:lsdException w:name="annotation text" w:semiHidden="1" w:unhideWhenUsed="1"/>
+    <w:lsdException w:name="header" w:semiHidden="1" w:unhideWhenUsed="1"/>
+    <w:lsdException w:name="footer" w:semiHidden="1" w:unhideWhenUsed="1"/>
+    <w:lsdException w:name="index heading" w:semiHidden="1" w:unhideWhenUsed="1"/>
+    <w:lsdException w:name="caption" w:semiHidden="1" w:uiPriority="35" w:unhideWhenUsed="1" w:qFormat="1"/>
+    <w:lsdException w:name="table of figures" w:semiHidden="1" w:unhideWhenUsed="1"/>
+    <w:lsdException w:name="envelope address" w:semiHidden="1" w:unhideWhenUsed="1"/>
+    <w:lsdException w:name="envelope return" w:semiHidden="1" w:unhideWhenUsed="1"/>
+    <w:lsdException w:name="footnote reference" w:semiHidden="1" w:unhideWhenUsed="1"/>
+    <w:lsdException w:name="annotation reference" w:semiHidden="1" w:unhideWhenUsed="1"/>
+    <w:lsdException w:name="line number" w:semiHidden="1" w:unhideWhenUsed="1"/>
+    <w:lsdException w:name="page number" w:semiHidden="1" w:unhideWhenUsed="1"/>
+    <w:lsdException w:name="endnote reference" w:semiHidden="1" w:unhideWhenUsed="1"/>
+    <w:lsdException w:name="endnote text" w:semiHidden="1" w:unhideWhenUsed="1"/>
+    <w:lsdException w:name="table of authorities" w:semiHidden="1" w:unhideWhenUsed="1"/>
+    <w:lsdException w:name="macro" w:semiHidden="1" w:unhideWhenUsed="1"/>
+    <w:lsdException w:name="toa heading" w:semiHidden="1" w:unhideWhenUsed="1"/>
+    <w:lsdException w:name="List" w:semiHidden="1" w:unhideWhenUsed="1"/>
+    <w:lsdException w:name="List Bullet" w:semiHidden="1" w:unhideWhenUsed="1"/>
+    <w:lsdException w:name="List Number" w:semiHidden="1" w:unhideWhenUsed="1"/>
+    <w:lsdException w:name="List 2" w:semiHidden="1" w:unhideWhenUsed="1"/>
+    <w:lsdException w:name="List 3" w:semiHidden="1" w:unhideWhenUsed="1"/>
+    <w:lsdException w:name="List 4" w:semiHidden="1" w:unhideWhenUsed="1"/>
+    <w:lsdException w:name="List 5" w:semiHidden="1" w:unhideWhenUsed="1"/>
+    <w:lsdException w:name="List Bullet 2" w:semiHidden="1" w:unhideWhenUsed="1"/>
+    <w:lsdException w:name="List Bullet 3" w:semiHidden="1" w:unhideWhenUsed="1"/>
+    <w:lsdException w:name="List Bullet 4" w:semiHidden="1" w:unhideWhenUsed="1"/>
+    <w:lsdException w:name="List Bullet 5" w:semiHidden="1" w:unhideWhenUsed="1"/>
+    <w:lsdException w:name="List Number 2" w:semiHidden="1" w:unhideWhenUsed="1"/>
+    <w:lsdException w:name="List Number 3" w:semiHidden="1" w:unhideWhenUsed="1"/>
+    <w:lsdException w:name="List Number 4" w:semiHidden="1" w:unhideWhenUsed="1"/>
+    <w:lsdException w:name="List Number 5" w:semiHidden="1" w:unhideWhenUsed="1"/>
+    <w:lsdException w:name="Title" w:uiPriority="10" w:qFormat="1"/>
+    <w:lsdException w:name="Closing" w:semiHidden="1" w:unhideWhenUsed="1"/>
+    <w:lsdException w:name="Signature" w:semiHidden="1" w:unhideWhenUsed="1"/>
+    <w:lsdException w:name="Default Paragraph Font" w:semiHidden="1" w:uiPriority="1" w:unhideWhenUsed="1"/>
+    <w:lsdException w:name="Body Text" w:semiHidden="1" w:unhideWhenUsed="1"/>
+    <w:lsdException w:name="Body Text Indent" w:semiHidden="1" w:unhideWhenUsed="1"/>
+    <w:lsdException w:name="List Continue" w:semiHidden="1" w:unhideWhenUsed="1"/>
+    <w:lsdException w:name="List Continue 2" w:semiHidden="1" w:unhideWhenUsed="1"/>
+    <w:lsdException w:name="List Continue 3" w:semiHidden="1" w:unhideWhenUsed="1"/>
+    <w:lsdException w:name="List Continue 4" w:semiHidden="1" w:unhideWhenUsed="1"/>
+    <w:lsdException w:name="List Continue 5" w:semiHidden="1" w:unhideWhenUsed="1"/>
+    <w:lsdException w:name="Message Header" w:semiHidden="1" w:unhideWhenUsed="1"/>
+    <w:lsdException w:name="Subtitle" w:uiPriority="11" w:qFormat="1"/>
+    <w:lsdException w:name="Salutation" w:semiHidden="1" w:unhideWhenUsed="1"/>
+    <w:lsdException w:name="Date" w:semiHidden="1" w:unhideWhenUsed="1"/>
+    <w:lsdException w:name="Body Text First Indent" w:semiHidden="1" w:unhideWhenUsed="1"/>
+    <w:lsdException w:name="Body Text First Indent 2" w:semiHidden="1" w:unhideWhenUsed="1"/>
+    <w:lsdException w:name="Note Heading" w:semiHidden="1" w:unhideWhenUsed="1"/>
+    <w:lsdException w:name="Body Text 2" w:semiHidden="1" w:unhideWhenUsed="1"/>
+    <w:lsdException w:name="Body Text 3" w:semiHidden="1" w:unhideWhenUsed="1"/>
+    <w:lsdException w:name="Body Text Indent 2" w:semiHidden="1" w:unhideWhenUsed="1"/>
+    <w:lsdException w:name="Body Text Indent 3" w:semiHidden="1" w:unhideWhenUsed="1"/>
+    <w:lsdException w:name="Block Text" w:semiHidden="1" w:unhideWhenUsed="1"/>
+    <w:lsdException w:name="Hyperlink" w:semiHidden="1" w:unhideWhenUsed="1"/>
+    <w:lsdException w:name="FollowedHyperlink" w:semiHidden="1" w:unhideWhenUsed="1"/>
+    <w:lsdException w:name="Strong" w:uiPriority="22" w:qFormat="1"/>
+    <w:lsdException w:name="Emphasis" w:uiPriority="20" w:qFormat="1"/>
+    <w:lsdException w:name="Document Map" w:semiHidden="1" w:unhideWhenUsed="1"/>
+    <w:lsdException w:name="Plain Text" w:semiHidden="1" w:unhideWhenUsed="1"/>
+    <w:lsdException w:name="E-mail Signature" w:semiHidden="1" w:unhideWhenUsed="1"/>
+    <w:lsdException w:name="HTML Top of Form" w:semiHidden="1" w:unhideWhenUsed="1"/>
+    <w:lsdException w:name="HTML Bottom of Form" w:semiHidden="1" w:unhideWhenUsed="1"/>
+    <w:lsdException w:name="Normal (Web)" w:semiHidden="1" w:unhideWhenUsed="1"/>
+    <w:lsdException w:name="HTML Acronym" w:semiHidden="1" w:unhideWhenUsed="1"/>
+    <w:lsdException w:name="HTML Address" w:semiHidden="1" w:unhideWhenUsed="1"/>
+    <w:lsdException w:name="HTML Cite" w:semiHidden="1" w:unhideWhenUsed="1"/>
+    <w:lsdException w:name="HTML Code" w:semiHidden="1" w:unhideWhenUsed="1"/>
+    <w:lsdException w:name="HTML Definition" w:semiHidden="1" w:unhideWhenUsed="1"/>
+    <w:lsdException w:name="HTML Keyboard" w:semiHidden="1" w:unhideWhenUsed="1"/>
+    <w:lsdException w:name="HTML Preformatted" w:semiHidden="1" w:unhideWhenUsed="1"/>
+    <w:lsdException w:name="HTML Sample" w:semiHidden="1" w:unhideWhenUsed="1"/>
+    <w:lsdException w:name="HTML Typewriter" w:semiHidden="1" w:unhideWhenUsed="1"/>
+    <w:lsdException w:name="HTML Variable" w:semiHidden="1" w:unhideWhenUsed="1"/>
+    <w:lsdException w:name="Normal Table" w:semiHidden="1" w:unhideWhenUsed="1"/>
+    <w:lsdException w:name="annotation subject" w:semiHidden="1" w:unhideWhenUsed="1"/>
+    <w:lsdException w:name="No List" w:semiHidden="1" w:unhideWhenUsed="1"/>
+    <w:lsdException w:name="Outline List 1" w:semiHidden="1" w:unhideWhenUsed="1"/>
+    <w:lsdException w:name="Outline List 2" w:semiHidden="1" w:unhideWhenUsed="1"/>
+    <w:lsdException w:name="Outline List 3" w:semiHidden="1" w:unhideWhenUsed="1"/>
+    <w:lsdException w:name="Table Simple 1" w:semiHidden="1" w:unhideWhenUsed="1"/>
+    <w:lsdException w:name="Table Simple 2" w:semiHidden="1" w:unhideWhenUsed="1"/>
+    <w:lsdException w:name="Table Simple 3" w:semiHidden="1" w:unhideWhenUsed="1"/>
+    <w:lsdException w:name="Table Classic 1" w:semiHidden="1" w:unhideWhenUsed="1"/>
+    <w:lsdException w:name="Table Classic 2" w:semiHidden="1" w:unhideWhenUsed="1"/>
+    <w:lsdException w:name="Table Classic 3" w:semiHidden="1" w:unhideWhenUsed="1"/>
+    <w:lsdException w:name="Table Classic 4" w:semiHidden="1" w:unhideWhenUsed="1"/>
+    <w:lsdException w:name="Table Colorful 1" w:semiHidden="1" w:unhideWhenUsed="1"/>
+    <w:lsdException w:name="Table Colorful 2" w:semiHidden="1" w:unhideWhenUsed="1"/>
+    <w:lsdException w:name="Table Colorful 3" w:semiHidden="1" w:unhideWhenUsed="1"/>
+    <w:lsdException w:name="Table Columns 1" w:semiHidden="1" w:unhideWhenUsed="1"/>
+    <w:lsdException w:name="Table Columns 2" w:semiHidden="1" w:unhideWhenUsed="1"/>
+    <w:lsdException w:name="Table Columns 3" w:semiHidden="1" w:unhideWhenUsed="1"/>
+    <w:lsdException w:name="Table Columns 4" w:semiHidden="1" w:unhideWhenUsed="1"/>
+    <w:lsdException w:name="Table Columns 5" w:semiHidden="1" w:unhideWhenUsed="1"/>
+    <w:lsdException w:name="Table Grid 1" w:semiHidden="1" w:unhideWhenUsed="1"/>
+    <w:lsdException w:name="Table Grid 2" w:semiHidden="1" w:unhideWhenUsed="1"/>
+    <w:lsdException w:name="Table Grid 3" w:semiHidden="1" w:unhideWhenUsed="1"/>
+    <w:lsdException w:name="Table Grid 4" w:semiHidden="1" w:unhideWhenUsed="1"/>
+    <w:lsdException w:name="Table Grid 5" w:semiHidden="1" w:unhideWhenUsed="1"/>
+    <w:lsdException w:name="Table Grid 6" w:semiHidden="1" w:unhideWhenUsed="1"/>
+    <w:lsdException w:name="Table Grid 7" w:semiHidden="1" w:unhideWhenUsed="1"/>
+    <w:lsdException w:name="Table Grid 8" w:semiHidden="1" w:unhideWhenUsed="1"/>
+    <w:lsdException w:name="Table List 1" w:semiHidden="1" w:unhideWhenUsed="1"/>
+    <w:lsdException w:name="Table List 2" w:semiHidden="1" w:unhideWhenUsed="1"/>
+    <w:lsdException w:name="Table List 3" w:semiHidden="1" w:unhideWhenUsed="1"/>
+    <w:lsdException w:name="Table List 4" w:semiHidden="1" w:unhideWhenUsed="1"/>
+    <w:lsdException w:name="Table List 5" w:semiHidden="1" w:unhideWhenUsed="1"/>
+    <w:lsdException w:name="Table List 6" w:semiHidden="1" w:unhideWhenUsed="1"/>
+    <w:lsdException w:name="Table List 7" w:semiHidden="1" w:unhideWhenUsed="1"/>
+    <w:lsdException w:name="Table List 8" w:semiHidden="1" w:unhideWhenUsed="1"/>
+    <w:lsdException w:name="Table 3D effects 1" w:semiHidden="1" w:unhideWhenUsed="1"/>
+    <w:lsdException w:name="Table 3D effects 2" w:semiHidden="1" w:unhideWhenUsed="1"/>
+    <w:lsdException w:name="Table 3D effects 3" w:semiHidden="1" w:unhideWhenUsed="1"/>
+    <w:lsdException w:name="Table Contemporary" w:semiHidden="1" w:unhideWhenUsed="1"/>
+    <w:lsdException w:name="Table Elegant" w:semiHidden="1" w:unhideWhenUsed="1"/>
+    <w:lsdException w:name="Table Professional" w:semiHidden="1" w:unhideWhenUsed="1"/>
+    <w:lsdException w:name="Table Subtle 1" w:semiHidden="1" w:unhideWhenUsed="1"/>
+    <w:lsdException w:name="Table Subtle 2" w:semiHidden="1" w:unhideWhenUsed="1"/>
+    <w:lsdException w:name="Table Web 1" w:semiHidden="1" w:unhideWhenUsed="1"/>
+    <w:lsdException w:name="Table Web 2" w:semiHidden="1" w:unhideWhenUsed="1"/>
+    <w:lsdException w:name="Table Web 3" w:semiHidden="1" w:unhideWhenUsed="1"/>
+    <w:lsdException w:name="Balloon Text" w:semiHidden="1" w:unhideWhenUsed="1"/>
+    <w:lsdException w:name="Table Grid" w:uiPriority="39"/>
+    <w:lsdException w:name="Table Theme" w:semiHidden="1" w:unhideWhenUsed="1"/>
+    <w:lsdException w:name="Placeholder Text" w:semiHidden="1"/>
+    <w:lsdException w:name="No Spacing" w:uiPriority="1" w:qFormat="1"/>
+    <w:lsdException w:name="Light Shading" w:uiPriority="60"/>
+    <w:lsdException w:name="Light List" w:uiPriority="61"/>
+    <w:lsdException w:name="Light Grid" w:uiPriority="62"/>
+    <w:lsdException w:name="Medium Shading 1" w:uiPriority="63"/>
+    <w:lsdException w:name="Medium Shading 2" w:uiPriority="64"/>
+    <w:lsdException w:name="Medium List 1" w:uiPriority="65"/>
+    <w:lsdException w:name="Medium List 2" w:uiPriority="66"/>
+    <w:lsdException w:name="Medium Grid 1" w:uiPriority="67"/>
+    <w:lsdException w:name="Medium Grid 2" w:uiPriority="68"/>
+    <w:lsdException w:name="Medium Grid 3" w:uiPriority="69"/>
+    <w:lsdException w:name="Dark List" w:uiPriority="70"/>
+    <w:lsdException w:name="Colorful Shading" w:uiPriority="71"/>
+    <w:lsdException w:name="Colorful List" w:uiPriority="72"/>
+    <w:lsdException w:name="Colorful Grid" w:uiPriority="73"/>
+    <w:lsdException w:name="Light Shading Accent 1" w:uiPriority="60"/>
+    <w:lsdException w:name="Light List Accent 1" w:uiPriority="61"/>
+    <w:lsdException w:name="Light Grid Accent 1" w:uiPriority="62"/>
+    <w:lsdException w:name="Medium Shading 1 Accent 1" w:uiPriority="63"/>
+    <w:lsdException w:name="Medium Shading 2 Accent 1" w:uiPriority="64"/>
+    <w:lsdException w:name="Medium List 1 Accent 1" w:uiPriority="65"/>
+    <w:lsdException w:name="Revision" w:semiHidden="1"/>
+    <w:lsdException w:name="List Paragraph" w:uiPriority="34" w:qFormat="1"/>
+    <w:lsdException w:name="Quote" w:uiPriority="29" w:qFormat="1"/>
+    <w:lsdException w:name="Intense Quote" w:uiPriority="30" w:qFormat="1"/>
+    <w:lsdException w:name="Medium List 2 Accent 1" w:uiPriority="66"/>
+    <w:lsdException w:name="Medium Grid 1 Accent 1" w:uiPriority="67"/>
+    <w:lsdException w:name="Medium Grid 2 Accent 1" w:uiPriority="68"/>
+    <w:lsdException w:name="Medium Grid 3 Accent 1" w:uiPriority="69"/>
+    <w:lsdException w:name="Dark List Accent 1" w:uiPriority="70"/>
+    <w:lsdException w:name="Colorful Shading Accent 1" w:uiPriority="71"/>
+    <w:lsdException w:name="Colorful List Accent 1" w:uiPriority="72"/>
+    <w:lsdException w:name="Colorful Grid Accent 1" w:uiPriority="73"/>
+    <w:lsdException w:name="Light Shading Accent 2" w:uiPriority="60"/>
+    <w:lsdException w:name="Light List Accent 2" w:uiPriority="61"/>
+    <w:lsdException w:name="Light Grid Accent 2" w:uiPriority="62"/>
+    <w:lsdException w:name="Medium Shading 1 Accent 2" w:uiPriority="63"/>
+    <w:lsdException w:name="Medium Shading 2 Accent 2" w:uiPriority="64"/>
+    <w:lsdException w:name="Medium List 1 Accent 2" w:uiPriority="65"/>
+    <w:lsdException w:name="Medium List 2 Accent 2" w:uiPriority="66"/>
+    <w:lsdException w:name="Medium Grid 1 Accent 2" w:uiPriority="67"/>
+    <w:lsdException w:name="Medium Grid 2 Accent 2" w:uiPriority="68"/>
+    <w:lsdException w:name="Medium Grid 3 Accent 2" w:uiPriority="69"/>
+    <w:lsdException w:name="Dark List Accent 2" w:uiPriority="70"/>
+    <w:lsdException w:name="Colorful Shading Accent 2" w:uiPriority="71"/>
+    <w:lsdException w:name="Colorful List Accent 2" w:uiPriority="72"/>
+    <w:lsdException w:name="Colorful Grid Accent 2" w:uiPriority="73"/>
+    <w:lsdException w:name="Light Shading Accent 3" w:uiPriority="60"/>
+    <w:lsdException w:name="Light List Accent 3" w:uiPriority="61"/>
+    <w:lsdException w:name="Light Grid Accent 3" w:uiPriority="62"/>
+    <w:lsdException w:name="Medium Shading 1 Accent 3" w:uiPriority="63"/>
+    <w:lsdException w:name="Medium Shading 2 Accent 3" w:uiPriority="64"/>
+    <w:lsdException w:name="Medium List 1 Accent 3" w:uiPriority="65"/>
+    <w:lsdException w:name="Medium List 2 Accent 3" w:uiPriority="66"/>
+    <w:lsdException w:name="Medium Grid 1 Accent 3" w:uiPriority="67"/>
+    <w:lsdException w:name="Medium Grid 2 Accent 3" w:uiPriority="68"/>
+    <w:lsdException w:name="Medium Grid 3 Accent 3" w:uiPriority="69"/>
+    <w:lsdException w:name="Dark List Accent 3" w:uiPriority="70"/>
+    <w:lsdException w:name="Colorful Shading Accent 3" w:uiPriority="71"/>
+    <w:lsdException w:name="Colorful List Accent 3" w:uiPriority="72"/>
+    <w:lsdException w:name="Colorful Grid Accent 3" w:uiPriority="73"/>
+    <w:lsdException w:name="Light Shading Accent 4" w:uiPriority="60"/>
+    <w:lsdException w:name="Light List Accent 4" w:uiPriority="61"/>
+    <w:lsdException w:name="Light Grid Accent 4" w:uiPriority="62"/>
+    <w:lsdException w:name="Medium Shading 1 Accent 4" w:uiPriority="63"/>
+    <w:lsdException w:name="Medium Shading 2 Accent 4" w:uiPriority="64"/>
+    <w:lsdException w:name="Medium List 1 Accent 4" w:uiPriority="65"/>
+    <w:lsdException w:name="Medium List 2 Accent 4" w:uiPriority="66"/>
+    <w:lsdException w:name="Medium Grid 1 Accent 4" w:uiPriority="67"/>
+    <w:lsdException w:name="Medium Grid 2 Accent 4" w:uiPriority="68"/>
+    <w:lsdException w:name="Medium Grid 3 Accent 4" w:uiPriority="69"/>
+    <w:lsdException w:name="Dark List Accent 4" w:uiPriority="70"/>
+    <w:lsdException w:name="Colorful Shading Accent 4" w:uiPriority="71"/>
+    <w:lsdException w:name="Colorful List Accent 4" w:uiPriority="72"/>
+    <w:lsdException w:name="Colorful Grid Accent 4" w:uiPriority="73"/>
+    <w:lsdException w:name="Light Shading Accent 5" w:uiPriority="60"/>
+    <w:lsdException w:name="Light List Accent 5" w:uiPriority="61"/>
+    <w:lsdException w:name="Light Grid Accent 5" w:uiPriority="62"/>
+    <w:lsdException w:name="Medium Shading 1 Accent 5" w:uiPriority="63"/>
+    <w:lsdException w:name="Medium Shading 2 Accent 5" w:uiPriority="64"/>
+    <w:lsdException w:name="Medium List 1 Accent 5" w:uiPriority="65"/>
+    <w:lsdException w:name="Medium List 2 Accent 5" w:uiPriority="66"/>
+    <w:lsdException w:name="Medium Grid 1 Accent 5" w:uiPriority="67"/>
+    <w:lsdException w:name="Medium Grid 2 Accent 5" w:uiPriority="68"/>
+    <w:lsdException w:name="Medium Grid 3 Accent 5" w:uiPriority="69"/>
+    <w:lsdException w:name="Dark List Accent 5" w:uiPriority="70"/>
+    <w:lsdException w:name="Colorful Shading Accent 5" w:uiPriority="71"/>
+    <w:lsdException w:name="Colorful List Accent 5" w:uiPriority="72"/>
+    <w:lsdException w:name="Colorful Grid Accent 5" w:uiPriority="73"/>
+    <w:lsdException w:name="Light Shading Accent 6" w:uiPriority="60"/>
+    <w:lsdException w:name="Light List Accent 6" w:uiPriority="61"/>
+    <w:lsdException w:name="Light Grid Accent 6" w:uiPriority="62"/>
+    <w:lsdException w:name="Medium Shading 1 Accent 6" w:uiPriority="63"/>
+    <w:lsdException w:name="Medium Shading 2 Accent 6" w:uiPriority="64"/>
+    <w:lsdException w:name="Medium List 1 Accent 6" w:uiPriority="65"/>
+    <w:lsdException w:name="Medium List 2 Accent 6" w:uiPriority="66"/>
+    <w:lsdException w:name="Medium Grid 1 Accent 6" w:uiPriority="67"/>
+    <w:lsdException w:name="Medium Grid 2 Accent 6" w:uiPriority="68"/>
+    <w:lsdException w:name="Medium Grid 3 Accent 6" w:uiPriority="69"/>
+    <w:lsdException w:name="Dark List Accent 6" w:uiPriority="70"/>
+    <w:lsdException w:name="Colorful Shading Accent 6" w:uiPriority="71"/>
+    <w:lsdException w:name="Colorful List Accent 6" w:uiPriority="72"/>
+    <w:lsdException w:name="Colorful Grid Accent 6" w:uiPriority="73"/>
+    <w:lsdException w:name="Subtle Emphasis" w:uiPriority="19" w:qFormat="1"/>
+    <w:lsdException w:name="Intense Emphasis" w:uiPriority="21" w:qFormat="1"/>
+    <w:lsdException w:name="Subtle Reference" w:uiPriority="31" w:qFormat="1"/>
+    <w:lsdException w:name="Intense Reference" w:uiPriority="32" w:qFormat="1"/>
+    <w:lsdException w:name="Book Title" w:uiPriority="33" w:qFormat="1"/>
+    <w:lsdException w:name="Bibliography" w:semiHidden="1" w:uiPriority="37" w:unhideWhenUsed="1"/>
+    <w:lsdException w:name="TOC Heading" w:semiHidden="1" w:uiPriority="39" w:unhideWhenUsed="1" w:qFormat="1"/>
+    <w:lsdException w:name="Plain Table 1" w:uiPriority="41"/>
+    <w:lsdException w:name="Plain Table 2" w:uiPriority="42"/>
+    <w:lsdException w:name="Plain Table 3" w:uiPriority="43"/>
+    <w:lsdException w:name="Plain Table 4" w:uiPriority="44"/>
+    <w:lsdException w:name="Plain Table 5" w:uiPriority="45"/>
+    <w:lsdException w:name="Grid Table Light" w:uiPriority="40"/>
+    <w:lsdException w:name="Grid Table 1 Light" w:uiPriority="46"/>
+    <w:lsdException w:name="Grid Table 2" w:uiPriority="47"/>
+    <w:lsdException w:name="Grid Table 3" w:uiPriority="48"/>
+    <w:lsdException w:name="Grid Table 4" w:uiPriority="49"/>
+    <w:lsdException w:name="Grid Table 5 Dark" w:uiPriority="50"/>
+    <w:lsdException w:name="Grid Table 6 Colorful" w:uiPriority="51"/>
+    <w:lsdException w:name="Grid Table 7 Colorful" w:uiPriority="52"/>
+    <w:lsdException w:name="Grid Table 1 Light Accent 1" w:uiPriority="46"/>
+    <w:lsdException w:name="Grid Table 2 Accent 1" w:uiPriority="47"/>
+    <w:lsdException w:name="Grid Table 3 Accent 1" w:uiPriority="48"/>
+    <w:lsdException w:name="Grid Table 4 Accent 1" w:uiPriority="49"/>
+    <w:lsdException w:name="Grid Table 5 Dark Accent 1" w:uiPriority="50"/>
+    <w:lsdException w:name="Grid Table 6 Colorful Accent 1" w:uiPriority="51"/>
+    <w:lsdException w:name="Grid Table 7 Colorful Accent 1" w:uiPriority="52"/>
+    <w:lsdException w:name="Grid Table 1 Light Accent 2" w:uiPriority="46"/>
+    <w:lsdException w:name="Grid Table 2 Accent 2" w:uiPriority="47"/>
+    <w:lsdException w:name="Grid Table 3 Accent 2" w:uiPriority="48"/>
+    <w:lsdException w:name="Grid Table 4 Accent 2" w:uiPriority="49"/>
+    <w:lsdException w:name="Grid Table 5 Dark Accent 2" w:uiPriority="50"/>
+    <w:lsdException w:name="Grid Table 6 Colorful Accent 2" w:uiPriority="51"/>
+    <w:lsdException w:name="Grid Table 7 Colorful Accent 2" w:uiPriority="52"/>
+    <w:lsdException w:name="Grid Table 1 Light Accent 3" w:uiPriority="46"/>
+    <w:lsdException w:name="Grid Table 2 Accent 3" w:uiPriority="47"/>
+    <w:lsdException w:name="Grid Table 3 Accent 3" w:uiPriority="48"/>
+    <w:lsdException w:name="Grid Table 4 Accent 3" w:uiPriority="49"/>
+    <w:lsdException w:name="Grid Table 5 Dark Accent 3" w:uiPriority="50"/>
+    <w:lsdException w:name="Grid Table 6 Colorful Accent 3" w:uiPriority="51"/>
+    <w:lsdException w:name="Grid Table 7 Colorful Accent 3" w:uiPriority="52"/>
+    <w:lsdException w:name="Grid Table 1 Light Accent 4" w:uiPriority="46"/>
+    <w:lsdException w:name="Grid Table 2 Accent 4" w:uiPriority="47"/>
+    <w:lsdException w:name="Grid Table 3 Accent 4" w:uiPriority="48"/>
+    <w:lsdException w:name="Grid Table 4 Accent 4" w:uiPriority="49"/>
+    <w:lsdException w:name="Grid Table 5 Dark Accent 4" w:uiPriority="50"/>
+    <w:lsdException w:name="Grid Table 6 Colorful Accent 4" w:uiPriority="51"/>
+    <w:lsdException w:name="Grid Table 7 Colorful Accent 4" w:uiPriority="52"/>
+    <w:lsdException w:name="Grid Table 1 Light Accent 5" w:uiPriority="46"/>
+    <w:lsdException w:name="Grid Table 2 Accent 5" w:uiPriority="47"/>
+    <w:lsdException w:name="Grid Table 3 Accent 5" w:uiPriority="48"/>
+    <w:lsdException w:name="Grid Table 4 Accent 5" w:uiPriority="49"/>
+    <w:lsdException w:name="Grid Table 5 Dark Accent 5" w:uiPriority="50"/>
+    <w:lsdException w:name="Grid Table 6 Colorful Accent 5" w:uiPriority="51"/>
+    <w:lsdException w:name="Grid Table 7 Colorful Accent 5" w:uiPriority="52"/>
+    <w:lsdException w:name="Grid Table 1 Light Accent 6" w:uiPriority="46"/>
+    <w:lsdException w:name="Grid Table 2 Accent 6" w:uiPriority="47"/>
+    <w:lsdException w:name="Grid Table 3 Accent 6" w:uiPriority="48"/>
+    <w:lsdException w:name="Grid Table 4 Accent 6" w:uiPriority="49"/>
+    <w:lsdException w:name="Grid Table 5 Dark Accent 6" w:uiPriority="50"/>
+    <w:lsdException w:name="Grid Table 6 Colorful Accent 6" w:uiPriority="51"/>
+    <w:lsdException w:name="Grid Table 7 Colorful Accent 6" w:uiPriority="52"/>
+    <w:lsdException w:name="List Table 1 Light" w:uiPriority="46"/>
+    <w:lsdException w:name="List Table 2" w:uiPriority="47"/>
+    <w:lsdException w:name="List Table 3" w:uiPriority="48"/>
+    <w:lsdException w:name="List Table 4" w:uiPriority="49"/>
+    <w:lsdException w:name="List Table 5 Dark" w:uiPriority="50"/>
+    <w:lsdException w:name="List Table 6 Colorful" w:uiPriority="51"/>
+    <w:lsdException w:name="List Table 7 Colorful" w:uiPriority="52"/>
+    <w:lsdException w:name="List Table 1 Light Accent 1" w:uiPriority="46"/>
+    <w:lsdException w:name="List Table 2 Accent 1" w:uiPriority="47"/>
+    <w:lsdException w:name="List Table 3 Accent 1" w:uiPriority="48"/>
+    <w:lsdException w:name="List Table 4 Accent 1" w:uiPriority="49"/>
+    <w:lsdException w:name="List Table 5 Dark Accent 1" w:uiPriority="50"/>
+    <w:lsdException w:name="List Table 6 Colorful Accent 1" w:uiPriority="51"/>
+    <w:lsdException w:name="List Table 7 Colorful Accent 1" w:uiPriority="52"/>
+    <w:lsdException w:name="List Table 1 Light Accent 2" w:uiPriority="46"/>
+    <w:lsdException w:name="List Table 2 Accent 2" w:uiPriority="47"/>
+    <w:lsdException w:name="List Table 3 Accent 2" w:uiPriority="48"/>
+    <w:lsdException w:name="List Table 4 Accent 2" w:uiPriority="49"/>
+    <w:lsdException w:name="List Table 5 Dark Accent 2" w:uiPriority="50"/>
+    <w:lsdException w:name="List Table 6 Colorful Accent 2" w:uiPriority="51"/>
+    <w:lsdException w:name="List Table 7 Colorful Accent 2" w:uiPriority="52"/>
+    <w:lsdException w:name="List Table 1 Light Accent 3" w:uiPriority="46"/>
+    <w:lsdException w:name="List Table 2 Accent 3" w:uiPriority="47"/>
+    <w:lsdException w:name="List Table 3 Accent 3" w:uiPriority="48"/>
+    <w:lsdException w:name="List Table 4 Accent 3" w:uiPriority="49"/>
+    <w:lsdException w:name="List Table 5 Dark Accent 3" w:uiPriority="50"/>
+    <w:lsdException w:name="List Table 6 Colorful Accent 3" w:uiPriority="51"/>
+    <w:lsdException w:name="List Table 7 Colorful Accent 3" w:uiPriority="52"/>
+    <w:lsdException w:name="List Table 1 Light Accent 4" w:uiPriority="46"/>
+    <w:lsdException w:name="List Table 2 Accent 4" w:uiPriority="47"/>
+    <w:lsdException w:name="List Table 3 Accent 4" w:uiPriority="48"/>
+    <w:lsdException w:name="List Table 4 Accent 4" w:uiPriority="49"/>
+    <w:lsdException w:name="List Table 5 Dark Accent 4" w:uiPriority="50"/>
+    <w:lsdException w:name="List Table 6 Colorful Accent 4" w:uiPriority="51"/>
+    <w:lsdException w:name="List Table 7 Colorful Accent 4" w:uiPriority="52"/>
+    <w:lsdException w:name="List Table 1 Light Accent 5" w:uiPriority="46"/>
+    <w:lsdException w:name="List Table 2 Accent 5" w:uiPriority="47"/>
+    <w:lsdException w:name="List Table 3 Accent 5" w:uiPriority="48"/>
+    <w:lsdException w:name="List Table 4 Accent 5" w:uiPriority="49"/>
+    <w:lsdException w:name="List Table 5 Dark Accent 5" w:uiPriority="50"/>
+    <w:lsdException w:name="List Table 6 Colorful Accent 5" w:uiPriority="51"/>
+    <w:lsdException w:name="List Table 7 Colorful Accent 5" w:uiPriority="52"/>
+    <w:lsdException w:name="List Table 1 Light Accent 6" w:uiPriority="46"/>
+    <w:lsdException w:name="List Table 2 Accent 6" w:uiPriority="47"/>
+    <w:lsdException w:name="List Table 3 Accent 6" w:uiPriority="48"/>
+    <w:lsdException w:name="List Table 4 Accent 6" w:uiPriority="49"/>
+    <w:lsdException w:name="List Table 5 Dark Accent 6" w:uiPriority="50"/>
+    <w:lsdException w:name="List Table 6 Colorful Accent 6" w:uiPriority="51"/>
+    <w:lsdException w:name="List Table 7 Colorful Accent 6" w:uiPriority="52"/>
+    <w:lsdException w:name="Mention" w:semiHidden="1" w:unhideWhenUsed="1"/>
+    <w:lsdException w:name="Smart Hyperlink" w:semiHidden="1" w:unhideWhenUsed="1"/>
+  </w:latentStyles>
   <w:style w:type="paragraph" w:default="1" w:styleId="Normal">
     <w:name w:val="Normal"/>
-    <w:next w:val="Normal"/>
-    <w:pPr/>
     <w:rPr>
       <w:sz w:val="24"/>
       <w:szCs w:val="24"/>
-      <w:lang w:val="en-US" w:eastAsia="en-US" w:bidi="ar-SA"/>
     </w:rPr>
   </w:style>
-  <w:style w:type="character" w:default="1" w:styleId="Default Paragraph Font">
+  <w:style w:type="character" w:default="1" w:styleId="DefaultParagraphFont">
     <w:name w:val="Default Paragraph Font"/>
-    <w:next w:val="Default Paragraph Font"/>
+    <w:uiPriority w:val="1"/>
+    <w:semiHidden/>
+    <w:unhideWhenUsed/>
+  </w:style>
+  <w:style w:type="table" w:default="1" w:styleId="TableNormal">
+    <w:name w:val="Normal Table"/>
+    <w:uiPriority w:val="99"/>
+    <w:semiHidden/>
+    <w:unhideWhenUsed/>
+    <w:tblPr>
+      <w:tblInd w:w="0" w:type="dxa"/>
+      <w:tblCellMar>
+        <w:top w:w="0" w:type="dxa"/>
+        <w:left w:w="108" w:type="dxa"/>
+        <w:bottom w:w="0" w:type="dxa"/>
+        <w:right w:w="108" w:type="dxa"/>
+      </w:tblCellMar>
+    </w:tblPr>
+  </w:style>
+  <w:style w:type="numbering" w:default="1" w:styleId="NoList">
+    <w:name w:val="No List"/>
+    <w:uiPriority w:val="99"/>
+    <w:semiHidden/>
+    <w:unhideWhenUsed/>
   </w:style>
   <w:style w:type="character" w:styleId="Hyperlink">
     <w:name w:val="Hyperlink"/>
@@ -1556,188 +2590,65 @@
       <w:u w:val="single"/>
     </w:rPr>
   </w:style>
-  <w:style w:type="table" w:default="1" w:styleId="Table Normal">
-    <w:name w:val="Table Normal"/>
-    <w:next w:val="Table Normal"/>
-    <w:pPr/>
-    <w:tblPr>
-      <w:tblInd w:w="0" w:type="dxa"/>
-    </w:tblPr>
-    <w:trPr/>
-    <w:tcPr/>
-    <w:tblStylePr w:type="firstRow"/>
-    <w:tblStylePr w:type="lastRow"/>
-    <w:tblStylePr w:type="firstCol"/>
-    <w:tblStylePr w:type="lastCol"/>
-    <w:tblStylePr w:type="band1Vert"/>
-    <w:tblStylePr w:type="band2Vert"/>
-    <w:tblStylePr w:type="band1Horz"/>
-    <w:tblStylePr w:type="band2Horz"/>
-    <w:tblStylePr w:type="neCell"/>
-    <w:tblStylePr w:type="nwCell"/>
-    <w:tblStylePr w:type="seCell"/>
-    <w:tblStylePr w:type="swCell"/>
-  </w:style>
-  <w:style w:type="numbering" w:default="1" w:styleId="No List">
-    <w:name w:val="No List"/>
-    <w:next w:val="No List"/>
-    <w:pPr/>
-  </w:style>
-  <w:style w:type="paragraph" w:styleId="Header &amp; Footer">
+  <w:style w:type="paragraph" w:customStyle="1" w:styleId="HeaderFooter">
     <w:name w:val="Header &amp; Footer"/>
-    <w:next w:val="Header &amp; Footer"/>
     <w:pPr>
-      <w:keepNext w:val="0"/>
-      <w:keepLines w:val="0"/>
-      <w:pageBreakBefore w:val="0"/>
-      <w:widowControl w:val="1"/>
-      <w:shd w:val="clear" w:color="auto" w:fill="auto"/>
       <w:tabs>
         <w:tab w:val="right" w:pos="9020"/>
       </w:tabs>
-      <w:suppressAutoHyphens w:val="0"/>
-      <w:bidi w:val="0"/>
-      <w:spacing w:before="0" w:after="0" w:line="240" w:lineRule="auto"/>
-      <w:ind w:left="0" w:right="0" w:firstLine="0"/>
-      <w:jc w:val="left"/>
-      <w:outlineLvl w:val="9"/>
     </w:pPr>
     <w:rPr>
-      <w:rFonts w:ascii="Helvetica" w:cs="Arial Unicode MS" w:hAnsi="Helvetica" w:eastAsia="Arial Unicode MS"/>
-      <w:b w:val="0"/>
-      <w:bCs w:val="0"/>
-      <w:i w:val="0"/>
-      <w:iCs w:val="0"/>
-      <w:caps w:val="0"/>
-      <w:smallCaps w:val="0"/>
-      <w:strike w:val="0"/>
-      <w:dstrike w:val="0"/>
-      <w:outline w:val="0"/>
+      <w:rFonts w:ascii="Helvetica" w:hAnsi="Helvetica" w:cs="Arial Unicode MS"/>
       <w:color w:val="000000"/>
-      <w:spacing w:val="0"/>
-      <w:kern w:val="0"/>
-      <w:position w:val="0"/>
       <w:sz w:val="24"/>
       <w:szCs w:val="24"/>
-      <w:u w:val="none"/>
-      <w:vertAlign w:val="baseline"/>
     </w:rPr>
   </w:style>
   <w:style w:type="paragraph" w:styleId="Title">
     <w:name w:val="Title"/>
     <w:next w:val="Body"/>
-    <w:pPr>
-      <w:keepNext w:val="0"/>
-      <w:keepLines w:val="0"/>
-      <w:pageBreakBefore w:val="0"/>
-      <w:widowControl w:val="1"/>
-      <w:shd w:val="clear" w:color="auto" w:fill="auto"/>
-      <w:suppressAutoHyphens w:val="0"/>
-      <w:bidi w:val="0"/>
-      <w:spacing w:before="0" w:after="0" w:line="240" w:lineRule="auto"/>
-      <w:ind w:left="0" w:right="0" w:firstLine="0"/>
-      <w:jc w:val="left"/>
-      <w:outlineLvl w:val="9"/>
-    </w:pPr>
     <w:rPr>
-      <w:rFonts w:ascii="Calibri Light" w:cs="Calibri Light" w:hAnsi="Calibri Light" w:eastAsia="Calibri Light"/>
-      <w:b w:val="0"/>
-      <w:bCs w:val="0"/>
-      <w:i w:val="0"/>
-      <w:iCs w:val="0"/>
-      <w:caps w:val="0"/>
-      <w:smallCaps w:val="0"/>
-      <w:strike w:val="0"/>
-      <w:dstrike w:val="0"/>
-      <w:outline w:val="0"/>
+      <w:rFonts w:ascii="Calibri Light" w:eastAsia="Calibri Light" w:hAnsi="Calibri Light" w:cs="Calibri Light"/>
       <w:color w:val="000000"/>
       <w:spacing w:val="-10"/>
       <w:kern w:val="28"/>
-      <w:position w:val="0"/>
       <w:sz w:val="56"/>
       <w:szCs w:val="56"/>
-      <w:u w:val="none" w:color="000000"/>
-      <w:vertAlign w:val="baseline"/>
-      <w:lang w:val="en-US"/>
+      <w:u w:color="000000"/>
     </w:rPr>
   </w:style>
-  <w:style w:type="paragraph" w:styleId="Body">
+  <w:style w:type="paragraph" w:customStyle="1" w:styleId="Body">
     <w:name w:val="Body"/>
-    <w:next w:val="Body"/>
     <w:pPr>
-      <w:keepNext w:val="0"/>
-      <w:keepLines w:val="0"/>
-      <w:pageBreakBefore w:val="0"/>
-      <w:widowControl w:val="1"/>
-      <w:shd w:val="clear" w:color="auto" w:fill="auto"/>
-      <w:suppressAutoHyphens w:val="0"/>
-      <w:bidi w:val="0"/>
-      <w:spacing w:before="0" w:after="120" w:line="259" w:lineRule="auto"/>
-      <w:ind w:left="0" w:right="0" w:firstLine="0"/>
-      <w:jc w:val="left"/>
-      <w:outlineLvl w:val="9"/>
+      <w:spacing w:after="120" w:line="259" w:lineRule="auto"/>
     </w:pPr>
     <w:rPr>
-      <w:rFonts w:ascii="Calibri" w:cs="Calibri" w:hAnsi="Calibri" w:eastAsia="Calibri"/>
-      <w:b w:val="0"/>
-      <w:bCs w:val="0"/>
-      <w:i w:val="0"/>
-      <w:iCs w:val="0"/>
-      <w:caps w:val="0"/>
-      <w:smallCaps w:val="0"/>
-      <w:strike w:val="0"/>
-      <w:dstrike w:val="0"/>
-      <w:outline w:val="0"/>
+      <w:rFonts w:ascii="Calibri" w:eastAsia="Calibri" w:hAnsi="Calibri" w:cs="Calibri"/>
       <w:color w:val="000000"/>
-      <w:spacing w:val="0"/>
-      <w:kern w:val="0"/>
-      <w:position w:val="0"/>
       <w:sz w:val="22"/>
       <w:szCs w:val="22"/>
-      <w:u w:val="none" w:color="000000"/>
-      <w:vertAlign w:val="baseline"/>
-      <w:lang w:val="en-US"/>
+      <w:u w:color="000000"/>
     </w:rPr>
   </w:style>
-  <w:style w:type="paragraph" w:styleId="Heading">
+  <w:style w:type="paragraph" w:customStyle="1" w:styleId="Heading">
     <w:name w:val="Heading"/>
     <w:next w:val="Body"/>
     <w:pPr>
-      <w:keepNext w:val="1"/>
-      <w:keepLines w:val="1"/>
-      <w:pageBreakBefore w:val="0"/>
-      <w:widowControl w:val="1"/>
-      <w:shd w:val="clear" w:color="auto" w:fill="auto"/>
-      <w:suppressAutoHyphens w:val="0"/>
-      <w:bidi w:val="0"/>
+      <w:keepNext/>
+      <w:keepLines/>
       <w:spacing w:before="240" w:after="120" w:line="259" w:lineRule="auto"/>
-      <w:ind w:left="0" w:right="0" w:firstLine="0"/>
-      <w:jc w:val="left"/>
       <w:outlineLvl w:val="0"/>
     </w:pPr>
     <w:rPr>
-      <w:rFonts w:ascii="Calibri Light" w:cs="Calibri Light" w:hAnsi="Calibri Light" w:eastAsia="Calibri Light"/>
-      <w:b w:val="0"/>
-      <w:bCs w:val="0"/>
-      <w:i w:val="0"/>
-      <w:iCs w:val="0"/>
-      <w:caps w:val="0"/>
-      <w:smallCaps w:val="0"/>
-      <w:strike w:val="0"/>
-      <w:dstrike w:val="0"/>
-      <w:outline w:val="0"/>
-      <w:color w:val="2e74b5"/>
-      <w:spacing w:val="0"/>
-      <w:kern w:val="0"/>
-      <w:position w:val="0"/>
+      <w:rFonts w:ascii="Calibri Light" w:eastAsia="Calibri Light" w:hAnsi="Calibri Light" w:cs="Calibri Light"/>
+      <w:color w:val="2E74B5"/>
       <w:sz w:val="32"/>
       <w:szCs w:val="32"/>
-      <w:u w:val="none" w:color="2e74b5"/>
-      <w:vertAlign w:val="baseline"/>
+      <w:u w:color="2E74B5"/>
       <w:lang w:val="fr-FR"/>
     </w:rPr>
   </w:style>
-  <w:style w:type="numbering" w:styleId="Imported Style 1">
+  <w:style w:type="numbering" w:customStyle="1" w:styleId="ImportedStyle1">
     <w:name w:val="Imported Style 1"/>
     <w:pPr>
       <w:numPr>
@@ -1745,7 +2656,7 @@
       </w:numPr>
     </w:pPr>
   </w:style>
-  <w:style w:type="numbering" w:styleId="Bullets">
+  <w:style w:type="numbering" w:customStyle="1" w:styleId="Bullets">
     <w:name w:val="Bullets"/>
     <w:pPr>
       <w:numPr>
@@ -1753,11 +2664,638 @@
       </w:numPr>
     </w:pPr>
   </w:style>
+  <w:style w:type="paragraph" w:styleId="Header">
+    <w:name w:val="header"/>
+    <w:basedOn w:val="Normal"/>
+    <w:link w:val="HeaderChar"/>
+    <w:uiPriority w:val="99"/>
+    <w:unhideWhenUsed/>
+    <w:rsid w:val="008E6B3E"/>
+    <w:pPr>
+      <w:tabs>
+        <w:tab w:val="center" w:pos="4680"/>
+        <w:tab w:val="right" w:pos="9360"/>
+      </w:tabs>
+    </w:pPr>
+  </w:style>
+  <w:style w:type="character" w:customStyle="1" w:styleId="HeaderChar">
+    <w:name w:val="Header Char"/>
+    <w:basedOn w:val="DefaultParagraphFont"/>
+    <w:link w:val="Header"/>
+    <w:uiPriority w:val="99"/>
+    <w:rsid w:val="008E6B3E"/>
+    <w:rPr>
+      <w:sz w:val="24"/>
+      <w:szCs w:val="24"/>
+    </w:rPr>
+  </w:style>
+  <w:style w:type="paragraph" w:styleId="Footer">
+    <w:name w:val="footer"/>
+    <w:basedOn w:val="Normal"/>
+    <w:link w:val="FooterChar"/>
+    <w:uiPriority w:val="99"/>
+    <w:unhideWhenUsed/>
+    <w:rsid w:val="008E6B3E"/>
+    <w:pPr>
+      <w:tabs>
+        <w:tab w:val="center" w:pos="4680"/>
+        <w:tab w:val="right" w:pos="9360"/>
+      </w:tabs>
+    </w:pPr>
+  </w:style>
+  <w:style w:type="character" w:customStyle="1" w:styleId="FooterChar">
+    <w:name w:val="Footer Char"/>
+    <w:basedOn w:val="DefaultParagraphFont"/>
+    <w:link w:val="Footer"/>
+    <w:uiPriority w:val="99"/>
+    <w:rsid w:val="008E6B3E"/>
+    <w:rPr>
+      <w:sz w:val="24"/>
+      <w:szCs w:val="24"/>
+    </w:rPr>
+  </w:style>
+  <w:style w:type="character" w:styleId="PlaceholderText">
+    <w:name w:val="Placeholder Text"/>
+    <w:basedOn w:val="DefaultParagraphFont"/>
+    <w:uiPriority w:val="99"/>
+    <w:semiHidden/>
+    <w:rsid w:val="00874C9A"/>
+    <w:rPr>
+      <w:color w:val="808080"/>
+    </w:rPr>
+  </w:style>
+  <w:style w:type="paragraph" w:styleId="NoSpacing">
+    <w:name w:val="No Spacing"/>
+    <w:uiPriority w:val="1"/>
+    <w:qFormat/>
+    <w:rsid w:val="00C903CB"/>
+    <w:rPr>
+      <w:sz w:val="24"/>
+      <w:szCs w:val="24"/>
+    </w:rPr>
+  </w:style>
 </w:styles>
 </file>
 
+<file path=word/glossary/document.xml><?xml version="1.0" encoding="utf-8"?>
+<w:glossaryDocument xmlns:wpc="http://schemas.microsoft.com/office/word/2010/wordprocessingCanvas" xmlns:cx="http://schemas.microsoft.com/office/drawing/2014/chartex" xmlns:cx1="http://schemas.microsoft.com/office/drawing/2015/9/8/chartex" xmlns:cx2="http://schemas.microsoft.com/office/drawing/2015/10/21/chartex" xmlns:mc="http://schemas.openxmlformats.org/markup-compatibility/2006" xmlns:o="urn:schemas-microsoft-com:office:office" xmlns:r="http://schemas.openxmlformats.org/officeDocument/2006/relationships" xmlns:m="http://schemas.openxmlformats.org/officeDocument/2006/math" xmlns:v="urn:schemas-microsoft-com:vml" xmlns:wp14="http://schemas.microsoft.com/office/word/2010/wordprocessingDrawing" xmlns:wp="http://schemas.openxmlformats.org/drawingml/2006/wordprocessingDrawing" xmlns:w10="urn:schemas-microsoft-com:office:word" xmlns:w="http://schemas.openxmlformats.org/wordprocessingml/2006/main" xmlns:w14="http://schemas.microsoft.com/office/word/2010/wordml" xmlns:w15="http://schemas.microsoft.com/office/word/2012/wordml" xmlns:w16se="http://schemas.microsoft.com/office/word/2015/wordml/symex" xmlns:wpg="http://schemas.microsoft.com/office/word/2010/wordprocessingGroup" xmlns:wpi="http://schemas.microsoft.com/office/word/2010/wordprocessingInk" xmlns:wne="http://schemas.microsoft.com/office/word/2006/wordml" xmlns:wps="http://schemas.microsoft.com/office/word/2010/wordprocessingShape" mc:Ignorable="w14 w15 w16se wp14"/>
+</file>
+
+<file path=word/glossary/fontTable.xml><?xml version="1.0" encoding="utf-8"?>
+<w:fonts xmlns:mc="http://schemas.openxmlformats.org/markup-compatibility/2006" xmlns:r="http://schemas.openxmlformats.org/officeDocument/2006/relationships" xmlns:w="http://schemas.openxmlformats.org/wordprocessingml/2006/main" xmlns:w14="http://schemas.microsoft.com/office/word/2010/wordml" xmlns:w15="http://schemas.microsoft.com/office/word/2012/wordml" xmlns:w16se="http://schemas.microsoft.com/office/word/2015/wordml/symex" mc:Ignorable="w14 w15 w16se">
+  <w:font w:name="Symbol">
+    <w:panose1 w:val="05050102010706020507"/>
+    <w:charset w:val="02"/>
+    <w:family w:val="roman"/>
+    <w:pitch w:val="variable"/>
+    <w:sig w:usb0="00000000" w:usb1="10000000" w:usb2="00000000" w:usb3="00000000" w:csb0="80000000" w:csb1="00000000"/>
+  </w:font>
+  <w:font w:name="Times New Roman">
+    <w:panose1 w:val="02020603050405020304"/>
+    <w:charset w:val="00"/>
+    <w:family w:val="roman"/>
+    <w:pitch w:val="variable"/>
+    <w:sig w:usb0="E0002AFF" w:usb1="C0007841" w:usb2="00000009" w:usb3="00000000" w:csb0="000001FF" w:csb1="00000000"/>
+  </w:font>
+  <w:font w:name="Courier New">
+    <w:panose1 w:val="02070309020205020404"/>
+    <w:charset w:val="00"/>
+    <w:family w:val="modern"/>
+    <w:pitch w:val="fixed"/>
+    <w:sig w:usb0="E0002EFF" w:usb1="C0007843" w:usb2="00000009" w:usb3="00000000" w:csb0="000001FF" w:csb1="00000000"/>
+  </w:font>
+  <w:font w:name="Wingdings">
+    <w:panose1 w:val="05000000000000000000"/>
+    <w:charset w:val="02"/>
+    <w:family w:val="auto"/>
+    <w:pitch w:val="variable"/>
+    <w:sig w:usb0="00000000" w:usb1="10000000" w:usb2="00000000" w:usb3="00000000" w:csb0="80000000" w:csb1="00000000"/>
+  </w:font>
+  <w:font w:name="Arial Unicode MS">
+    <w:altName w:val="Arial"/>
+    <w:panose1 w:val="020B0604020202020204"/>
+    <w:charset w:val="00"/>
+    <w:family w:val="roman"/>
+    <w:pitch w:val="default"/>
+  </w:font>
+  <w:font w:name="Helvetica">
+    <w:panose1 w:val="020B0604020202020204"/>
+    <w:charset w:val="00"/>
+    <w:family w:val="roman"/>
+    <w:pitch w:val="default"/>
+  </w:font>
+  <w:font w:name="Calibri Light">
+    <w:panose1 w:val="020F0302020204030204"/>
+    <w:charset w:val="00"/>
+    <w:family w:val="swiss"/>
+    <w:pitch w:val="variable"/>
+    <w:sig w:usb0="A00002EF" w:usb1="4000207B" w:usb2="00000000" w:usb3="00000000" w:csb0="0000019F" w:csb1="00000000"/>
+  </w:font>
+  <w:font w:name="Calibri">
+    <w:panose1 w:val="020F0502020204030204"/>
+    <w:charset w:val="00"/>
+    <w:family w:val="swiss"/>
+    <w:pitch w:val="variable"/>
+    <w:sig w:usb0="E00002FF" w:usb1="4000ACFF" w:usb2="00000001" w:usb3="00000000" w:csb0="0000019F" w:csb1="00000000"/>
+  </w:font>
+  <w:font w:name="Cambria Math">
+    <w:panose1 w:val="02040503050406030204"/>
+    <w:charset w:val="00"/>
+    <w:family w:val="roman"/>
+    <w:pitch w:val="variable"/>
+    <w:sig w:usb0="E00002FF" w:usb1="420024FF" w:usb2="00000000" w:usb3="00000000" w:csb0="0000019F" w:csb1="00000000"/>
+  </w:font>
+</w:fonts>
+</file>
+
+<file path=word/glossary/settings.xml><?xml version="1.0" encoding="utf-8"?>
+<w:settings xmlns:mc="http://schemas.openxmlformats.org/markup-compatibility/2006" xmlns:o="urn:schemas-microsoft-com:office:office" xmlns:r="http://schemas.openxmlformats.org/officeDocument/2006/relationships" xmlns:m="http://schemas.openxmlformats.org/officeDocument/2006/math" xmlns:v="urn:schemas-microsoft-com:vml" xmlns:w10="urn:schemas-microsoft-com:office:word" xmlns:w="http://schemas.openxmlformats.org/wordprocessingml/2006/main" xmlns:w14="http://schemas.microsoft.com/office/word/2010/wordml" xmlns:w15="http://schemas.microsoft.com/office/word/2012/wordml" xmlns:w16se="http://schemas.microsoft.com/office/word/2015/wordml/symex" xmlns:sl="http://schemas.openxmlformats.org/schemaLibrary/2006/main" mc:Ignorable="w14 w15 w16se">
+  <w:view w:val="normal"/>
+  <w:defaultTabStop w:val="720"/>
+  <w:characterSpacingControl w:val="doNotCompress"/>
+  <w:compat>
+    <w:useFELayout/>
+    <w:compatSetting w:name="compatibilityMode" w:uri="http://schemas.microsoft.com/office/word" w:val="15"/>
+    <w:compatSetting w:name="overrideTableStyleFontSizeAndJustification" w:uri="http://schemas.microsoft.com/office/word" w:val="1"/>
+    <w:compatSetting w:name="enableOpenTypeFeatures" w:uri="http://schemas.microsoft.com/office/word" w:val="1"/>
+    <w:compatSetting w:name="doNotFlipMirrorIndents" w:uri="http://schemas.microsoft.com/office/word" w:val="1"/>
+    <w:compatSetting w:name="differentiateMultirowTableHeaders" w:uri="http://schemas.microsoft.com/office/word" w:val="1"/>
+  </w:compat>
+  <w:rsids>
+    <w:rsidRoot w:val="00AD1684"/>
+    <w:rsid w:val="00AD1684"/>
+    <w:rsid w:val="00C26BB0"/>
+  </w:rsids>
+  <m:mathPr>
+    <m:mathFont m:val="Cambria Math"/>
+    <m:brkBin m:val="before"/>
+    <m:brkBinSub m:val="--"/>
+    <m:smallFrac m:val="0"/>
+    <m:dispDef/>
+    <m:lMargin m:val="0"/>
+    <m:rMargin m:val="0"/>
+    <m:defJc m:val="centerGroup"/>
+    <m:wrapIndent m:val="1440"/>
+    <m:intLim m:val="subSup"/>
+    <m:naryLim m:val="undOvr"/>
+  </m:mathPr>
+  <w:themeFontLang w:val="en-US"/>
+  <w:clrSchemeMapping w:bg1="light1" w:t1="dark1" w:bg2="light2" w:t2="dark2" w:accent1="accent1" w:accent2="accent2" w:accent3="accent3" w:accent4="accent4" w:accent5="accent5" w:accent6="accent6" w:hyperlink="hyperlink" w:followedHyperlink="followedHyperlink"/>
+  <w:decimalSymbol w:val="."/>
+  <w:listSeparator w:val=","/>
+  <w15:chartTrackingRefBased/>
+</w:settings>
+</file>
+
+<file path=word/glossary/styles.xml><?xml version="1.0" encoding="utf-8"?>
+<w:styles xmlns:mc="http://schemas.openxmlformats.org/markup-compatibility/2006" xmlns:r="http://schemas.openxmlformats.org/officeDocument/2006/relationships" xmlns:w="http://schemas.openxmlformats.org/wordprocessingml/2006/main" xmlns:w14="http://schemas.microsoft.com/office/word/2010/wordml" xmlns:w15="http://schemas.microsoft.com/office/word/2012/wordml" xmlns:w16se="http://schemas.microsoft.com/office/word/2015/wordml/symex" mc:Ignorable="w14 w15 w16se">
+  <w:docDefaults>
+    <w:rPrDefault>
+      <w:rPr>
+        <w:rFonts w:asciiTheme="minorHAnsi" w:eastAsiaTheme="minorEastAsia" w:hAnsiTheme="minorHAnsi" w:cstheme="minorBidi"/>
+        <w:sz w:val="22"/>
+        <w:szCs w:val="22"/>
+        <w:lang w:val="en-US" w:eastAsia="en-US" w:bidi="ar-SA"/>
+      </w:rPr>
+    </w:rPrDefault>
+    <w:pPrDefault>
+      <w:pPr>
+        <w:spacing w:after="160" w:line="259" w:lineRule="auto"/>
+      </w:pPr>
+    </w:pPrDefault>
+  </w:docDefaults>
+  <w:latentStyles w:defLockedState="0" w:defUIPriority="99" w:defSemiHidden="0" w:defUnhideWhenUsed="0" w:defQFormat="0" w:count="373">
+    <w:lsdException w:name="Normal" w:uiPriority="0" w:qFormat="1"/>
+    <w:lsdException w:name="heading 1" w:uiPriority="9" w:qFormat="1"/>
+    <w:lsdException w:name="heading 2" w:semiHidden="1" w:uiPriority="9" w:unhideWhenUsed="1" w:qFormat="1"/>
+    <w:lsdException w:name="heading 3" w:semiHidden="1" w:uiPriority="9" w:unhideWhenUsed="1" w:qFormat="1"/>
+    <w:lsdException w:name="heading 4" w:semiHidden="1" w:uiPriority="9" w:unhideWhenUsed="1" w:qFormat="1"/>
+    <w:lsdException w:name="heading 5" w:semiHidden="1" w:uiPriority="9" w:unhideWhenUsed="1" w:qFormat="1"/>
+    <w:lsdException w:name="heading 6" w:semiHidden="1" w:uiPriority="9" w:unhideWhenUsed="1" w:qFormat="1"/>
+    <w:lsdException w:name="heading 7" w:semiHidden="1" w:uiPriority="9" w:unhideWhenUsed="1" w:qFormat="1"/>
+    <w:lsdException w:name="heading 8" w:semiHidden="1" w:uiPriority="9" w:unhideWhenUsed="1" w:qFormat="1"/>
+    <w:lsdException w:name="heading 9" w:semiHidden="1" w:uiPriority="9" w:unhideWhenUsed="1" w:qFormat="1"/>
+    <w:lsdException w:name="index 1" w:semiHidden="1" w:unhideWhenUsed="1"/>
+    <w:lsdException w:name="index 2" w:semiHidden="1" w:unhideWhenUsed="1"/>
+    <w:lsdException w:name="index 3" w:semiHidden="1" w:unhideWhenUsed="1"/>
+    <w:lsdException w:name="index 4" w:semiHidden="1" w:unhideWhenUsed="1"/>
+    <w:lsdException w:name="index 5" w:semiHidden="1" w:unhideWhenUsed="1"/>
+    <w:lsdException w:name="index 6" w:semiHidden="1" w:unhideWhenUsed="1"/>
+    <w:lsdException w:name="index 7" w:semiHidden="1" w:unhideWhenUsed="1"/>
+    <w:lsdException w:name="index 8" w:semiHidden="1" w:unhideWhenUsed="1"/>
+    <w:lsdException w:name="index 9" w:semiHidden="1" w:unhideWhenUsed="1"/>
+    <w:lsdException w:name="toc 1" w:semiHidden="1" w:uiPriority="39" w:unhideWhenUsed="1"/>
+    <w:lsdException w:name="toc 2" w:semiHidden="1" w:uiPriority="39" w:unhideWhenUsed="1"/>
+    <w:lsdException w:name="toc 3" w:semiHidden="1" w:uiPriority="39" w:unhideWhenUsed="1"/>
+    <w:lsdException w:name="toc 4" w:semiHidden="1" w:uiPriority="39" w:unhideWhenUsed="1"/>
+    <w:lsdException w:name="toc 5" w:semiHidden="1" w:uiPriority="39" w:unhideWhenUsed="1"/>
+    <w:lsdException w:name="toc 6" w:semiHidden="1" w:uiPriority="39" w:unhideWhenUsed="1"/>
+    <w:lsdException w:name="toc 7" w:semiHidden="1" w:uiPriority="39" w:unhideWhenUsed="1"/>
+    <w:lsdException w:name="toc 8" w:semiHidden="1" w:uiPriority="39" w:unhideWhenUsed="1"/>
+    <w:lsdException w:name="toc 9" w:semiHidden="1" w:uiPriority="39" w:unhideWhenUsed="1"/>
+    <w:lsdException w:name="Normal Indent" w:semiHidden="1" w:unhideWhenUsed="1"/>
+    <w:lsdException w:name="footnote text" w:semiHidden="1" w:unhideWhenUsed="1"/>
+    <w:lsdException w:name="annotation text" w:semiHidden="1" w:unhideWhenUsed="1"/>
+    <w:lsdException w:name="header" w:semiHidden="1" w:unhideWhenUsed="1"/>
+    <w:lsdException w:name="footer" w:semiHidden="1" w:unhideWhenUsed="1"/>
+    <w:lsdException w:name="index heading" w:semiHidden="1" w:unhideWhenUsed="1"/>
+    <w:lsdException w:name="caption" w:semiHidden="1" w:uiPriority="35" w:unhideWhenUsed="1" w:qFormat="1"/>
+    <w:lsdException w:name="table of figures" w:semiHidden="1" w:unhideWhenUsed="1"/>
+    <w:lsdException w:name="envelope address" w:semiHidden="1" w:unhideWhenUsed="1"/>
+    <w:lsdException w:name="envelope return" w:semiHidden="1" w:unhideWhenUsed="1"/>
+    <w:lsdException w:name="footnote reference" w:semiHidden="1" w:unhideWhenUsed="1"/>
+    <w:lsdException w:name="annotation reference" w:semiHidden="1" w:unhideWhenUsed="1"/>
+    <w:lsdException w:name="line number" w:semiHidden="1" w:unhideWhenUsed="1"/>
+    <w:lsdException w:name="page number" w:semiHidden="1" w:unhideWhenUsed="1"/>
+    <w:lsdException w:name="endnote reference" w:semiHidden="1" w:unhideWhenUsed="1"/>
+    <w:lsdException w:name="endnote text" w:semiHidden="1" w:unhideWhenUsed="1"/>
+    <w:lsdException w:name="table of authorities" w:semiHidden="1" w:unhideWhenUsed="1"/>
+    <w:lsdException w:name="macro" w:semiHidden="1" w:unhideWhenUsed="1"/>
+    <w:lsdException w:name="toa heading" w:semiHidden="1" w:unhideWhenUsed="1"/>
+    <w:lsdException w:name="List" w:semiHidden="1" w:unhideWhenUsed="1"/>
+    <w:lsdException w:name="List Bullet" w:semiHidden="1" w:unhideWhenUsed="1"/>
+    <w:lsdException w:name="List Number" w:semiHidden="1" w:unhideWhenUsed="1"/>
+    <w:lsdException w:name="List 2" w:semiHidden="1" w:unhideWhenUsed="1"/>
+    <w:lsdException w:name="List 3" w:semiHidden="1" w:unhideWhenUsed="1"/>
+    <w:lsdException w:name="List 4" w:semiHidden="1" w:unhideWhenUsed="1"/>
+    <w:lsdException w:name="List 5" w:semiHidden="1" w:unhideWhenUsed="1"/>
+    <w:lsdException w:name="List Bullet 2" w:semiHidden="1" w:unhideWhenUsed="1"/>
+    <w:lsdException w:name="List Bullet 3" w:semiHidden="1" w:unhideWhenUsed="1"/>
+    <w:lsdException w:name="List Bullet 4" w:semiHidden="1" w:unhideWhenUsed="1"/>
+    <w:lsdException w:name="List Bullet 5" w:semiHidden="1" w:unhideWhenUsed="1"/>
+    <w:lsdException w:name="List Number 2" w:semiHidden="1" w:unhideWhenUsed="1"/>
+    <w:lsdException w:name="List Number 3" w:semiHidden="1" w:unhideWhenUsed="1"/>
+    <w:lsdException w:name="List Number 4" w:semiHidden="1" w:unhideWhenUsed="1"/>
+    <w:lsdException w:name="List Number 5" w:semiHidden="1" w:unhideWhenUsed="1"/>
+    <w:lsdException w:name="Title" w:uiPriority="10" w:qFormat="1"/>
+    <w:lsdException w:name="Closing" w:semiHidden="1" w:unhideWhenUsed="1"/>
+    <w:lsdException w:name="Signature" w:semiHidden="1" w:unhideWhenUsed="1"/>
+    <w:lsdException w:name="Default Paragraph Font" w:semiHidden="1" w:uiPriority="1" w:unhideWhenUsed="1"/>
+    <w:lsdException w:name="Body Text" w:semiHidden="1" w:unhideWhenUsed="1"/>
+    <w:lsdException w:name="Body Text Indent" w:semiHidden="1" w:unhideWhenUsed="1"/>
+    <w:lsdException w:name="List Continue" w:semiHidden="1" w:unhideWhenUsed="1"/>
+    <w:lsdException w:name="List Continue 2" w:semiHidden="1" w:unhideWhenUsed="1"/>
+    <w:lsdException w:name="List Continue 3" w:semiHidden="1" w:unhideWhenUsed="1"/>
+    <w:lsdException w:name="List Continue 4" w:semiHidden="1" w:unhideWhenUsed="1"/>
+    <w:lsdException w:name="List Continue 5" w:semiHidden="1" w:unhideWhenUsed="1"/>
+    <w:lsdException w:name="Message Header" w:semiHidden="1" w:unhideWhenUsed="1"/>
+    <w:lsdException w:name="Subtitle" w:uiPriority="11" w:qFormat="1"/>
+    <w:lsdException w:name="Salutation" w:semiHidden="1" w:unhideWhenUsed="1"/>
+    <w:lsdException w:name="Date" w:semiHidden="1" w:unhideWhenUsed="1"/>
+    <w:lsdException w:name="Body Text First Indent" w:semiHidden="1" w:unhideWhenUsed="1"/>
+    <w:lsdException w:name="Body Text First Indent 2" w:semiHidden="1" w:unhideWhenUsed="1"/>
+    <w:lsdException w:name="Note Heading" w:semiHidden="1" w:unhideWhenUsed="1"/>
+    <w:lsdException w:name="Body Text 2" w:semiHidden="1" w:unhideWhenUsed="1"/>
+    <w:lsdException w:name="Body Text 3" w:semiHidden="1" w:unhideWhenUsed="1"/>
+    <w:lsdException w:name="Body Text Indent 2" w:semiHidden="1" w:unhideWhenUsed="1"/>
+    <w:lsdException w:name="Body Text Indent 3" w:semiHidden="1" w:unhideWhenUsed="1"/>
+    <w:lsdException w:name="Block Text" w:semiHidden="1" w:unhideWhenUsed="1"/>
+    <w:lsdException w:name="Hyperlink" w:semiHidden="1" w:unhideWhenUsed="1"/>
+    <w:lsdException w:name="FollowedHyperlink" w:semiHidden="1" w:unhideWhenUsed="1"/>
+    <w:lsdException w:name="Strong" w:uiPriority="22" w:qFormat="1"/>
+    <w:lsdException w:name="Emphasis" w:uiPriority="20" w:qFormat="1"/>
+    <w:lsdException w:name="Document Map" w:semiHidden="1" w:unhideWhenUsed="1"/>
+    <w:lsdException w:name="Plain Text" w:semiHidden="1" w:unhideWhenUsed="1"/>
+    <w:lsdException w:name="E-mail Signature" w:semiHidden="1" w:unhideWhenUsed="1"/>
+    <w:lsdException w:name="HTML Top of Form" w:semiHidden="1" w:unhideWhenUsed="1"/>
+    <w:lsdException w:name="HTML Bottom of Form" w:semiHidden="1" w:unhideWhenUsed="1"/>
+    <w:lsdException w:name="Normal (Web)" w:semiHidden="1" w:unhideWhenUsed="1"/>
+    <w:lsdException w:name="HTML Acronym" w:semiHidden="1" w:unhideWhenUsed="1"/>
+    <w:lsdException w:name="HTML Address" w:semiHidden="1" w:unhideWhenUsed="1"/>
+    <w:lsdException w:name="HTML Cite" w:semiHidden="1" w:unhideWhenUsed="1"/>
+    <w:lsdException w:name="HTML Code" w:semiHidden="1" w:unhideWhenUsed="1"/>
+    <w:lsdException w:name="HTML Definition" w:semiHidden="1" w:unhideWhenUsed="1"/>
+    <w:lsdException w:name="HTML Keyboard" w:semiHidden="1" w:unhideWhenUsed="1"/>
+    <w:lsdException w:name="HTML Preformatted" w:semiHidden="1" w:unhideWhenUsed="1"/>
+    <w:lsdException w:name="HTML Sample" w:semiHidden="1" w:unhideWhenUsed="1"/>
+    <w:lsdException w:name="HTML Typewriter" w:semiHidden="1" w:unhideWhenUsed="1"/>
+    <w:lsdException w:name="HTML Variable" w:semiHidden="1" w:unhideWhenUsed="1"/>
+    <w:lsdException w:name="Normal Table" w:semiHidden="1" w:unhideWhenUsed="1"/>
+    <w:lsdException w:name="annotation subject" w:semiHidden="1" w:unhideWhenUsed="1"/>
+    <w:lsdException w:name="No List" w:semiHidden="1" w:unhideWhenUsed="1"/>
+    <w:lsdException w:name="Outline List 1" w:semiHidden="1" w:unhideWhenUsed="1"/>
+    <w:lsdException w:name="Outline List 2" w:semiHidden="1" w:unhideWhenUsed="1"/>
+    <w:lsdException w:name="Outline List 3" w:semiHidden="1" w:unhideWhenUsed="1"/>
+    <w:lsdException w:name="Table Simple 1" w:semiHidden="1" w:unhideWhenUsed="1"/>
+    <w:lsdException w:name="Table Simple 2" w:semiHidden="1" w:unhideWhenUsed="1"/>
+    <w:lsdException w:name="Table Simple 3" w:semiHidden="1" w:unhideWhenUsed="1"/>
+    <w:lsdException w:name="Table Classic 1" w:semiHidden="1" w:unhideWhenUsed="1"/>
+    <w:lsdException w:name="Table Classic 2" w:semiHidden="1" w:unhideWhenUsed="1"/>
+    <w:lsdException w:name="Table Classic 3" w:semiHidden="1" w:unhideWhenUsed="1"/>
+    <w:lsdException w:name="Table Classic 4" w:semiHidden="1" w:unhideWhenUsed="1"/>
+    <w:lsdException w:name="Table Colorful 1" w:semiHidden="1" w:unhideWhenUsed="1"/>
+    <w:lsdException w:name="Table Colorful 2" w:semiHidden="1" w:unhideWhenUsed="1"/>
+    <w:lsdException w:name="Table Colorful 3" w:semiHidden="1" w:unhideWhenUsed="1"/>
+    <w:lsdException w:name="Table Columns 1" w:semiHidden="1" w:unhideWhenUsed="1"/>
+    <w:lsdException w:name="Table Columns 2" w:semiHidden="1" w:unhideWhenUsed="1"/>
+    <w:lsdException w:name="Table Columns 3" w:semiHidden="1" w:unhideWhenUsed="1"/>
+    <w:lsdException w:name="Table Columns 4" w:semiHidden="1" w:unhideWhenUsed="1"/>
+    <w:lsdException w:name="Table Columns 5" w:semiHidden="1" w:unhideWhenUsed="1"/>
+    <w:lsdException w:name="Table Grid 1" w:semiHidden="1" w:unhideWhenUsed="1"/>
+    <w:lsdException w:name="Table Grid 2" w:semiHidden="1" w:unhideWhenUsed="1"/>
+    <w:lsdException w:name="Table Grid 3" w:semiHidden="1" w:unhideWhenUsed="1"/>
+    <w:lsdException w:name="Table Grid 4" w:semiHidden="1" w:unhideWhenUsed="1"/>
+    <w:lsdException w:name="Table Grid 5" w:semiHidden="1" w:unhideWhenUsed="1"/>
+    <w:lsdException w:name="Table Grid 6" w:semiHidden="1" w:unhideWhenUsed="1"/>
+    <w:lsdException w:name="Table Grid 7" w:semiHidden="1" w:unhideWhenUsed="1"/>
+    <w:lsdException w:name="Table Grid 8" w:semiHidden="1" w:unhideWhenUsed="1"/>
+    <w:lsdException w:name="Table List 1" w:semiHidden="1" w:unhideWhenUsed="1"/>
+    <w:lsdException w:name="Table List 2" w:semiHidden="1" w:unhideWhenUsed="1"/>
+    <w:lsdException w:name="Table List 3" w:semiHidden="1" w:unhideWhenUsed="1"/>
+    <w:lsdException w:name="Table List 4" w:semiHidden="1" w:unhideWhenUsed="1"/>
+    <w:lsdException w:name="Table List 5" w:semiHidden="1" w:unhideWhenUsed="1"/>
+    <w:lsdException w:name="Table List 6" w:semiHidden="1" w:unhideWhenUsed="1"/>
+    <w:lsdException w:name="Table List 7" w:semiHidden="1" w:unhideWhenUsed="1"/>
+    <w:lsdException w:name="Table List 8" w:semiHidden="1" w:unhideWhenUsed="1"/>
+    <w:lsdException w:name="Table 3D effects 1" w:semiHidden="1" w:unhideWhenUsed="1"/>
+    <w:lsdException w:name="Table 3D effects 2" w:semiHidden="1" w:unhideWhenUsed="1"/>
+    <w:lsdException w:name="Table 3D effects 3" w:semiHidden="1" w:unhideWhenUsed="1"/>
+    <w:lsdException w:name="Table Contemporary" w:semiHidden="1" w:unhideWhenUsed="1"/>
+    <w:lsdException w:name="Table Elegant" w:semiHidden="1" w:unhideWhenUsed="1"/>
+    <w:lsdException w:name="Table Professional" w:semiHidden="1" w:unhideWhenUsed="1"/>
+    <w:lsdException w:name="Table Subtle 1" w:semiHidden="1" w:unhideWhenUsed="1"/>
+    <w:lsdException w:name="Table Subtle 2" w:semiHidden="1" w:unhideWhenUsed="1"/>
+    <w:lsdException w:name="Table Web 1" w:semiHidden="1" w:unhideWhenUsed="1"/>
+    <w:lsdException w:name="Table Web 2" w:semiHidden="1" w:unhideWhenUsed="1"/>
+    <w:lsdException w:name="Table Web 3" w:semiHidden="1" w:unhideWhenUsed="1"/>
+    <w:lsdException w:name="Balloon Text" w:semiHidden="1" w:unhideWhenUsed="1"/>
+    <w:lsdException w:name="Table Grid" w:uiPriority="39"/>
+    <w:lsdException w:name="Table Theme" w:semiHidden="1" w:unhideWhenUsed="1"/>
+    <w:lsdException w:name="Placeholder Text" w:semiHidden="1"/>
+    <w:lsdException w:name="No Spacing" w:uiPriority="1" w:qFormat="1"/>
+    <w:lsdException w:name="Light Shading" w:uiPriority="60"/>
+    <w:lsdException w:name="Light List" w:uiPriority="61"/>
+    <w:lsdException w:name="Light Grid" w:uiPriority="62"/>
+    <w:lsdException w:name="Medium Shading 1" w:uiPriority="63"/>
+    <w:lsdException w:name="Medium Shading 2" w:uiPriority="64"/>
+    <w:lsdException w:name="Medium List 1" w:uiPriority="65"/>
+    <w:lsdException w:name="Medium List 2" w:uiPriority="66"/>
+    <w:lsdException w:name="Medium Grid 1" w:uiPriority="67"/>
+    <w:lsdException w:name="Medium Grid 2" w:uiPriority="68"/>
+    <w:lsdException w:name="Medium Grid 3" w:uiPriority="69"/>
+    <w:lsdException w:name="Dark List" w:uiPriority="70"/>
+    <w:lsdException w:name="Colorful Shading" w:uiPriority="71"/>
+    <w:lsdException w:name="Colorful List" w:uiPriority="72"/>
+    <w:lsdException w:name="Colorful Grid" w:uiPriority="73"/>
+    <w:lsdException w:name="Light Shading Accent 1" w:uiPriority="60"/>
+    <w:lsdException w:name="Light List Accent 1" w:uiPriority="61"/>
+    <w:lsdException w:name="Light Grid Accent 1" w:uiPriority="62"/>
+    <w:lsdException w:name="Medium Shading 1 Accent 1" w:uiPriority="63"/>
+    <w:lsdException w:name="Medium Shading 2 Accent 1" w:uiPriority="64"/>
+    <w:lsdException w:name="Medium List 1 Accent 1" w:uiPriority="65"/>
+    <w:lsdException w:name="Revision" w:semiHidden="1"/>
+    <w:lsdException w:name="List Paragraph" w:uiPriority="34" w:qFormat="1"/>
+    <w:lsdException w:name="Quote" w:uiPriority="29" w:qFormat="1"/>
+    <w:lsdException w:name="Intense Quote" w:uiPriority="30" w:qFormat="1"/>
+    <w:lsdException w:name="Medium List 2 Accent 1" w:uiPriority="66"/>
+    <w:lsdException w:name="Medium Grid 1 Accent 1" w:uiPriority="67"/>
+    <w:lsdException w:name="Medium Grid 2 Accent 1" w:uiPriority="68"/>
+    <w:lsdException w:name="Medium Grid 3 Accent 1" w:uiPriority="69"/>
+    <w:lsdException w:name="Dark List Accent 1" w:uiPriority="70"/>
+    <w:lsdException w:name="Colorful Shading Accent 1" w:uiPriority="71"/>
+    <w:lsdException w:name="Colorful List Accent 1" w:uiPriority="72"/>
+    <w:lsdException w:name="Colorful Grid Accent 1" w:uiPriority="73"/>
+    <w:lsdException w:name="Light Shading Accent 2" w:uiPriority="60"/>
+    <w:lsdException w:name="Light List Accent 2" w:uiPriority="61"/>
+    <w:lsdException w:name="Light Grid Accent 2" w:uiPriority="62"/>
+    <w:lsdException w:name="Medium Shading 1 Accent 2" w:uiPriority="63"/>
+    <w:lsdException w:name="Medium Shading 2 Accent 2" w:uiPriority="64"/>
+    <w:lsdException w:name="Medium List 1 Accent 2" w:uiPriority="65"/>
+    <w:lsdException w:name="Medium List 2 Accent 2" w:uiPriority="66"/>
+    <w:lsdException w:name="Medium Grid 1 Accent 2" w:uiPriority="67"/>
+    <w:lsdException w:name="Medium Grid 2 Accent 2" w:uiPriority="68"/>
+    <w:lsdException w:name="Medium Grid 3 Accent 2" w:uiPriority="69"/>
+    <w:lsdException w:name="Dark List Accent 2" w:uiPriority="70"/>
+    <w:lsdException w:name="Colorful Shading Accent 2" w:uiPriority="71"/>
+    <w:lsdException w:name="Colorful List Accent 2" w:uiPriority="72"/>
+    <w:lsdException w:name="Colorful Grid Accent 2" w:uiPriority="73"/>
+    <w:lsdException w:name="Light Shading Accent 3" w:uiPriority="60"/>
+    <w:lsdException w:name="Light List Accent 3" w:uiPriority="61"/>
+    <w:lsdException w:name="Light Grid Accent 3" w:uiPriority="62"/>
+    <w:lsdException w:name="Medium Shading 1 Accent 3" w:uiPriority="63"/>
+    <w:lsdException w:name="Medium Shading 2 Accent 3" w:uiPriority="64"/>
+    <w:lsdException w:name="Medium List 1 Accent 3" w:uiPriority="65"/>
+    <w:lsdException w:name="Medium List 2 Accent 3" w:uiPriority="66"/>
+    <w:lsdException w:name="Medium Grid 1 Accent 3" w:uiPriority="67"/>
+    <w:lsdException w:name="Medium Grid 2 Accent 3" w:uiPriority="68"/>
+    <w:lsdException w:name="Medium Grid 3 Accent 3" w:uiPriority="69"/>
+    <w:lsdException w:name="Dark List Accent 3" w:uiPriority="70"/>
+    <w:lsdException w:name="Colorful Shading Accent 3" w:uiPriority="71"/>
+    <w:lsdException w:name="Colorful List Accent 3" w:uiPriority="72"/>
+    <w:lsdException w:name="Colorful Grid Accent 3" w:uiPriority="73"/>
+    <w:lsdException w:name="Light Shading Accent 4" w:uiPriority="60"/>
+    <w:lsdException w:name="Light List Accent 4" w:uiPriority="61"/>
+    <w:lsdException w:name="Light Grid Accent 4" w:uiPriority="62"/>
+    <w:lsdException w:name="Medium Shading 1 Accent 4" w:uiPriority="63"/>
+    <w:lsdException w:name="Medium Shading 2 Accent 4" w:uiPriority="64"/>
+    <w:lsdException w:name="Medium List 1 Accent 4" w:uiPriority="65"/>
+    <w:lsdException w:name="Medium List 2 Accent 4" w:uiPriority="66"/>
+    <w:lsdException w:name="Medium Grid 1 Accent 4" w:uiPriority="67"/>
+    <w:lsdException w:name="Medium Grid 2 Accent 4" w:uiPriority="68"/>
+    <w:lsdException w:name="Medium Grid 3 Accent 4" w:uiPriority="69"/>
+    <w:lsdException w:name="Dark List Accent 4" w:uiPriority="70"/>
+    <w:lsdException w:name="Colorful Shading Accent 4" w:uiPriority="71"/>
+    <w:lsdException w:name="Colorful List Accent 4" w:uiPriority="72"/>
+    <w:lsdException w:name="Colorful Grid Accent 4" w:uiPriority="73"/>
+    <w:lsdException w:name="Light Shading Accent 5" w:uiPriority="60"/>
+    <w:lsdException w:name="Light List Accent 5" w:uiPriority="61"/>
+    <w:lsdException w:name="Light Grid Accent 5" w:uiPriority="62"/>
+    <w:lsdException w:name="Medium Shading 1 Accent 5" w:uiPriority="63"/>
+    <w:lsdException w:name="Medium Shading 2 Accent 5" w:uiPriority="64"/>
+    <w:lsdException w:name="Medium List 1 Accent 5" w:uiPriority="65"/>
+    <w:lsdException w:name="Medium List 2 Accent 5" w:uiPriority="66"/>
+    <w:lsdException w:name="Medium Grid 1 Accent 5" w:uiPriority="67"/>
+    <w:lsdException w:name="Medium Grid 2 Accent 5" w:uiPriority="68"/>
+    <w:lsdException w:name="Medium Grid 3 Accent 5" w:uiPriority="69"/>
+    <w:lsdException w:name="Dark List Accent 5" w:uiPriority="70"/>
+    <w:lsdException w:name="Colorful Shading Accent 5" w:uiPriority="71"/>
+    <w:lsdException w:name="Colorful List Accent 5" w:uiPriority="72"/>
+    <w:lsdException w:name="Colorful Grid Accent 5" w:uiPriority="73"/>
+    <w:lsdException w:name="Light Shading Accent 6" w:uiPriority="60"/>
+    <w:lsdException w:name="Light List Accent 6" w:uiPriority="61"/>
+    <w:lsdException w:name="Light Grid Accent 6" w:uiPriority="62"/>
+    <w:lsdException w:name="Medium Shading 1 Accent 6" w:uiPriority="63"/>
+    <w:lsdException w:name="Medium Shading 2 Accent 6" w:uiPriority="64"/>
+    <w:lsdException w:name="Medium List 1 Accent 6" w:uiPriority="65"/>
+    <w:lsdException w:name="Medium List 2 Accent 6" w:uiPriority="66"/>
+    <w:lsdException w:name="Medium Grid 1 Accent 6" w:uiPriority="67"/>
+    <w:lsdException w:name="Medium Grid 2 Accent 6" w:uiPriority="68"/>
+    <w:lsdException w:name="Medium Grid 3 Accent 6" w:uiPriority="69"/>
+    <w:lsdException w:name="Dark List Accent 6" w:uiPriority="70"/>
+    <w:lsdException w:name="Colorful Shading Accent 6" w:uiPriority="71"/>
+    <w:lsdException w:name="Colorful List Accent 6" w:uiPriority="72"/>
+    <w:lsdException w:name="Colorful Grid Accent 6" w:uiPriority="73"/>
+    <w:lsdException w:name="Subtle Emphasis" w:uiPriority="19" w:qFormat="1"/>
+    <w:lsdException w:name="Intense Emphasis" w:uiPriority="21" w:qFormat="1"/>
+    <w:lsdException w:name="Subtle Reference" w:uiPriority="31" w:qFormat="1"/>
+    <w:lsdException w:name="Intense Reference" w:uiPriority="32" w:qFormat="1"/>
+    <w:lsdException w:name="Book Title" w:uiPriority="33" w:qFormat="1"/>
+    <w:lsdException w:name="Bibliography" w:semiHidden="1" w:uiPriority="37" w:unhideWhenUsed="1"/>
+    <w:lsdException w:name="TOC Heading" w:semiHidden="1" w:uiPriority="39" w:unhideWhenUsed="1" w:qFormat="1"/>
+    <w:lsdException w:name="Plain Table 1" w:uiPriority="41"/>
+    <w:lsdException w:name="Plain Table 2" w:uiPriority="42"/>
+    <w:lsdException w:name="Plain Table 3" w:uiPriority="43"/>
+    <w:lsdException w:name="Plain Table 4" w:uiPriority="44"/>
+    <w:lsdException w:name="Plain Table 5" w:uiPriority="45"/>
+    <w:lsdException w:name="Grid Table Light" w:uiPriority="40"/>
+    <w:lsdException w:name="Grid Table 1 Light" w:uiPriority="46"/>
+    <w:lsdException w:name="Grid Table 2" w:uiPriority="47"/>
+    <w:lsdException w:name="Grid Table 3" w:uiPriority="48"/>
+    <w:lsdException w:name="Grid Table 4" w:uiPriority="49"/>
+    <w:lsdException w:name="Grid Table 5 Dark" w:uiPriority="50"/>
+    <w:lsdException w:name="Grid Table 6 Colorful" w:uiPriority="51"/>
+    <w:lsdException w:name="Grid Table 7 Colorful" w:uiPriority="52"/>
+    <w:lsdException w:name="Grid Table 1 Light Accent 1" w:uiPriority="46"/>
+    <w:lsdException w:name="Grid Table 2 Accent 1" w:uiPriority="47"/>
+    <w:lsdException w:name="Grid Table 3 Accent 1" w:uiPriority="48"/>
+    <w:lsdException w:name="Grid Table 4 Accent 1" w:uiPriority="49"/>
+    <w:lsdException w:name="Grid Table 5 Dark Accent 1" w:uiPriority="50"/>
+    <w:lsdException w:name="Grid Table 6 Colorful Accent 1" w:uiPriority="51"/>
+    <w:lsdException w:name="Grid Table 7 Colorful Accent 1" w:uiPriority="52"/>
+    <w:lsdException w:name="Grid Table 1 Light Accent 2" w:uiPriority="46"/>
+    <w:lsdException w:name="Grid Table 2 Accent 2" w:uiPriority="47"/>
+    <w:lsdException w:name="Grid Table 3 Accent 2" w:uiPriority="48"/>
+    <w:lsdException w:name="Grid Table 4 Accent 2" w:uiPriority="49"/>
+    <w:lsdException w:name="Grid Table 5 Dark Accent 2" w:uiPriority="50"/>
+    <w:lsdException w:name="Grid Table 6 Colorful Accent 2" w:uiPriority="51"/>
+    <w:lsdException w:name="Grid Table 7 Colorful Accent 2" w:uiPriority="52"/>
+    <w:lsdException w:name="Grid Table 1 Light Accent 3" w:uiPriority="46"/>
+    <w:lsdException w:name="Grid Table 2 Accent 3" w:uiPriority="47"/>
+    <w:lsdException w:name="Grid Table 3 Accent 3" w:uiPriority="48"/>
+    <w:lsdException w:name="Grid Table 4 Accent 3" w:uiPriority="49"/>
+    <w:lsdException w:name="Grid Table 5 Dark Accent 3" w:uiPriority="50"/>
+    <w:lsdException w:name="Grid Table 6 Colorful Accent 3" w:uiPriority="51"/>
+    <w:lsdException w:name="Grid Table 7 Colorful Accent 3" w:uiPriority="52"/>
+    <w:lsdException w:name="Grid Table 1 Light Accent 4" w:uiPriority="46"/>
+    <w:lsdException w:name="Grid Table 2 Accent 4" w:uiPriority="47"/>
+    <w:lsdException w:name="Grid Table 3 Accent 4" w:uiPriority="48"/>
+    <w:lsdException w:name="Grid Table 4 Accent 4" w:uiPriority="49"/>
+    <w:lsdException w:name="Grid Table 5 Dark Accent 4" w:uiPriority="50"/>
+    <w:lsdException w:name="Grid Table 6 Colorful Accent 4" w:uiPriority="51"/>
+    <w:lsdException w:name="Grid Table 7 Colorful Accent 4" w:uiPriority="52"/>
+    <w:lsdException w:name="Grid Table 1 Light Accent 5" w:uiPriority="46"/>
+    <w:lsdException w:name="Grid Table 2 Accent 5" w:uiPriority="47"/>
+    <w:lsdException w:name="Grid Table 3 Accent 5" w:uiPriority="48"/>
+    <w:lsdException w:name="Grid Table 4 Accent 5" w:uiPriority="49"/>
+    <w:lsdException w:name="Grid Table 5 Dark Accent 5" w:uiPriority="50"/>
+    <w:lsdException w:name="Grid Table 6 Colorful Accent 5" w:uiPriority="51"/>
+    <w:lsdException w:name="Grid Table 7 Colorful Accent 5" w:uiPriority="52"/>
+    <w:lsdException w:name="Grid Table 1 Light Accent 6" w:uiPriority="46"/>
+    <w:lsdException w:name="Grid Table 2 Accent 6" w:uiPriority="47"/>
+    <w:lsdException w:name="Grid Table 3 Accent 6" w:uiPriority="48"/>
+    <w:lsdException w:name="Grid Table 4 Accent 6" w:uiPriority="49"/>
+    <w:lsdException w:name="Grid Table 5 Dark Accent 6" w:uiPriority="50"/>
+    <w:lsdException w:name="Grid Table 6 Colorful Accent 6" w:uiPriority="51"/>
+    <w:lsdException w:name="Grid Table 7 Colorful Accent 6" w:uiPriority="52"/>
+    <w:lsdException w:name="List Table 1 Light" w:uiPriority="46"/>
+    <w:lsdException w:name="List Table 2" w:uiPriority="47"/>
+    <w:lsdException w:name="List Table 3" w:uiPriority="48"/>
+    <w:lsdException w:name="List Table 4" w:uiPriority="49"/>
+    <w:lsdException w:name="List Table 5 Dark" w:uiPriority="50"/>
+    <w:lsdException w:name="List Table 6 Colorful" w:uiPriority="51"/>
+    <w:lsdException w:name="List Table 7 Colorful" w:uiPriority="52"/>
+    <w:lsdException w:name="List Table 1 Light Accent 1" w:uiPriority="46"/>
+    <w:lsdException w:name="List Table 2 Accent 1" w:uiPriority="47"/>
+    <w:lsdException w:name="List Table 3 Accent 1" w:uiPriority="48"/>
+    <w:lsdException w:name="List Table 4 Accent 1" w:uiPriority="49"/>
+    <w:lsdException w:name="List Table 5 Dark Accent 1" w:uiPriority="50"/>
+    <w:lsdException w:name="List Table 6 Colorful Accent 1" w:uiPriority="51"/>
+    <w:lsdException w:name="List Table 7 Colorful Accent 1" w:uiPriority="52"/>
+    <w:lsdException w:name="List Table 1 Light Accent 2" w:uiPriority="46"/>
+    <w:lsdException w:name="List Table 2 Accent 2" w:uiPriority="47"/>
+    <w:lsdException w:name="List Table 3 Accent 2" w:uiPriority="48"/>
+    <w:lsdException w:name="List Table 4 Accent 2" w:uiPriority="49"/>
+    <w:lsdException w:name="List Table 5 Dark Accent 2" w:uiPriority="50"/>
+    <w:lsdException w:name="List Table 6 Colorful Accent 2" w:uiPriority="51"/>
+    <w:lsdException w:name="List Table 7 Colorful Accent 2" w:uiPriority="52"/>
+    <w:lsdException w:name="List Table 1 Light Accent 3" w:uiPriority="46"/>
+    <w:lsdException w:name="List Table 2 Accent 3" w:uiPriority="47"/>
+    <w:lsdException w:name="List Table 3 Accent 3" w:uiPriority="48"/>
+    <w:lsdException w:name="List Table 4 Accent 3" w:uiPriority="49"/>
+    <w:lsdException w:name="List Table 5 Dark Accent 3" w:uiPriority="50"/>
+    <w:lsdException w:name="List Table 6 Colorful Accent 3" w:uiPriority="51"/>
+    <w:lsdException w:name="List Table 7 Colorful Accent 3" w:uiPriority="52"/>
+    <w:lsdException w:name="List Table 1 Light Accent 4" w:uiPriority="46"/>
+    <w:lsdException w:name="List Table 2 Accent 4" w:uiPriority="47"/>
+    <w:lsdException w:name="List Table 3 Accent 4" w:uiPriority="48"/>
+    <w:lsdException w:name="List Table 4 Accent 4" w:uiPriority="49"/>
+    <w:lsdException w:name="List Table 5 Dark Accent 4" w:uiPriority="50"/>
+    <w:lsdException w:name="List Table 6 Colorful Accent 4" w:uiPriority="51"/>
+    <w:lsdException w:name="List Table 7 Colorful Accent 4" w:uiPriority="52"/>
+    <w:lsdException w:name="List Table 1 Light Accent 5" w:uiPriority="46"/>
+    <w:lsdException w:name="List Table 2 Accent 5" w:uiPriority="47"/>
+    <w:lsdException w:name="List Table 3 Accent 5" w:uiPriority="48"/>
+    <w:lsdException w:name="List Table 4 Accent 5" w:uiPriority="49"/>
+    <w:lsdException w:name="List Table 5 Dark Accent 5" w:uiPriority="50"/>
+    <w:lsdException w:name="List Table 6 Colorful Accent 5" w:uiPriority="51"/>
+    <w:lsdException w:name="List Table 7 Colorful Accent 5" w:uiPriority="52"/>
+    <w:lsdException w:name="List Table 1 Light Accent 6" w:uiPriority="46"/>
+    <w:lsdException w:name="List Table 2 Accent 6" w:uiPriority="47"/>
+    <w:lsdException w:name="List Table 3 Accent 6" w:uiPriority="48"/>
+    <w:lsdException w:name="List Table 4 Accent 6" w:uiPriority="49"/>
+    <w:lsdException w:name="List Table 5 Dark Accent 6" w:uiPriority="50"/>
+    <w:lsdException w:name="List Table 6 Colorful Accent 6" w:uiPriority="51"/>
+    <w:lsdException w:name="List Table 7 Colorful Accent 6" w:uiPriority="52"/>
+    <w:lsdException w:name="Mention" w:semiHidden="1" w:unhideWhenUsed="1"/>
+    <w:lsdException w:name="Smart Hyperlink" w:semiHidden="1" w:unhideWhenUsed="1"/>
+  </w:latentStyles>
+  <w:style w:type="paragraph" w:default="1" w:styleId="Normal">
+    <w:name w:val="Normal"/>
+    <w:qFormat/>
+  </w:style>
+  <w:style w:type="character" w:default="1" w:styleId="DefaultParagraphFont">
+    <w:name w:val="Default Paragraph Font"/>
+    <w:uiPriority w:val="1"/>
+    <w:semiHidden/>
+    <w:unhideWhenUsed/>
+  </w:style>
+  <w:style w:type="table" w:default="1" w:styleId="TableNormal">
+    <w:name w:val="Normal Table"/>
+    <w:uiPriority w:val="99"/>
+    <w:semiHidden/>
+    <w:unhideWhenUsed/>
+    <w:tblPr>
+      <w:tblInd w:w="0" w:type="dxa"/>
+      <w:tblCellMar>
+        <w:top w:w="0" w:type="dxa"/>
+        <w:left w:w="108" w:type="dxa"/>
+        <w:bottom w:w="0" w:type="dxa"/>
+        <w:right w:w="108" w:type="dxa"/>
+      </w:tblCellMar>
+    </w:tblPr>
+  </w:style>
+  <w:style w:type="numbering" w:default="1" w:styleId="NoList">
+    <w:name w:val="No List"/>
+    <w:uiPriority w:val="99"/>
+    <w:semiHidden/>
+    <w:unhideWhenUsed/>
+  </w:style>
+  <w:style w:type="character" w:styleId="PlaceholderText">
+    <w:name w:val="Placeholder Text"/>
+    <w:basedOn w:val="DefaultParagraphFont"/>
+    <w:uiPriority w:val="99"/>
+    <w:semiHidden/>
+    <w:rsid w:val="00AD1684"/>
+    <w:rPr>
+      <w:color w:val="808080"/>
+    </w:rPr>
+  </w:style>
+  <w:style w:type="paragraph" w:customStyle="1" w:styleId="7DFC45D86E9F47498DF97E0485148C03">
+    <w:name w:val="7DFC45D86E9F47498DF97E0485148C03"/>
+    <w:rsid w:val="00AD1684"/>
+  </w:style>
+</w:styles>
+</file>
+
+<file path=word/glossary/webSettings.xml><?xml version="1.0" encoding="utf-8"?>
+<w:webSettings xmlns:mc="http://schemas.openxmlformats.org/markup-compatibility/2006" xmlns:r="http://schemas.openxmlformats.org/officeDocument/2006/relationships" xmlns:w="http://schemas.openxmlformats.org/wordprocessingml/2006/main" xmlns:w14="http://schemas.microsoft.com/office/word/2010/wordml" xmlns:w15="http://schemas.microsoft.com/office/word/2012/wordml" xmlns:w16se="http://schemas.microsoft.com/office/word/2015/wordml/symex" mc:Ignorable="w14 w15 w16se">
+  <w:optimizeForBrowser/>
+  <w:allowPNG/>
+</w:webSettings>
+</file>
+
 <file path=word/theme/theme1.xml><?xml version="1.0" encoding="utf-8"?>
-<a:theme xmlns:a="http://schemas.openxmlformats.org/drawingml/2006/main" xmlns:r="http://schemas.openxmlformats.org/officeDocument/2006/relationships" name="Office Theme">
+<a:theme xmlns:a="http://schemas.openxmlformats.org/drawingml/2006/main" name="Office Theme">
   <a:themeElements>
     <a:clrScheme name="Office Theme">
       <a:dk1>
@@ -1959,7 +3497,7 @@
         <a:effectLst/>
         <a:sp3d/>
       </a:spPr>
-      <a:bodyPr rot="0" spcFirstLastPara="1" vertOverflow="overflow" horzOverflow="overflow" vert="horz" wrap="square" lIns="45719" tIns="45719" rIns="45719" bIns="45719" numCol="1" spcCol="38100" rtlCol="0" anchor="ctr" upright="0">
+      <a:bodyPr rot="0" spcFirstLastPara="1" vertOverflow="overflow" horzOverflow="overflow" vert="horz" wrap="square" lIns="45719" tIns="45719" rIns="45719" bIns="45719" numCol="1" spcCol="38100" rtlCol="0" anchor="ctr">
         <a:spAutoFit/>
       </a:bodyPr>
       <a:lstStyle>
@@ -1978,7 +3516,7 @@
           <a:buFontTx/>
           <a:buNone/>
           <a:tabLst/>
-          <a:defRPr b="0" baseline="0" cap="none" i="0" spc="0" strike="noStrike" sz="1800" u="none" kumimoji="0" normalizeH="0">
+          <a:defRPr kumimoji="0" sz="1800" b="0" i="0" u="none" strike="noStrike" cap="none" spc="0" normalizeH="0" baseline="0">
             <a:ln>
               <a:noFill/>
             </a:ln>
@@ -2008,7 +3546,7 @@
           <a:buFontTx/>
           <a:buNone/>
           <a:tabLst/>
-          <a:defRPr b="0" baseline="0" cap="none" i="0" spc="0" strike="noStrike" sz="1800" u="none" kumimoji="0" normalizeH="0">
+          <a:defRPr kumimoji="0" sz="1800" b="0" i="0" u="none" strike="noStrike" cap="none" spc="0" normalizeH="0" baseline="0">
             <a:ln>
               <a:noFill/>
             </a:ln>
@@ -2034,7 +3572,7 @@
           <a:buFontTx/>
           <a:buNone/>
           <a:tabLst/>
-          <a:defRPr b="0" baseline="0" cap="none" i="0" spc="0" strike="noStrike" sz="1800" u="none" kumimoji="0" normalizeH="0">
+          <a:defRPr kumimoji="0" sz="1800" b="0" i="0" u="none" strike="noStrike" cap="none" spc="0" normalizeH="0" baseline="0">
             <a:ln>
               <a:noFill/>
             </a:ln>
@@ -2060,7 +3598,7 @@
           <a:buFontTx/>
           <a:buNone/>
           <a:tabLst/>
-          <a:defRPr b="0" baseline="0" cap="none" i="0" spc="0" strike="noStrike" sz="1800" u="none" kumimoji="0" normalizeH="0">
+          <a:defRPr kumimoji="0" sz="1800" b="0" i="0" u="none" strike="noStrike" cap="none" spc="0" normalizeH="0" baseline="0">
             <a:ln>
               <a:noFill/>
             </a:ln>
@@ -2086,7 +3624,7 @@
           <a:buFontTx/>
           <a:buNone/>
           <a:tabLst/>
-          <a:defRPr b="0" baseline="0" cap="none" i="0" spc="0" strike="noStrike" sz="1800" u="none" kumimoji="0" normalizeH="0">
+          <a:defRPr kumimoji="0" sz="1800" b="0" i="0" u="none" strike="noStrike" cap="none" spc="0" normalizeH="0" baseline="0">
             <a:ln>
               <a:noFill/>
             </a:ln>
@@ -2112,7 +3650,7 @@
           <a:buFontTx/>
           <a:buNone/>
           <a:tabLst/>
-          <a:defRPr b="0" baseline="0" cap="none" i="0" spc="0" strike="noStrike" sz="1800" u="none" kumimoji="0" normalizeH="0">
+          <a:defRPr kumimoji="0" sz="1800" b="0" i="0" u="none" strike="noStrike" cap="none" spc="0" normalizeH="0" baseline="0">
             <a:ln>
               <a:noFill/>
             </a:ln>
@@ -2138,7 +3676,7 @@
           <a:buFontTx/>
           <a:buNone/>
           <a:tabLst/>
-          <a:defRPr b="0" baseline="0" cap="none" i="0" spc="0" strike="noStrike" sz="1800" u="none" kumimoji="0" normalizeH="0">
+          <a:defRPr kumimoji="0" sz="1800" b="0" i="0" u="none" strike="noStrike" cap="none" spc="0" normalizeH="0" baseline="0">
             <a:ln>
               <a:noFill/>
             </a:ln>
@@ -2164,7 +3702,7 @@
           <a:buFontTx/>
           <a:buNone/>
           <a:tabLst/>
-          <a:defRPr b="0" baseline="0" cap="none" i="0" spc="0" strike="noStrike" sz="1800" u="none" kumimoji="0" normalizeH="0">
+          <a:defRPr kumimoji="0" sz="1800" b="0" i="0" u="none" strike="noStrike" cap="none" spc="0" normalizeH="0" baseline="0">
             <a:ln>
               <a:noFill/>
             </a:ln>
@@ -2190,7 +3728,7 @@
           <a:buFontTx/>
           <a:buNone/>
           <a:tabLst/>
-          <a:defRPr b="0" baseline="0" cap="none" i="0" spc="0" strike="noStrike" sz="1800" u="none" kumimoji="0" normalizeH="0">
+          <a:defRPr kumimoji="0" sz="1800" b="0" i="0" u="none" strike="noStrike" cap="none" spc="0" normalizeH="0" baseline="0">
             <a:ln>
               <a:noFill/>
             </a:ln>
@@ -2216,7 +3754,7 @@
           <a:buFontTx/>
           <a:buNone/>
           <a:tabLst/>
-          <a:defRPr b="0" baseline="0" cap="none" i="0" spc="0" strike="noStrike" sz="1800" u="none" kumimoji="0" normalizeH="0">
+          <a:defRPr kumimoji="0" sz="1800" b="0" i="0" u="none" strike="noStrike" cap="none" spc="0" normalizeH="0" baseline="0">
             <a:ln>
               <a:noFill/>
             </a:ln>
@@ -2229,9 +3767,15 @@
         </a:lvl9pPr>
       </a:lstStyle>
       <a:style>
-        <a:lnRef idx="0"/>
-        <a:fillRef idx="0"/>
-        <a:effectRef idx="0"/>
+        <a:lnRef idx="0">
+          <a:scrgbClr r="0" g="0" b="0"/>
+        </a:lnRef>
+        <a:fillRef idx="0">
+          <a:scrgbClr r="0" g="0" b="0"/>
+        </a:fillRef>
+        <a:effectRef idx="0">
+          <a:scrgbClr r="0" g="0" b="0"/>
+        </a:effectRef>
         <a:fontRef idx="none"/>
       </a:style>
     </a:spDef>
@@ -2248,7 +3792,7 @@
         <a:effectLst/>
         <a:sp3d/>
       </a:spPr>
-      <a:bodyPr rot="0" spcFirstLastPara="1" vertOverflow="overflow" horzOverflow="overflow" vert="horz" wrap="square" lIns="91439" tIns="45719" rIns="91439" bIns="45719" numCol="1" spcCol="38100" rtlCol="0" anchor="t" upright="0">
+      <a:bodyPr rot="0" spcFirstLastPara="1" vertOverflow="overflow" horzOverflow="overflow" vert="horz" wrap="square" lIns="91439" tIns="45719" rIns="91439" bIns="45719" numCol="1" spcCol="38100" rtlCol="0" anchor="t">
         <a:noAutofit/>
       </a:bodyPr>
       <a:lstStyle>
@@ -2267,7 +3811,7 @@
           <a:buFontTx/>
           <a:buNone/>
           <a:tabLst/>
-          <a:defRPr b="0" baseline="0" cap="none" i="0" spc="0" strike="noStrike" sz="1800" u="none" kumimoji="0" normalizeH="0">
+          <a:defRPr kumimoji="0" sz="1800" b="0" i="0" u="none" strike="noStrike" cap="none" spc="0" normalizeH="0" baseline="0">
             <a:ln>
               <a:noFill/>
             </a:ln>
@@ -2293,7 +3837,7 @@
           <a:buFontTx/>
           <a:buNone/>
           <a:tabLst/>
-          <a:defRPr b="0" baseline="0" cap="none" i="0" spc="0" strike="noStrike" sz="1800" u="none" kumimoji="0" normalizeH="0">
+          <a:defRPr kumimoji="0" sz="1800" b="0" i="0" u="none" strike="noStrike" cap="none" spc="0" normalizeH="0" baseline="0">
             <a:ln>
               <a:noFill/>
             </a:ln>
@@ -2319,7 +3863,7 @@
           <a:buFontTx/>
           <a:buNone/>
           <a:tabLst/>
-          <a:defRPr b="0" baseline="0" cap="none" i="0" spc="0" strike="noStrike" sz="1800" u="none" kumimoji="0" normalizeH="0">
+          <a:defRPr kumimoji="0" sz="1800" b="0" i="0" u="none" strike="noStrike" cap="none" spc="0" normalizeH="0" baseline="0">
             <a:ln>
               <a:noFill/>
             </a:ln>
@@ -2345,7 +3889,7 @@
           <a:buFontTx/>
           <a:buNone/>
           <a:tabLst/>
-          <a:defRPr b="0" baseline="0" cap="none" i="0" spc="0" strike="noStrike" sz="1800" u="none" kumimoji="0" normalizeH="0">
+          <a:defRPr kumimoji="0" sz="1800" b="0" i="0" u="none" strike="noStrike" cap="none" spc="0" normalizeH="0" baseline="0">
             <a:ln>
               <a:noFill/>
             </a:ln>
@@ -2371,7 +3915,7 @@
           <a:buFontTx/>
           <a:buNone/>
           <a:tabLst/>
-          <a:defRPr b="0" baseline="0" cap="none" i="0" spc="0" strike="noStrike" sz="1800" u="none" kumimoji="0" normalizeH="0">
+          <a:defRPr kumimoji="0" sz="1800" b="0" i="0" u="none" strike="noStrike" cap="none" spc="0" normalizeH="0" baseline="0">
             <a:ln>
               <a:noFill/>
             </a:ln>
@@ -2397,7 +3941,7 @@
           <a:buFontTx/>
           <a:buNone/>
           <a:tabLst/>
-          <a:defRPr b="0" baseline="0" cap="none" i="0" spc="0" strike="noStrike" sz="1800" u="none" kumimoji="0" normalizeH="0">
+          <a:defRPr kumimoji="0" sz="1800" b="0" i="0" u="none" strike="noStrike" cap="none" spc="0" normalizeH="0" baseline="0">
             <a:ln>
               <a:noFill/>
             </a:ln>
@@ -2423,7 +3967,7 @@
           <a:buFontTx/>
           <a:buNone/>
           <a:tabLst/>
-          <a:defRPr b="0" baseline="0" cap="none" i="0" spc="0" strike="noStrike" sz="1800" u="none" kumimoji="0" normalizeH="0">
+          <a:defRPr kumimoji="0" sz="1800" b="0" i="0" u="none" strike="noStrike" cap="none" spc="0" normalizeH="0" baseline="0">
             <a:ln>
               <a:noFill/>
             </a:ln>
@@ -2449,7 +3993,7 @@
           <a:buFontTx/>
           <a:buNone/>
           <a:tabLst/>
-          <a:defRPr b="0" baseline="0" cap="none" i="0" spc="0" strike="noStrike" sz="1800" u="none" kumimoji="0" normalizeH="0">
+          <a:defRPr kumimoji="0" sz="1800" b="0" i="0" u="none" strike="noStrike" cap="none" spc="0" normalizeH="0" baseline="0">
             <a:ln>
               <a:noFill/>
             </a:ln>
@@ -2475,7 +4019,7 @@
           <a:buFontTx/>
           <a:buNone/>
           <a:tabLst/>
-          <a:defRPr b="0" baseline="0" cap="none" i="0" spc="0" strike="noStrike" sz="1800" u="none" kumimoji="0" normalizeH="0">
+          <a:defRPr kumimoji="0" sz="1800" b="0" i="0" u="none" strike="noStrike" cap="none" spc="0" normalizeH="0" baseline="0">
             <a:ln>
               <a:noFill/>
             </a:ln>
@@ -2501,7 +4045,7 @@
           <a:buFontTx/>
           <a:buNone/>
           <a:tabLst/>
-          <a:defRPr b="0" baseline="0" cap="none" i="0" spc="0" strike="noStrike" sz="1800" u="none" kumimoji="0" normalizeH="0">
+          <a:defRPr kumimoji="0" sz="1800" b="0" i="0" u="none" strike="noStrike" cap="none" spc="0" normalizeH="0" baseline="0">
             <a:ln>
               <a:noFill/>
             </a:ln>
@@ -2514,9 +4058,15 @@
         </a:lvl9pPr>
       </a:lstStyle>
       <a:style>
-        <a:lnRef idx="0"/>
-        <a:fillRef idx="0"/>
-        <a:effectRef idx="0"/>
+        <a:lnRef idx="0">
+          <a:scrgbClr r="0" g="0" b="0"/>
+        </a:lnRef>
+        <a:fillRef idx="0">
+          <a:scrgbClr r="0" g="0" b="0"/>
+        </a:fillRef>
+        <a:effectRef idx="0">
+          <a:scrgbClr r="0" g="0" b="0"/>
+        </a:effectRef>
         <a:fontRef idx="none"/>
       </a:style>
     </a:lnDef>
@@ -2530,7 +4080,7 @@
         <a:effectLst/>
         <a:sp3d/>
       </a:spPr>
-      <a:bodyPr rot="0" spcFirstLastPara="1" vertOverflow="overflow" horzOverflow="overflow" vert="horz" wrap="square" lIns="45719" tIns="45719" rIns="45719" bIns="45719" numCol="1" spcCol="38100" rtlCol="0" anchor="t" upright="0">
+      <a:bodyPr rot="0" spcFirstLastPara="1" vertOverflow="overflow" horzOverflow="overflow" vert="horz" wrap="square" lIns="45719" tIns="45719" rIns="45719" bIns="45719" numCol="1" spcCol="38100" rtlCol="0" anchor="t">
         <a:spAutoFit/>
       </a:bodyPr>
       <a:lstStyle>
@@ -2549,7 +4099,7 @@
           <a:buFontTx/>
           <a:buNone/>
           <a:tabLst/>
-          <a:defRPr b="0" baseline="0" cap="none" i="0" spc="0" strike="noStrike" sz="1800" u="none" kumimoji="0" normalizeH="0">
+          <a:defRPr kumimoji="0" sz="1800" b="0" i="0" u="none" strike="noStrike" cap="none" spc="0" normalizeH="0" baseline="0">
             <a:ln>
               <a:noFill/>
             </a:ln>
@@ -2579,7 +4129,7 @@
           <a:buFontTx/>
           <a:buNone/>
           <a:tabLst/>
-          <a:defRPr b="0" baseline="0" cap="none" i="0" spc="0" strike="noStrike" sz="1800" u="none" kumimoji="0" normalizeH="0">
+          <a:defRPr kumimoji="0" sz="1800" b="0" i="0" u="none" strike="noStrike" cap="none" spc="0" normalizeH="0" baseline="0">
             <a:ln>
               <a:noFill/>
             </a:ln>
@@ -2605,7 +4155,7 @@
           <a:buFontTx/>
           <a:buNone/>
           <a:tabLst/>
-          <a:defRPr b="0" baseline="0" cap="none" i="0" spc="0" strike="noStrike" sz="1800" u="none" kumimoji="0" normalizeH="0">
+          <a:defRPr kumimoji="0" sz="1800" b="0" i="0" u="none" strike="noStrike" cap="none" spc="0" normalizeH="0" baseline="0">
             <a:ln>
               <a:noFill/>
             </a:ln>
@@ -2631,7 +4181,7 @@
           <a:buFontTx/>
           <a:buNone/>
           <a:tabLst/>
-          <a:defRPr b="0" baseline="0" cap="none" i="0" spc="0" strike="noStrike" sz="1800" u="none" kumimoji="0" normalizeH="0">
+          <a:defRPr kumimoji="0" sz="1800" b="0" i="0" u="none" strike="noStrike" cap="none" spc="0" normalizeH="0" baseline="0">
             <a:ln>
               <a:noFill/>
             </a:ln>
@@ -2657,7 +4207,7 @@
           <a:buFontTx/>
           <a:buNone/>
           <a:tabLst/>
-          <a:defRPr b="0" baseline="0" cap="none" i="0" spc="0" strike="noStrike" sz="1800" u="none" kumimoji="0" normalizeH="0">
+          <a:defRPr kumimoji="0" sz="1800" b="0" i="0" u="none" strike="noStrike" cap="none" spc="0" normalizeH="0" baseline="0">
             <a:ln>
               <a:noFill/>
             </a:ln>
@@ -2683,7 +4233,7 @@
           <a:buFontTx/>
           <a:buNone/>
           <a:tabLst/>
-          <a:defRPr b="0" baseline="0" cap="none" i="0" spc="0" strike="noStrike" sz="1800" u="none" kumimoji="0" normalizeH="0">
+          <a:defRPr kumimoji="0" sz="1800" b="0" i="0" u="none" strike="noStrike" cap="none" spc="0" normalizeH="0" baseline="0">
             <a:ln>
               <a:noFill/>
             </a:ln>
@@ -2709,7 +4259,7 @@
           <a:buFontTx/>
           <a:buNone/>
           <a:tabLst/>
-          <a:defRPr b="0" baseline="0" cap="none" i="0" spc="0" strike="noStrike" sz="1800" u="none" kumimoji="0" normalizeH="0">
+          <a:defRPr kumimoji="0" sz="1800" b="0" i="0" u="none" strike="noStrike" cap="none" spc="0" normalizeH="0" baseline="0">
             <a:ln>
               <a:noFill/>
             </a:ln>
@@ -2735,7 +4285,7 @@
           <a:buFontTx/>
           <a:buNone/>
           <a:tabLst/>
-          <a:defRPr b="0" baseline="0" cap="none" i="0" spc="0" strike="noStrike" sz="1800" u="none" kumimoji="0" normalizeH="0">
+          <a:defRPr kumimoji="0" sz="1800" b="0" i="0" u="none" strike="noStrike" cap="none" spc="0" normalizeH="0" baseline="0">
             <a:ln>
               <a:noFill/>
             </a:ln>
@@ -2761,7 +4311,7 @@
           <a:buFontTx/>
           <a:buNone/>
           <a:tabLst/>
-          <a:defRPr b="0" baseline="0" cap="none" i="0" spc="0" strike="noStrike" sz="1800" u="none" kumimoji="0" normalizeH="0">
+          <a:defRPr kumimoji="0" sz="1800" b="0" i="0" u="none" strike="noStrike" cap="none" spc="0" normalizeH="0" baseline="0">
             <a:ln>
               <a:noFill/>
             </a:ln>
@@ -2787,7 +4337,7 @@
           <a:buFontTx/>
           <a:buNone/>
           <a:tabLst/>
-          <a:defRPr b="0" baseline="0" cap="none" i="0" spc="0" strike="noStrike" sz="1800" u="none" kumimoji="0" normalizeH="0">
+          <a:defRPr kumimoji="0" sz="1800" b="0" i="0" u="none" strike="noStrike" cap="none" spc="0" normalizeH="0" baseline="0">
             <a:ln>
               <a:noFill/>
             </a:ln>
@@ -2800,12 +4350,19 @@
         </a:lvl9pPr>
       </a:lstStyle>
       <a:style>
-        <a:lnRef idx="0"/>
-        <a:fillRef idx="0"/>
-        <a:effectRef idx="0"/>
+        <a:lnRef idx="0">
+          <a:scrgbClr r="0" g="0" b="0"/>
+        </a:lnRef>
+        <a:fillRef idx="0">
+          <a:scrgbClr r="0" g="0" b="0"/>
+        </a:fillRef>
+        <a:effectRef idx="0">
+          <a:scrgbClr r="0" g="0" b="0"/>
+        </a:effectRef>
         <a:fontRef idx="none"/>
       </a:style>
     </a:txDef>
   </a:objectDefaults>
+  <a:extraClrSchemeLst/>
 </a:theme>
 </file>